--- a/Documentation/Day-25 Fetch, json, status codes and methods.docx
+++ b/Documentation/Day-25 Fetch, json, status codes and methods.docx
@@ -766,30 +766,20 @@
     </w:p>
     <w:p>
       <w:pPr>
-        <w:spacing w:after="0"/>
-        <w:jc w:val="both"/>
-        <w:rPr>
-          <w:rFonts w:ascii="Times New Roman" w:hAnsi="Times New Roman" w:cs="Times New Roman"/>
-          <w:sz w:val="20"/>
-          <w:szCs w:val="20"/>
-        </w:rPr>
-      </w:pPr>
-      <w:r>
-        <w:rPr>
-          <w:rFonts w:ascii="Cambria Math" w:hAnsi="Cambria Math" w:cs="Cambria Math"/>
-          <w:sz w:val="20"/>
-          <w:szCs w:val="20"/>
-        </w:rPr>
-        <w:t>⦁</w:t>
-      </w:r>
-      <w:r>
-        <w:rPr>
-          <w:rFonts w:ascii="Times New Roman" w:hAnsi="Times New Roman" w:cs="Times New Roman"/>
-          <w:sz w:val="20"/>
-          <w:szCs w:val="20"/>
-        </w:rPr>
-        <w:tab/>
-      </w:r>
+        <w:pStyle w:val="ListParagraph"/>
+        <w:numPr>
+          <w:ilvl w:val="0"/>
+          <w:numId w:val="4"/>
+        </w:numPr>
+        <w:spacing w:after="0"/>
+        <w:ind w:left="142" w:hanging="142"/>
+        <w:jc w:val="both"/>
+        <w:rPr>
+          <w:rFonts w:ascii="Times New Roman" w:hAnsi="Times New Roman" w:cs="Times New Roman"/>
+          <w:sz w:val="20"/>
+          <w:szCs w:val="20"/>
+        </w:rPr>
+      </w:pPr>
       <w:proofErr w:type="gramStart"/>
       <w:r>
         <w:rPr>
@@ -811,30 +801,20 @@
     </w:p>
     <w:p>
       <w:pPr>
-        <w:spacing w:after="0"/>
-        <w:jc w:val="both"/>
-        <w:rPr>
-          <w:rFonts w:ascii="Times New Roman" w:hAnsi="Times New Roman" w:cs="Times New Roman"/>
-          <w:sz w:val="20"/>
-          <w:szCs w:val="20"/>
-        </w:rPr>
-      </w:pPr>
-      <w:r>
-        <w:rPr>
-          <w:rFonts w:ascii="Cambria Math" w:hAnsi="Cambria Math" w:cs="Cambria Math"/>
-          <w:sz w:val="20"/>
-          <w:szCs w:val="20"/>
-        </w:rPr>
-        <w:t>⦁</w:t>
-      </w:r>
-      <w:r>
-        <w:rPr>
-          <w:rFonts w:ascii="Times New Roman" w:hAnsi="Times New Roman" w:cs="Times New Roman"/>
-          <w:sz w:val="20"/>
-          <w:szCs w:val="20"/>
-        </w:rPr>
-        <w:tab/>
-      </w:r>
+        <w:pStyle w:val="ListParagraph"/>
+        <w:numPr>
+          <w:ilvl w:val="0"/>
+          <w:numId w:val="4"/>
+        </w:numPr>
+        <w:spacing w:after="0"/>
+        <w:ind w:left="142" w:hanging="142"/>
+        <w:jc w:val="both"/>
+        <w:rPr>
+          <w:rFonts w:ascii="Times New Roman" w:hAnsi="Times New Roman" w:cs="Times New Roman"/>
+          <w:sz w:val="20"/>
+          <w:szCs w:val="20"/>
+        </w:rPr>
+      </w:pPr>
       <w:proofErr w:type="gramStart"/>
       <w:r>
         <w:rPr>
@@ -856,29 +836,26 @@
     </w:p>
     <w:p>
       <w:pPr>
-        <w:spacing w:after="0"/>
-        <w:jc w:val="both"/>
-        <w:rPr>
-          <w:rFonts w:ascii="Times New Roman" w:hAnsi="Times New Roman" w:cs="Times New Roman"/>
-          <w:sz w:val="20"/>
-          <w:szCs w:val="20"/>
-        </w:rPr>
-      </w:pPr>
-      <w:r>
-        <w:rPr>
-          <w:rFonts w:ascii="Cambria Math" w:hAnsi="Cambria Math" w:cs="Cambria Math"/>
-          <w:sz w:val="20"/>
-          <w:szCs w:val="20"/>
-        </w:rPr>
-        <w:t>⦁</w:t>
-      </w:r>
-      <w:r>
-        <w:rPr>
-          <w:rFonts w:ascii="Times New Roman" w:hAnsi="Times New Roman" w:cs="Times New Roman"/>
-          <w:sz w:val="20"/>
-          <w:szCs w:val="20"/>
-        </w:rPr>
-        <w:tab/>
+        <w:pStyle w:val="ListParagraph"/>
+        <w:numPr>
+          <w:ilvl w:val="0"/>
+          <w:numId w:val="4"/>
+        </w:numPr>
+        <w:spacing w:after="0"/>
+        <w:ind w:left="142" w:hanging="142"/>
+        <w:jc w:val="both"/>
+        <w:rPr>
+          <w:rFonts w:ascii="Times New Roman" w:hAnsi="Times New Roman" w:cs="Times New Roman"/>
+          <w:sz w:val="20"/>
+          <w:szCs w:val="20"/>
+        </w:rPr>
+      </w:pPr>
+      <w:r>
+        <w:rPr>
+          <w:rFonts w:ascii="Times New Roman" w:hAnsi="Times New Roman" w:cs="Times New Roman"/>
+          <w:sz w:val="20"/>
+          <w:szCs w:val="20"/>
+        </w:rPr>
         <w:t xml:space="preserve">If something goes wrong, we can </w:t>
       </w:r>
       <w:proofErr w:type="gramStart"/>
@@ -955,57 +932,51 @@
     </w:p>
     <w:p>
       <w:pPr>
-        <w:spacing w:after="0"/>
-        <w:jc w:val="both"/>
-        <w:rPr>
-          <w:rFonts w:ascii="Times New Roman" w:hAnsi="Times New Roman" w:cs="Times New Roman"/>
-          <w:sz w:val="20"/>
-          <w:szCs w:val="20"/>
-        </w:rPr>
-      </w:pPr>
-      <w:r>
-        <w:rPr>
-          <w:rFonts w:ascii="Cambria Math" w:hAnsi="Cambria Math" w:cs="Cambria Math"/>
-          <w:sz w:val="20"/>
-          <w:szCs w:val="20"/>
-        </w:rPr>
-        <w:t>⦁</w:t>
-      </w:r>
-      <w:r>
-        <w:rPr>
-          <w:rFonts w:ascii="Times New Roman" w:hAnsi="Times New Roman" w:cs="Times New Roman"/>
-          <w:sz w:val="20"/>
-          <w:szCs w:val="20"/>
-        </w:rPr>
-        <w:tab/>
+        <w:pStyle w:val="ListParagraph"/>
+        <w:numPr>
+          <w:ilvl w:val="0"/>
+          <w:numId w:val="5"/>
+        </w:numPr>
+        <w:spacing w:after="0"/>
+        <w:ind w:left="426"/>
+        <w:jc w:val="both"/>
+        <w:rPr>
+          <w:rFonts w:ascii="Times New Roman" w:hAnsi="Times New Roman" w:cs="Times New Roman"/>
+          <w:sz w:val="20"/>
+          <w:szCs w:val="20"/>
+        </w:rPr>
+      </w:pPr>
+      <w:r>
+        <w:rPr>
+          <w:rFonts w:ascii="Times New Roman" w:hAnsi="Times New Roman" w:cs="Times New Roman"/>
+          <w:sz w:val="20"/>
+          <w:szCs w:val="20"/>
+        </w:rPr>
         <w:t>async: Marks a function as asynchronous. This means it always returns a promise.</w:t>
       </w:r>
     </w:p>
     <w:p>
       <w:pPr>
-        <w:spacing w:after="0"/>
-        <w:jc w:val="both"/>
-        <w:rPr>
-          <w:rFonts w:ascii="Times New Roman" w:hAnsi="Times New Roman" w:cs="Times New Roman"/>
-          <w:sz w:val="20"/>
-          <w:szCs w:val="20"/>
-        </w:rPr>
-      </w:pPr>
-      <w:r>
-        <w:rPr>
-          <w:rFonts w:ascii="Cambria Math" w:hAnsi="Cambria Math" w:cs="Cambria Math"/>
-          <w:sz w:val="20"/>
-          <w:szCs w:val="20"/>
-        </w:rPr>
-        <w:t>⦁</w:t>
-      </w:r>
-      <w:r>
-        <w:rPr>
-          <w:rFonts w:ascii="Times New Roman" w:hAnsi="Times New Roman" w:cs="Times New Roman"/>
-          <w:sz w:val="20"/>
-          <w:szCs w:val="20"/>
-        </w:rPr>
-        <w:tab/>
+        <w:pStyle w:val="ListParagraph"/>
+        <w:numPr>
+          <w:ilvl w:val="0"/>
+          <w:numId w:val="5"/>
+        </w:numPr>
+        <w:spacing w:after="0"/>
+        <w:ind w:left="426"/>
+        <w:jc w:val="both"/>
+        <w:rPr>
+          <w:rFonts w:ascii="Times New Roman" w:hAnsi="Times New Roman" w:cs="Times New Roman"/>
+          <w:sz w:val="20"/>
+          <w:szCs w:val="20"/>
+        </w:rPr>
+      </w:pPr>
+      <w:r>
+        <w:rPr>
+          <w:rFonts w:ascii="Times New Roman" w:hAnsi="Times New Roman" w:cs="Times New Roman"/>
+          <w:sz w:val="20"/>
+          <w:szCs w:val="20"/>
+        </w:rPr>
         <w:t>await: Pauses the execution of the function until the promise is resolved or rejected.</w:t>
       </w:r>
     </w:p>
@@ -1015,6 +986,17 @@
         <w:jc w:val="both"/>
         <w:rPr>
           <w:rFonts w:ascii="Times New Roman" w:hAnsi="Times New Roman" w:cs="Times New Roman"/>
+          <w:sz w:val="20"/>
+          <w:szCs w:val="20"/>
+        </w:rPr>
+      </w:pPr>
+    </w:p>
+    <w:p>
+      <w:pPr>
+        <w:spacing w:after="0"/>
+        <w:jc w:val="both"/>
+        <w:rPr>
+          <w:rFonts w:ascii="Times New Roman" w:hAnsi="Times New Roman" w:cs="Times New Roman"/>
           <w:b/>
           <w:bCs/>
           <w:sz w:val="20"/>
@@ -1052,6 +1034,187 @@
           <w:szCs w:val="20"/>
         </w:rPr>
         <w:t>) API with async/await:</w:t>
+      </w:r>
+    </w:p>
+    <w:p>
+      <w:pPr>
+        <w:spacing w:after="0"/>
+        <w:jc w:val="both"/>
+        <w:rPr>
+          <w:rFonts w:ascii="Times New Roman" w:hAnsi="Times New Roman" w:cs="Times New Roman"/>
+          <w:sz w:val="16"/>
+          <w:szCs w:val="16"/>
+        </w:rPr>
+      </w:pPr>
+    </w:p>
+    <w:p>
+      <w:pPr>
+        <w:spacing w:after="0"/>
+        <w:jc w:val="both"/>
+        <w:rPr>
+          <w:rFonts w:ascii="Times New Roman" w:hAnsi="Times New Roman" w:cs="Times New Roman"/>
+          <w:sz w:val="16"/>
+          <w:szCs w:val="16"/>
+        </w:rPr>
+      </w:pPr>
+      <w:r>
+        <w:rPr>
+          <w:rFonts w:ascii="Times New Roman" w:hAnsi="Times New Roman" w:cs="Times New Roman"/>
+          <w:sz w:val="16"/>
+          <w:szCs w:val="16"/>
+        </w:rPr>
+        <w:t xml:space="preserve">        async function </w:t>
+      </w:r>
+      <w:proofErr w:type="gramStart"/>
+      <w:r>
+        <w:rPr>
+          <w:rFonts w:ascii="Times New Roman" w:hAnsi="Times New Roman" w:cs="Times New Roman"/>
+          <w:sz w:val="16"/>
+          <w:szCs w:val="16"/>
+        </w:rPr>
+        <w:t>executor(</w:t>
+      </w:r>
+      <w:proofErr w:type="gramEnd"/>
+      <w:r>
+        <w:rPr>
+          <w:rFonts w:ascii="Times New Roman" w:hAnsi="Times New Roman" w:cs="Times New Roman"/>
+          <w:sz w:val="16"/>
+          <w:szCs w:val="16"/>
+        </w:rPr>
+        <w:t>){</w:t>
+      </w:r>
+    </w:p>
+    <w:p>
+      <w:pPr>
+        <w:spacing w:after="0"/>
+        <w:jc w:val="both"/>
+        <w:rPr>
+          <w:rFonts w:ascii="Times New Roman" w:hAnsi="Times New Roman" w:cs="Times New Roman"/>
+          <w:sz w:val="16"/>
+          <w:szCs w:val="16"/>
+        </w:rPr>
+      </w:pPr>
+      <w:r>
+        <w:rPr>
+          <w:rFonts w:ascii="Times New Roman" w:hAnsi="Times New Roman" w:cs="Times New Roman"/>
+          <w:sz w:val="16"/>
+          <w:szCs w:val="16"/>
+        </w:rPr>
+        <w:t>            var res= await fetch("https://fakestoreapi.com/products/1");</w:t>
+      </w:r>
+    </w:p>
+    <w:p>
+      <w:pPr>
+        <w:spacing w:after="0"/>
+        <w:jc w:val="both"/>
+        <w:rPr>
+          <w:rFonts w:ascii="Times New Roman" w:hAnsi="Times New Roman" w:cs="Times New Roman"/>
+          <w:sz w:val="16"/>
+          <w:szCs w:val="16"/>
+        </w:rPr>
+      </w:pPr>
+      <w:r>
+        <w:rPr>
+          <w:rFonts w:ascii="Times New Roman" w:hAnsi="Times New Roman" w:cs="Times New Roman"/>
+          <w:sz w:val="16"/>
+          <w:szCs w:val="16"/>
+        </w:rPr>
+        <w:t xml:space="preserve">            var data = await </w:t>
+      </w:r>
+      <w:proofErr w:type="spellStart"/>
+      <w:proofErr w:type="gramStart"/>
+      <w:r>
+        <w:rPr>
+          <w:rFonts w:ascii="Times New Roman" w:hAnsi="Times New Roman" w:cs="Times New Roman"/>
+          <w:sz w:val="16"/>
+          <w:szCs w:val="16"/>
+        </w:rPr>
+        <w:t>res.json</w:t>
+      </w:r>
+      <w:proofErr w:type="spellEnd"/>
+      <w:proofErr w:type="gramEnd"/>
+      <w:r>
+        <w:rPr>
+          <w:rFonts w:ascii="Times New Roman" w:hAnsi="Times New Roman" w:cs="Times New Roman"/>
+          <w:sz w:val="16"/>
+          <w:szCs w:val="16"/>
+        </w:rPr>
+        <w:t>();</w:t>
+      </w:r>
+    </w:p>
+    <w:p>
+      <w:pPr>
+        <w:spacing w:after="0"/>
+        <w:jc w:val="both"/>
+        <w:rPr>
+          <w:rFonts w:ascii="Times New Roman" w:hAnsi="Times New Roman" w:cs="Times New Roman"/>
+          <w:sz w:val="16"/>
+          <w:szCs w:val="16"/>
+        </w:rPr>
+      </w:pPr>
+      <w:r>
+        <w:rPr>
+          <w:rFonts w:ascii="Times New Roman" w:hAnsi="Times New Roman" w:cs="Times New Roman"/>
+          <w:sz w:val="16"/>
+          <w:szCs w:val="16"/>
+        </w:rPr>
+        <w:t>            console.log(data);</w:t>
+      </w:r>
+    </w:p>
+    <w:p>
+      <w:pPr>
+        <w:spacing w:after="0"/>
+        <w:jc w:val="both"/>
+        <w:rPr>
+          <w:rFonts w:ascii="Times New Roman" w:hAnsi="Times New Roman" w:cs="Times New Roman"/>
+          <w:sz w:val="16"/>
+          <w:szCs w:val="16"/>
+        </w:rPr>
+      </w:pPr>
+      <w:r>
+        <w:rPr>
+          <w:rFonts w:ascii="Times New Roman" w:hAnsi="Times New Roman" w:cs="Times New Roman"/>
+          <w:sz w:val="16"/>
+          <w:szCs w:val="16"/>
+        </w:rPr>
+        <w:t>        }</w:t>
+      </w:r>
+    </w:p>
+    <w:p>
+      <w:pPr>
+        <w:spacing w:after="0"/>
+        <w:jc w:val="both"/>
+        <w:rPr>
+          <w:rFonts w:ascii="Times New Roman" w:hAnsi="Times New Roman" w:cs="Times New Roman"/>
+          <w:sz w:val="16"/>
+          <w:szCs w:val="16"/>
+        </w:rPr>
+      </w:pPr>
+      <w:r>
+        <w:rPr>
+          <w:rFonts w:ascii="Times New Roman" w:hAnsi="Times New Roman" w:cs="Times New Roman"/>
+          <w:sz w:val="16"/>
+          <w:szCs w:val="16"/>
+        </w:rPr>
+        <w:t>        </w:t>
+      </w:r>
+      <w:proofErr w:type="gramStart"/>
+      <w:r>
+        <w:rPr>
+          <w:rFonts w:ascii="Times New Roman" w:hAnsi="Times New Roman" w:cs="Times New Roman"/>
+          <w:sz w:val="16"/>
+          <w:szCs w:val="16"/>
+        </w:rPr>
+        <w:t>executor(</w:t>
+      </w:r>
+      <w:proofErr w:type="gramEnd"/>
+      <w:r>
+        <w:rPr>
+          <w:rFonts w:ascii="Times New Roman" w:hAnsi="Times New Roman" w:cs="Times New Roman"/>
+          <w:sz w:val="16"/>
+          <w:szCs w:val="16"/>
+        </w:rPr>
+        <w:t>)</w:t>
       </w:r>
     </w:p>
     <w:p>
@@ -1071,6 +1234,8 @@
         <w:jc w:val="both"/>
         <w:rPr>
           <w:rFonts w:ascii="Times New Roman" w:hAnsi="Times New Roman" w:cs="Times New Roman"/>
+          <w:b/>
+          <w:bCs/>
           <w:sz w:val="18"/>
           <w:szCs w:val="18"/>
         </w:rPr>
@@ -1078,1025 +1243,820 @@
       <w:r>
         <w:rPr>
           <w:rFonts w:ascii="Times New Roman" w:hAnsi="Times New Roman" w:cs="Times New Roman"/>
+          <w:b/>
+          <w:bCs/>
+          <w:sz w:val="20"/>
+          <w:szCs w:val="20"/>
+        </w:rPr>
+        <w:t>async with try and catch</w:t>
+      </w:r>
+      <w:r>
+        <w:rPr>
+          <w:rFonts w:ascii="Times New Roman" w:hAnsi="Times New Roman" w:cs="Times New Roman"/>
+          <w:sz w:val="16"/>
+          <w:szCs w:val="16"/>
+        </w:rPr>
+        <w:t>     </w:t>
+      </w:r>
+    </w:p>
+    <w:p>
+      <w:pPr>
+        <w:spacing w:after="0"/>
+        <w:jc w:val="both"/>
+        <w:rPr>
+          <w:rFonts w:ascii="Times New Roman" w:hAnsi="Times New Roman" w:cs="Times New Roman"/>
+          <w:sz w:val="16"/>
+          <w:szCs w:val="16"/>
+        </w:rPr>
+      </w:pPr>
+      <w:r>
+        <w:rPr>
+          <w:rFonts w:ascii="Times New Roman" w:hAnsi="Times New Roman" w:cs="Times New Roman"/>
+          <w:sz w:val="16"/>
+          <w:szCs w:val="16"/>
+        </w:rPr>
+        <w:t xml:space="preserve">      async function </w:t>
+      </w:r>
+      <w:proofErr w:type="gramStart"/>
+      <w:r>
+        <w:rPr>
+          <w:rFonts w:ascii="Times New Roman" w:hAnsi="Times New Roman" w:cs="Times New Roman"/>
+          <w:sz w:val="16"/>
+          <w:szCs w:val="16"/>
+        </w:rPr>
+        <w:t>executor(</w:t>
+      </w:r>
+      <w:proofErr w:type="gramEnd"/>
+      <w:r>
+        <w:rPr>
+          <w:rFonts w:ascii="Times New Roman" w:hAnsi="Times New Roman" w:cs="Times New Roman"/>
+          <w:sz w:val="16"/>
+          <w:szCs w:val="16"/>
+        </w:rPr>
+        <w:t>) {</w:t>
+      </w:r>
+    </w:p>
+    <w:p>
+      <w:pPr>
+        <w:spacing w:after="0"/>
+        <w:jc w:val="both"/>
+        <w:rPr>
+          <w:rFonts w:ascii="Times New Roman" w:hAnsi="Times New Roman" w:cs="Times New Roman"/>
+          <w:sz w:val="16"/>
+          <w:szCs w:val="16"/>
+        </w:rPr>
+      </w:pPr>
+      <w:r>
+        <w:rPr>
+          <w:rFonts w:ascii="Times New Roman" w:hAnsi="Times New Roman" w:cs="Times New Roman"/>
+          <w:sz w:val="16"/>
+          <w:szCs w:val="16"/>
+        </w:rPr>
+        <w:t>        try {</w:t>
+      </w:r>
+    </w:p>
+    <w:p>
+      <w:pPr>
+        <w:spacing w:after="0"/>
+        <w:jc w:val="both"/>
+        <w:rPr>
+          <w:rFonts w:ascii="Times New Roman" w:hAnsi="Times New Roman" w:cs="Times New Roman"/>
+          <w:sz w:val="16"/>
+          <w:szCs w:val="16"/>
+        </w:rPr>
+      </w:pPr>
+      <w:r>
+        <w:rPr>
+          <w:rFonts w:ascii="Times New Roman" w:hAnsi="Times New Roman" w:cs="Times New Roman"/>
+          <w:sz w:val="16"/>
+          <w:szCs w:val="16"/>
+        </w:rPr>
+        <w:t>          var res = await fetch("https://fakestoreapi.com/products/1");</w:t>
+      </w:r>
+    </w:p>
+    <w:p>
+      <w:pPr>
+        <w:spacing w:after="0"/>
+        <w:jc w:val="both"/>
+        <w:rPr>
+          <w:rFonts w:ascii="Times New Roman" w:hAnsi="Times New Roman" w:cs="Times New Roman"/>
+          <w:sz w:val="16"/>
+          <w:szCs w:val="16"/>
+        </w:rPr>
+      </w:pPr>
+      <w:r>
+        <w:rPr>
+          <w:rFonts w:ascii="Times New Roman" w:hAnsi="Times New Roman" w:cs="Times New Roman"/>
+          <w:sz w:val="16"/>
+          <w:szCs w:val="16"/>
+        </w:rPr>
+        <w:t xml:space="preserve">          var data = await </w:t>
+      </w:r>
+      <w:proofErr w:type="spellStart"/>
+      <w:proofErr w:type="gramStart"/>
+      <w:r>
+        <w:rPr>
+          <w:rFonts w:ascii="Times New Roman" w:hAnsi="Times New Roman" w:cs="Times New Roman"/>
+          <w:sz w:val="16"/>
+          <w:szCs w:val="16"/>
+        </w:rPr>
+        <w:t>res.json</w:t>
+      </w:r>
+      <w:proofErr w:type="spellEnd"/>
+      <w:proofErr w:type="gramEnd"/>
+      <w:r>
+        <w:rPr>
+          <w:rFonts w:ascii="Times New Roman" w:hAnsi="Times New Roman" w:cs="Times New Roman"/>
+          <w:sz w:val="16"/>
+          <w:szCs w:val="16"/>
+        </w:rPr>
+        <w:t>();</w:t>
+      </w:r>
+    </w:p>
+    <w:p>
+      <w:pPr>
+        <w:spacing w:after="0"/>
+        <w:jc w:val="both"/>
+        <w:rPr>
+          <w:rFonts w:ascii="Times New Roman" w:hAnsi="Times New Roman" w:cs="Times New Roman"/>
+          <w:sz w:val="16"/>
+          <w:szCs w:val="16"/>
+        </w:rPr>
+      </w:pPr>
+      <w:r>
+        <w:rPr>
+          <w:rFonts w:ascii="Times New Roman" w:hAnsi="Times New Roman" w:cs="Times New Roman"/>
+          <w:sz w:val="16"/>
+          <w:szCs w:val="16"/>
+        </w:rPr>
+        <w:t>          console.log(data);</w:t>
+      </w:r>
+    </w:p>
+    <w:p>
+      <w:pPr>
+        <w:spacing w:after="0"/>
+        <w:jc w:val="both"/>
+        <w:rPr>
+          <w:rFonts w:ascii="Times New Roman" w:hAnsi="Times New Roman" w:cs="Times New Roman"/>
+          <w:sz w:val="16"/>
+          <w:szCs w:val="16"/>
+        </w:rPr>
+      </w:pPr>
+      <w:r>
+        <w:rPr>
+          <w:rFonts w:ascii="Times New Roman" w:hAnsi="Times New Roman" w:cs="Times New Roman"/>
+          <w:sz w:val="16"/>
+          <w:szCs w:val="16"/>
+        </w:rPr>
+        <w:t>        } catch (err) {</w:t>
+      </w:r>
+    </w:p>
+    <w:p>
+      <w:pPr>
+        <w:spacing w:after="0"/>
+        <w:jc w:val="both"/>
+        <w:rPr>
+          <w:rFonts w:ascii="Times New Roman" w:hAnsi="Times New Roman" w:cs="Times New Roman"/>
+          <w:sz w:val="16"/>
+          <w:szCs w:val="16"/>
+        </w:rPr>
+      </w:pPr>
+      <w:r>
+        <w:rPr>
+          <w:rFonts w:ascii="Times New Roman" w:hAnsi="Times New Roman" w:cs="Times New Roman"/>
+          <w:sz w:val="16"/>
+          <w:szCs w:val="16"/>
+        </w:rPr>
+        <w:t>          </w:t>
+      </w:r>
+      <w:proofErr w:type="gramStart"/>
+      <w:r>
+        <w:rPr>
+          <w:rFonts w:ascii="Times New Roman" w:hAnsi="Times New Roman" w:cs="Times New Roman"/>
+          <w:sz w:val="16"/>
+          <w:szCs w:val="16"/>
+        </w:rPr>
+        <w:t>console.log(</w:t>
+      </w:r>
+      <w:proofErr w:type="gramEnd"/>
+      <w:r>
+        <w:rPr>
+          <w:rFonts w:ascii="Times New Roman" w:hAnsi="Times New Roman" w:cs="Times New Roman"/>
+          <w:sz w:val="16"/>
+          <w:szCs w:val="16"/>
+        </w:rPr>
+        <w:t>"data not loading");</w:t>
+      </w:r>
+    </w:p>
+    <w:p>
+      <w:pPr>
+        <w:spacing w:after="0"/>
+        <w:jc w:val="both"/>
+        <w:rPr>
+          <w:rFonts w:ascii="Times New Roman" w:hAnsi="Times New Roman" w:cs="Times New Roman"/>
+          <w:sz w:val="16"/>
+          <w:szCs w:val="16"/>
+        </w:rPr>
+      </w:pPr>
+      <w:r>
+        <w:rPr>
+          <w:rFonts w:ascii="Times New Roman" w:hAnsi="Times New Roman" w:cs="Times New Roman"/>
+          <w:sz w:val="16"/>
+          <w:szCs w:val="16"/>
+        </w:rPr>
+        <w:t>        }</w:t>
+      </w:r>
+    </w:p>
+    <w:p>
+      <w:pPr>
+        <w:spacing w:after="0"/>
+        <w:jc w:val="both"/>
+        <w:rPr>
+          <w:rFonts w:ascii="Times New Roman" w:hAnsi="Times New Roman" w:cs="Times New Roman"/>
+          <w:sz w:val="16"/>
+          <w:szCs w:val="16"/>
+        </w:rPr>
+      </w:pPr>
+      <w:r>
+        <w:rPr>
+          <w:rFonts w:ascii="Times New Roman" w:hAnsi="Times New Roman" w:cs="Times New Roman"/>
+          <w:sz w:val="16"/>
+          <w:szCs w:val="16"/>
+        </w:rPr>
+        <w:t>      }</w:t>
+      </w:r>
+    </w:p>
+    <w:p>
+      <w:pPr>
+        <w:spacing w:after="0"/>
+        <w:jc w:val="both"/>
+        <w:rPr>
+          <w:rFonts w:ascii="Times New Roman" w:hAnsi="Times New Roman" w:cs="Times New Roman"/>
+          <w:sz w:val="16"/>
+          <w:szCs w:val="16"/>
+        </w:rPr>
+      </w:pPr>
+      <w:r>
+        <w:rPr>
+          <w:rFonts w:ascii="Times New Roman" w:hAnsi="Times New Roman" w:cs="Times New Roman"/>
+          <w:sz w:val="16"/>
+          <w:szCs w:val="16"/>
+        </w:rPr>
+        <w:t>      </w:t>
+      </w:r>
+      <w:proofErr w:type="gramStart"/>
+      <w:r>
+        <w:rPr>
+          <w:rFonts w:ascii="Times New Roman" w:hAnsi="Times New Roman" w:cs="Times New Roman"/>
+          <w:sz w:val="16"/>
+          <w:szCs w:val="16"/>
+        </w:rPr>
+        <w:t>executor(</w:t>
+      </w:r>
+      <w:proofErr w:type="gramEnd"/>
+      <w:r>
+        <w:rPr>
+          <w:rFonts w:ascii="Times New Roman" w:hAnsi="Times New Roman" w:cs="Times New Roman"/>
+          <w:sz w:val="16"/>
+          <w:szCs w:val="16"/>
+        </w:rPr>
+        <w:t>);</w:t>
+      </w:r>
+    </w:p>
+    <w:p>
+      <w:pPr>
+        <w:spacing w:after="0"/>
+        <w:jc w:val="both"/>
+        <w:rPr>
+          <w:rFonts w:ascii="Times New Roman" w:hAnsi="Times New Roman" w:cs="Times New Roman"/>
+          <w:sz w:val="20"/>
+          <w:szCs w:val="20"/>
+        </w:rPr>
+      </w:pPr>
+    </w:p>
+    <w:p>
+      <w:pPr>
+        <w:spacing w:after="0"/>
+        <w:jc w:val="both"/>
+        <w:rPr>
+          <w:rFonts w:ascii="Times New Roman" w:hAnsi="Times New Roman" w:cs="Times New Roman"/>
+          <w:b/>
+          <w:bCs/>
+          <w:sz w:val="20"/>
+          <w:szCs w:val="20"/>
+        </w:rPr>
+      </w:pPr>
+      <w:r>
+        <w:rPr>
+          <w:rFonts w:ascii="Times New Roman" w:hAnsi="Times New Roman" w:cs="Times New Roman"/>
+          <w:b/>
+          <w:bCs/>
+          <w:sz w:val="20"/>
+          <w:szCs w:val="20"/>
+        </w:rPr>
+        <w:t>Explanation:</w:t>
+      </w:r>
+    </w:p>
+    <w:p>
+      <w:pPr>
+        <w:pStyle w:val="ListParagraph"/>
+        <w:numPr>
+          <w:ilvl w:val="0"/>
+          <w:numId w:val="6"/>
+        </w:numPr>
+        <w:spacing w:after="0"/>
+        <w:ind w:left="142" w:hanging="142"/>
+        <w:jc w:val="both"/>
+        <w:rPr>
+          <w:rFonts w:ascii="Times New Roman" w:hAnsi="Times New Roman" w:cs="Times New Roman"/>
+          <w:sz w:val="20"/>
+          <w:szCs w:val="20"/>
+        </w:rPr>
+      </w:pPr>
+      <w:r>
+        <w:rPr>
+          <w:rFonts w:ascii="Times New Roman" w:hAnsi="Times New Roman" w:cs="Times New Roman"/>
+          <w:sz w:val="20"/>
+          <w:szCs w:val="20"/>
+        </w:rPr>
+        <w:t>The executor function is marked as async, which means it can use await.</w:t>
+      </w:r>
+    </w:p>
+    <w:p>
+      <w:pPr>
+        <w:pStyle w:val="ListParagraph"/>
+        <w:numPr>
+          <w:ilvl w:val="0"/>
+          <w:numId w:val="6"/>
+        </w:numPr>
+        <w:spacing w:after="0"/>
+        <w:ind w:left="142" w:hanging="142"/>
+        <w:jc w:val="both"/>
+        <w:rPr>
+          <w:rFonts w:ascii="Times New Roman" w:hAnsi="Times New Roman" w:cs="Times New Roman"/>
+          <w:sz w:val="20"/>
+          <w:szCs w:val="20"/>
+        </w:rPr>
+      </w:pPr>
+      <w:r>
+        <w:rPr>
+          <w:rFonts w:ascii="Times New Roman" w:hAnsi="Times New Roman" w:cs="Times New Roman"/>
+          <w:sz w:val="20"/>
+          <w:szCs w:val="20"/>
+        </w:rPr>
+        <w:t xml:space="preserve">Inside the function, await </w:t>
+      </w:r>
+      <w:proofErr w:type="gramStart"/>
+      <w:r>
+        <w:rPr>
+          <w:rFonts w:ascii="Times New Roman" w:hAnsi="Times New Roman" w:cs="Times New Roman"/>
+          <w:sz w:val="20"/>
+          <w:szCs w:val="20"/>
+        </w:rPr>
+        <w:t>fetch(</w:t>
+      </w:r>
+      <w:proofErr w:type="gramEnd"/>
+      <w:r>
+        <w:rPr>
+          <w:rFonts w:ascii="Times New Roman" w:hAnsi="Times New Roman" w:cs="Times New Roman"/>
+          <w:sz w:val="20"/>
+          <w:szCs w:val="20"/>
+        </w:rPr>
+        <w:t>) pauses the execution until the fetch() promise is resolved.</w:t>
+      </w:r>
+    </w:p>
+    <w:p>
+      <w:pPr>
+        <w:pStyle w:val="ListParagraph"/>
+        <w:numPr>
+          <w:ilvl w:val="0"/>
+          <w:numId w:val="6"/>
+        </w:numPr>
+        <w:spacing w:after="0"/>
+        <w:ind w:left="142" w:hanging="142"/>
+        <w:jc w:val="both"/>
+        <w:rPr>
+          <w:rFonts w:ascii="Times New Roman" w:hAnsi="Times New Roman" w:cs="Times New Roman"/>
+          <w:sz w:val="20"/>
+          <w:szCs w:val="20"/>
+        </w:rPr>
+      </w:pPr>
+      <w:r>
+        <w:rPr>
+          <w:rFonts w:ascii="Times New Roman" w:hAnsi="Times New Roman" w:cs="Times New Roman"/>
+          <w:sz w:val="20"/>
+          <w:szCs w:val="20"/>
+        </w:rPr>
+        <w:lastRenderedPageBreak/>
+        <w:t>Once resolved, the response is checked and the JSON data is awaited.</w:t>
+      </w:r>
+    </w:p>
+    <w:p>
+      <w:pPr>
+        <w:pStyle w:val="ListParagraph"/>
+        <w:numPr>
+          <w:ilvl w:val="0"/>
+          <w:numId w:val="6"/>
+        </w:numPr>
+        <w:spacing w:after="0"/>
+        <w:ind w:left="142" w:hanging="142"/>
+        <w:jc w:val="both"/>
+        <w:rPr>
+          <w:rFonts w:ascii="Times New Roman" w:hAnsi="Times New Roman" w:cs="Times New Roman"/>
+          <w:sz w:val="20"/>
+          <w:szCs w:val="20"/>
+        </w:rPr>
+      </w:pPr>
+      <w:r>
+        <w:rPr>
+          <w:rFonts w:ascii="Times New Roman" w:hAnsi="Times New Roman" w:cs="Times New Roman"/>
+          <w:sz w:val="20"/>
+          <w:szCs w:val="20"/>
+        </w:rPr>
+        <w:t xml:space="preserve">If </w:t>
+      </w:r>
+      <w:proofErr w:type="gramStart"/>
+      <w:r>
+        <w:rPr>
+          <w:rFonts w:ascii="Times New Roman" w:hAnsi="Times New Roman" w:cs="Times New Roman"/>
+          <w:sz w:val="20"/>
+          <w:szCs w:val="20"/>
+        </w:rPr>
+        <w:t>there's</w:t>
+      </w:r>
+      <w:proofErr w:type="gramEnd"/>
+      <w:r>
+        <w:rPr>
+          <w:rFonts w:ascii="Times New Roman" w:hAnsi="Times New Roman" w:cs="Times New Roman"/>
+          <w:sz w:val="20"/>
+          <w:szCs w:val="20"/>
+        </w:rPr>
+        <w:t xml:space="preserve"> an error (e.g., network failure), it is caught by the try...catch block.</w:t>
+      </w:r>
+    </w:p>
+    <w:p>
+      <w:pPr>
+        <w:spacing w:after="0"/>
+        <w:jc w:val="both"/>
+        <w:rPr>
+          <w:rFonts w:ascii="Times New Roman" w:hAnsi="Times New Roman" w:cs="Times New Roman"/>
+          <w:sz w:val="20"/>
+          <w:szCs w:val="20"/>
+        </w:rPr>
+      </w:pPr>
+    </w:p>
+    <w:p>
+      <w:pPr>
+        <w:spacing w:after="0"/>
+        <w:jc w:val="both"/>
+        <w:rPr>
+          <w:rFonts w:ascii="Times New Roman" w:hAnsi="Times New Roman" w:cs="Times New Roman"/>
+          <w:b/>
+          <w:bCs/>
+          <w:sz w:val="20"/>
+          <w:szCs w:val="20"/>
+        </w:rPr>
+      </w:pPr>
+      <w:r>
+        <w:rPr>
+          <w:rFonts w:ascii="Times New Roman" w:hAnsi="Times New Roman" w:cs="Times New Roman"/>
+          <w:b/>
+          <w:bCs/>
+          <w:sz w:val="20"/>
+          <w:szCs w:val="20"/>
+        </w:rPr>
+        <w:t>Differences Between Promises and Async/Await:</w:t>
+      </w:r>
+    </w:p>
+    <w:p>
+      <w:pPr>
+        <w:pStyle w:val="ListParagraph"/>
+        <w:numPr>
+          <w:ilvl w:val="0"/>
+          <w:numId w:val="7"/>
+        </w:numPr>
+        <w:spacing w:after="0"/>
+        <w:ind w:left="142" w:hanging="142"/>
+        <w:jc w:val="both"/>
+        <w:rPr>
+          <w:rFonts w:ascii="Times New Roman" w:hAnsi="Times New Roman" w:cs="Times New Roman"/>
+          <w:sz w:val="20"/>
+          <w:szCs w:val="20"/>
+        </w:rPr>
+      </w:pPr>
+      <w:r>
+        <w:rPr>
+          <w:rFonts w:ascii="Times New Roman" w:hAnsi="Times New Roman" w:cs="Times New Roman"/>
+          <w:sz w:val="20"/>
+          <w:szCs w:val="20"/>
+        </w:rPr>
+        <w:t xml:space="preserve">Readability: Async/await makes asynchronous code look synchronous, which improves readability, especially in complex scenarios with many </w:t>
+      </w:r>
+      <w:proofErr w:type="gramStart"/>
+      <w:r>
+        <w:rPr>
+          <w:rFonts w:ascii="Times New Roman" w:hAnsi="Times New Roman" w:cs="Times New Roman"/>
+          <w:sz w:val="20"/>
+          <w:szCs w:val="20"/>
+        </w:rPr>
+        <w:t>chained .then</w:t>
+      </w:r>
+      <w:proofErr w:type="gramEnd"/>
+      <w:r>
+        <w:rPr>
+          <w:rFonts w:ascii="Times New Roman" w:hAnsi="Times New Roman" w:cs="Times New Roman"/>
+          <w:sz w:val="20"/>
+          <w:szCs w:val="20"/>
+        </w:rPr>
+        <w:t>() blocks.</w:t>
+      </w:r>
+    </w:p>
+    <w:p>
+      <w:pPr>
+        <w:pStyle w:val="ListParagraph"/>
+        <w:numPr>
+          <w:ilvl w:val="0"/>
+          <w:numId w:val="7"/>
+        </w:numPr>
+        <w:spacing w:after="0"/>
+        <w:ind w:left="142" w:hanging="142"/>
+        <w:jc w:val="both"/>
+        <w:rPr>
+          <w:rFonts w:ascii="Times New Roman" w:hAnsi="Times New Roman" w:cs="Times New Roman"/>
+          <w:sz w:val="20"/>
+          <w:szCs w:val="20"/>
+        </w:rPr>
+      </w:pPr>
+      <w:r>
+        <w:rPr>
+          <w:rFonts w:ascii="Times New Roman" w:hAnsi="Times New Roman" w:cs="Times New Roman"/>
+          <w:sz w:val="20"/>
+          <w:szCs w:val="20"/>
+        </w:rPr>
+        <w:t xml:space="preserve">Error Handling: Async/await uses try...catch, which is often more intuitive for handling errors compared </w:t>
+      </w:r>
+      <w:proofErr w:type="gramStart"/>
+      <w:r>
+        <w:rPr>
+          <w:rFonts w:ascii="Times New Roman" w:hAnsi="Times New Roman" w:cs="Times New Roman"/>
+          <w:sz w:val="20"/>
+          <w:szCs w:val="20"/>
+        </w:rPr>
+        <w:t>to .catch</w:t>
+      </w:r>
+      <w:proofErr w:type="gramEnd"/>
+      <w:r>
+        <w:rPr>
+          <w:rFonts w:ascii="Times New Roman" w:hAnsi="Times New Roman" w:cs="Times New Roman"/>
+          <w:sz w:val="20"/>
+          <w:szCs w:val="20"/>
+        </w:rPr>
+        <w:t>() in promises.</w:t>
+      </w:r>
+    </w:p>
+    <w:p>
+      <w:pPr>
+        <w:spacing w:after="0"/>
+        <w:jc w:val="both"/>
+        <w:rPr>
+          <w:rFonts w:ascii="Times New Roman" w:hAnsi="Times New Roman" w:cs="Times New Roman"/>
+          <w:sz w:val="20"/>
+          <w:szCs w:val="20"/>
+        </w:rPr>
+      </w:pPr>
+    </w:p>
+    <w:p>
+      <w:pPr>
+        <w:spacing w:after="0"/>
+        <w:jc w:val="both"/>
+        <w:rPr>
+          <w:rFonts w:ascii="Times New Roman" w:hAnsi="Times New Roman" w:cs="Times New Roman"/>
+          <w:b/>
+          <w:bCs/>
+          <w:sz w:val="36"/>
+          <w:szCs w:val="36"/>
+        </w:rPr>
+      </w:pPr>
+      <w:r>
+        <w:rPr>
+          <w:rFonts w:ascii="Times New Roman" w:hAnsi="Times New Roman" w:cs="Times New Roman"/>
+          <w:b/>
+          <w:bCs/>
+          <w:sz w:val="36"/>
+          <w:szCs w:val="36"/>
+        </w:rPr>
+        <w:t xml:space="preserve">JSON- </w:t>
+      </w:r>
+      <w:proofErr w:type="spellStart"/>
+      <w:r>
+        <w:rPr>
+          <w:rFonts w:ascii="Times New Roman" w:hAnsi="Times New Roman" w:cs="Times New Roman"/>
+          <w:b/>
+          <w:bCs/>
+          <w:sz w:val="36"/>
+          <w:szCs w:val="36"/>
+        </w:rPr>
+        <w:t>javascript</w:t>
+      </w:r>
+      <w:proofErr w:type="spellEnd"/>
+      <w:r>
+        <w:rPr>
+          <w:rFonts w:ascii="Times New Roman" w:hAnsi="Times New Roman" w:cs="Times New Roman"/>
+          <w:b/>
+          <w:bCs/>
+          <w:sz w:val="36"/>
+          <w:szCs w:val="36"/>
+        </w:rPr>
+        <w:t xml:space="preserve"> object notation</w:t>
+      </w:r>
+    </w:p>
+    <w:p>
+      <w:pPr>
+        <w:spacing w:after="0" w:line="240" w:lineRule="auto"/>
+        <w:jc w:val="both"/>
+        <w:rPr>
+          <w:rFonts w:ascii="Times New Roman" w:hAnsi="Times New Roman" w:cs="Times New Roman"/>
+          <w:sz w:val="14"/>
+          <w:szCs w:val="14"/>
+        </w:rPr>
+      </w:pPr>
+    </w:p>
+    <w:p>
+      <w:pPr>
+        <w:spacing w:after="0" w:line="240" w:lineRule="auto"/>
+        <w:jc w:val="both"/>
+        <w:rPr>
+          <w:rFonts w:ascii="Arial Unicode MS" w:eastAsia="Arial Unicode MS" w:hAnsi="Arial Unicode MS" w:cs="Arial Unicode MS"/>
+          <w:b/>
+        </w:rPr>
+      </w:pPr>
+      <w:r>
+        <w:rPr>
+          <w:rFonts w:ascii="Arial Unicode MS" w:eastAsia="Arial Unicode MS" w:hAnsi="Arial Unicode MS" w:cs="Arial Unicode MS"/>
+          <w:b/>
+        </w:rPr>
+        <w:t>Ajax</w:t>
+      </w:r>
+    </w:p>
+    <w:p>
+      <w:pPr>
+        <w:spacing w:after="0" w:line="240" w:lineRule="auto"/>
+        <w:jc w:val="both"/>
+        <w:rPr>
+          <w:rFonts w:ascii="Arial Unicode MS" w:eastAsia="Arial Unicode MS" w:hAnsi="Arial Unicode MS" w:cs="Arial Unicode MS"/>
+          <w:sz w:val="20"/>
+          <w:szCs w:val="20"/>
+        </w:rPr>
+      </w:pPr>
+      <w:r>
+        <w:rPr>
+          <w:rFonts w:ascii="Arial Unicode MS" w:eastAsia="Arial Unicode MS" w:hAnsi="Arial Unicode MS" w:cs="Arial Unicode MS"/>
+          <w:sz w:val="20"/>
+          <w:szCs w:val="20"/>
+        </w:rPr>
+        <w:t>Ajax, which stands for "Asynchronous JavaScript and XML," is a web development technique used to create interactive web applications. It allows for the asynchronous exchange of data between the browser and the server</w:t>
+      </w:r>
+    </w:p>
+    <w:p>
+      <w:pPr>
+        <w:spacing w:after="0" w:line="240" w:lineRule="auto"/>
+        <w:jc w:val="both"/>
+        <w:rPr>
+          <w:rFonts w:ascii="Arial Unicode MS" w:eastAsia="Arial Unicode MS" w:hAnsi="Arial Unicode MS" w:cs="Arial Unicode MS"/>
+        </w:rPr>
+      </w:pPr>
+    </w:p>
+    <w:p>
+      <w:pPr>
+        <w:spacing w:after="0" w:line="240" w:lineRule="auto"/>
+        <w:jc w:val="both"/>
+        <w:rPr>
+          <w:rFonts w:ascii="Arial Unicode MS" w:eastAsia="Arial Unicode MS" w:hAnsi="Arial Unicode MS" w:cs="Arial Unicode MS"/>
+          <w:b/>
+        </w:rPr>
+      </w:pPr>
+      <w:r>
+        <w:rPr>
+          <w:rFonts w:ascii="Arial Unicode MS" w:eastAsia="Arial Unicode MS" w:hAnsi="Arial Unicode MS" w:cs="Arial Unicode MS"/>
+          <w:b/>
+        </w:rPr>
+        <w:t>JSON</w:t>
+      </w:r>
+    </w:p>
+    <w:p>
+      <w:pPr>
+        <w:spacing w:after="0" w:line="240" w:lineRule="auto"/>
+        <w:jc w:val="both"/>
+        <w:rPr>
+          <w:rFonts w:ascii="Arial Unicode MS" w:eastAsia="Arial Unicode MS" w:hAnsi="Arial Unicode MS" w:cs="Arial Unicode MS"/>
+          <w:sz w:val="20"/>
+          <w:szCs w:val="20"/>
+        </w:rPr>
+      </w:pPr>
+      <w:r>
+        <w:rPr>
+          <w:rFonts w:ascii="Arial Unicode MS" w:eastAsia="Arial Unicode MS" w:hAnsi="Arial Unicode MS" w:cs="Arial Unicode MS"/>
+          <w:sz w:val="20"/>
+          <w:szCs w:val="20"/>
+        </w:rPr>
+        <w:t xml:space="preserve">JSON, or </w:t>
+      </w:r>
+      <w:r>
+        <w:rPr>
+          <w:rFonts w:ascii="Arial Unicode MS" w:eastAsia="Arial Unicode MS" w:hAnsi="Arial Unicode MS" w:cs="Arial Unicode MS"/>
+          <w:b/>
+          <w:bCs/>
+          <w:sz w:val="20"/>
+          <w:szCs w:val="20"/>
+        </w:rPr>
+        <w:t>JavaScript Object Notation</w:t>
+      </w:r>
+      <w:r>
+        <w:rPr>
+          <w:rFonts w:ascii="Arial Unicode MS" w:eastAsia="Arial Unicode MS" w:hAnsi="Arial Unicode MS" w:cs="Arial Unicode MS"/>
+          <w:sz w:val="20"/>
+          <w:szCs w:val="20"/>
+        </w:rPr>
+        <w:t>, is a</w:t>
+      </w:r>
+      <w:r>
+        <w:rPr>
+          <w:rFonts w:ascii="Arial Unicode MS" w:eastAsia="Arial Unicode MS" w:hAnsi="Arial Unicode MS" w:cs="Arial Unicode MS"/>
+          <w:b/>
+          <w:sz w:val="20"/>
+          <w:szCs w:val="20"/>
+        </w:rPr>
+        <w:t xml:space="preserve"> lightweight data interchange format</w:t>
+      </w:r>
+      <w:r>
+        <w:rPr>
+          <w:rFonts w:ascii="Arial Unicode MS" w:eastAsia="Arial Unicode MS" w:hAnsi="Arial Unicode MS" w:cs="Arial Unicode MS"/>
+          <w:sz w:val="20"/>
+          <w:szCs w:val="20"/>
+        </w:rPr>
+        <w:t xml:space="preserve"> widely used in web development and other software applications. Its </w:t>
+      </w:r>
+      <w:r>
+        <w:rPr>
+          <w:rFonts w:ascii="Arial Unicode MS" w:eastAsia="Arial Unicode MS" w:hAnsi="Arial Unicode MS" w:cs="Arial Unicode MS"/>
+          <w:b/>
+          <w:sz w:val="20"/>
+          <w:szCs w:val="20"/>
+        </w:rPr>
+        <w:t>syntax is derived from JavaScript object notation, but it is language independent</w:t>
+      </w:r>
+      <w:r>
+        <w:rPr>
+          <w:rFonts w:ascii="Arial Unicode MS" w:eastAsia="Arial Unicode MS" w:hAnsi="Arial Unicode MS" w:cs="Arial Unicode MS"/>
+          <w:sz w:val="20"/>
+          <w:szCs w:val="20"/>
+        </w:rPr>
+        <w:t xml:space="preserve"> making it easy to read and write for humans. JSON is commonly used for transmitting data between a server and a web application due to its simplicity, universality, and support for complex data structures like nested objects and arrays. It is supported by virtually all modern programming languages and is </w:t>
+      </w:r>
+      <w:r>
+        <w:rPr>
+          <w:rFonts w:ascii="Arial Unicode MS" w:eastAsia="Arial Unicode MS" w:hAnsi="Arial Unicode MS" w:cs="Arial Unicode MS"/>
+          <w:b/>
+          <w:sz w:val="20"/>
+          <w:szCs w:val="20"/>
+        </w:rPr>
+        <w:t>commonly used in web APIs</w:t>
+      </w:r>
+      <w:r>
+        <w:rPr>
+          <w:rFonts w:ascii="Arial Unicode MS" w:eastAsia="Arial Unicode MS" w:hAnsi="Arial Unicode MS" w:cs="Arial Unicode MS"/>
+          <w:sz w:val="20"/>
+          <w:szCs w:val="20"/>
+        </w:rPr>
+        <w:t xml:space="preserve"> for its lightweight nature and ease of parsing. Overall, JSON's simplicity, readability, and wide support make it a popular choice for </w:t>
+      </w:r>
+      <w:r>
+        <w:rPr>
+          <w:rFonts w:ascii="Arial Unicode MS" w:eastAsia="Arial Unicode MS" w:hAnsi="Arial Unicode MS" w:cs="Arial Unicode MS"/>
+          <w:b/>
+          <w:sz w:val="20"/>
+          <w:szCs w:val="20"/>
+        </w:rPr>
+        <w:t>data interchange in various software applications</w:t>
+      </w:r>
+      <w:r>
+        <w:rPr>
+          <w:rFonts w:ascii="Arial Unicode MS" w:eastAsia="Arial Unicode MS" w:hAnsi="Arial Unicode MS" w:cs="Arial Unicode MS"/>
+          <w:sz w:val="20"/>
+          <w:szCs w:val="20"/>
+        </w:rPr>
+        <w:t>.</w:t>
+      </w:r>
+    </w:p>
+    <w:p>
+      <w:pPr>
+        <w:spacing w:after="0"/>
+        <w:jc w:val="both"/>
+        <w:rPr>
+          <w:rFonts w:ascii="Arial Unicode MS" w:eastAsia="Arial Unicode MS" w:hAnsi="Arial Unicode MS" w:cs="Arial Unicode MS"/>
           <w:sz w:val="18"/>
           <w:szCs w:val="18"/>
         </w:rPr>
-        <w:t xml:space="preserve">        async function </w:t>
-      </w:r>
-      <w:proofErr w:type="gramStart"/>
-      <w:r>
-        <w:rPr>
-          <w:rFonts w:ascii="Times New Roman" w:hAnsi="Times New Roman" w:cs="Times New Roman"/>
-          <w:sz w:val="18"/>
-          <w:szCs w:val="18"/>
-        </w:rPr>
-        <w:t>executor(</w:t>
-      </w:r>
-      <w:proofErr w:type="gramEnd"/>
-      <w:r>
-        <w:rPr>
-          <w:rFonts w:ascii="Times New Roman" w:hAnsi="Times New Roman" w:cs="Times New Roman"/>
-          <w:sz w:val="18"/>
-          <w:szCs w:val="18"/>
-        </w:rPr>
-        <w:t>){</w:t>
-      </w:r>
-    </w:p>
-    <w:p>
-      <w:pPr>
-        <w:spacing w:after="0"/>
-        <w:jc w:val="both"/>
-        <w:rPr>
-          <w:rFonts w:ascii="Times New Roman" w:hAnsi="Times New Roman" w:cs="Times New Roman"/>
-          <w:sz w:val="18"/>
-          <w:szCs w:val="18"/>
-        </w:rPr>
-      </w:pPr>
-      <w:r>
-        <w:rPr>
-          <w:rFonts w:ascii="Times New Roman" w:hAnsi="Times New Roman" w:cs="Times New Roman"/>
-          <w:sz w:val="18"/>
-          <w:szCs w:val="18"/>
-        </w:rPr>
-        <w:t>            var res= await fetch("https://fakestoreapi.com/products/1");</w:t>
-      </w:r>
-    </w:p>
-    <w:p>
-      <w:pPr>
-        <w:spacing w:after="0"/>
-        <w:jc w:val="both"/>
-        <w:rPr>
-          <w:rFonts w:ascii="Times New Roman" w:hAnsi="Times New Roman" w:cs="Times New Roman"/>
-          <w:sz w:val="18"/>
-          <w:szCs w:val="18"/>
-        </w:rPr>
-      </w:pPr>
-      <w:r>
-        <w:rPr>
-          <w:rFonts w:ascii="Times New Roman" w:hAnsi="Times New Roman" w:cs="Times New Roman"/>
-          <w:sz w:val="18"/>
-          <w:szCs w:val="18"/>
-        </w:rPr>
-        <w:t xml:space="preserve">            var data = await </w:t>
-      </w:r>
-      <w:proofErr w:type="spellStart"/>
-      <w:proofErr w:type="gramStart"/>
-      <w:r>
-        <w:rPr>
-          <w:rFonts w:ascii="Times New Roman" w:hAnsi="Times New Roman" w:cs="Times New Roman"/>
-          <w:sz w:val="18"/>
-          <w:szCs w:val="18"/>
-        </w:rPr>
-        <w:t>res.json</w:t>
-      </w:r>
-      <w:proofErr w:type="spellEnd"/>
-      <w:proofErr w:type="gramEnd"/>
-      <w:r>
-        <w:rPr>
-          <w:rFonts w:ascii="Times New Roman" w:hAnsi="Times New Roman" w:cs="Times New Roman"/>
-          <w:sz w:val="18"/>
-          <w:szCs w:val="18"/>
-        </w:rPr>
-        <w:t>();</w:t>
-      </w:r>
-    </w:p>
-    <w:p>
-      <w:pPr>
-        <w:spacing w:after="0"/>
-        <w:jc w:val="both"/>
-        <w:rPr>
-          <w:rFonts w:ascii="Times New Roman" w:hAnsi="Times New Roman" w:cs="Times New Roman"/>
-          <w:sz w:val="18"/>
-          <w:szCs w:val="18"/>
-        </w:rPr>
-      </w:pPr>
-      <w:r>
-        <w:rPr>
-          <w:rFonts w:ascii="Times New Roman" w:hAnsi="Times New Roman" w:cs="Times New Roman"/>
-          <w:sz w:val="18"/>
-          <w:szCs w:val="18"/>
-        </w:rPr>
-        <w:t>            console.log(data);</w:t>
-      </w:r>
-    </w:p>
-    <w:p>
-      <w:pPr>
-        <w:spacing w:after="0"/>
-        <w:jc w:val="both"/>
-        <w:rPr>
-          <w:rFonts w:ascii="Times New Roman" w:hAnsi="Times New Roman" w:cs="Times New Roman"/>
-          <w:sz w:val="18"/>
-          <w:szCs w:val="18"/>
-        </w:rPr>
-      </w:pPr>
-      <w:r>
-        <w:rPr>
-          <w:rFonts w:ascii="Times New Roman" w:hAnsi="Times New Roman" w:cs="Times New Roman"/>
-          <w:sz w:val="18"/>
-          <w:szCs w:val="18"/>
-        </w:rPr>
-        <w:t>        }</w:t>
-      </w:r>
-    </w:p>
-    <w:p>
-      <w:pPr>
-        <w:spacing w:after="0"/>
-        <w:jc w:val="both"/>
-        <w:rPr>
-          <w:rFonts w:ascii="Times New Roman" w:hAnsi="Times New Roman" w:cs="Times New Roman"/>
-          <w:sz w:val="18"/>
-          <w:szCs w:val="18"/>
-        </w:rPr>
-      </w:pPr>
-      <w:r>
-        <w:rPr>
-          <w:rFonts w:ascii="Times New Roman" w:hAnsi="Times New Roman" w:cs="Times New Roman"/>
-          <w:sz w:val="18"/>
-          <w:szCs w:val="18"/>
-        </w:rPr>
-        <w:t>        </w:t>
-      </w:r>
-      <w:proofErr w:type="gramStart"/>
-      <w:r>
-        <w:rPr>
-          <w:rFonts w:ascii="Times New Roman" w:hAnsi="Times New Roman" w:cs="Times New Roman"/>
-          <w:sz w:val="18"/>
-          <w:szCs w:val="18"/>
-        </w:rPr>
-        <w:t>executor(</w:t>
-      </w:r>
-      <w:proofErr w:type="gramEnd"/>
-      <w:r>
-        <w:rPr>
-          <w:rFonts w:ascii="Times New Roman" w:hAnsi="Times New Roman" w:cs="Times New Roman"/>
-          <w:sz w:val="18"/>
-          <w:szCs w:val="18"/>
-        </w:rPr>
-        <w:t>)</w:t>
-      </w:r>
-    </w:p>
-    <w:p>
-      <w:pPr>
-        <w:spacing w:after="0"/>
-        <w:jc w:val="both"/>
-        <w:rPr>
-          <w:rFonts w:ascii="Times New Roman" w:hAnsi="Times New Roman" w:cs="Times New Roman"/>
-          <w:sz w:val="20"/>
-          <w:szCs w:val="20"/>
-        </w:rPr>
-      </w:pPr>
-    </w:p>
-    <w:p>
-      <w:pPr>
-        <w:spacing w:after="0"/>
-        <w:jc w:val="both"/>
-        <w:rPr>
-          <w:rFonts w:ascii="Times New Roman" w:hAnsi="Times New Roman" w:cs="Times New Roman"/>
-          <w:b/>
-          <w:bCs/>
-          <w:sz w:val="20"/>
-          <w:szCs w:val="20"/>
-        </w:rPr>
-      </w:pPr>
-      <w:r>
-        <w:rPr>
-          <w:rFonts w:ascii="Times New Roman" w:hAnsi="Times New Roman" w:cs="Times New Roman"/>
-          <w:b/>
-          <w:bCs/>
-          <w:sz w:val="20"/>
-          <w:szCs w:val="20"/>
-        </w:rPr>
-        <w:t>async with try and catch</w:t>
-      </w:r>
-    </w:p>
-    <w:p>
-      <w:pPr>
-        <w:spacing w:after="0"/>
-        <w:jc w:val="both"/>
-        <w:rPr>
-          <w:rFonts w:ascii="Times New Roman" w:hAnsi="Times New Roman" w:cs="Times New Roman"/>
-          <w:sz w:val="18"/>
-          <w:szCs w:val="18"/>
-        </w:rPr>
-      </w:pPr>
-      <w:r>
-        <w:rPr>
-          <w:rFonts w:ascii="Times New Roman" w:hAnsi="Times New Roman" w:cs="Times New Roman"/>
-          <w:sz w:val="18"/>
-          <w:szCs w:val="18"/>
-        </w:rPr>
-        <w:t>     </w:t>
-      </w:r>
-    </w:p>
-    <w:p>
-      <w:pPr>
-        <w:spacing w:after="0"/>
-        <w:jc w:val="both"/>
-        <w:rPr>
-          <w:rFonts w:ascii="Times New Roman" w:hAnsi="Times New Roman" w:cs="Times New Roman"/>
-          <w:sz w:val="18"/>
-          <w:szCs w:val="18"/>
-        </w:rPr>
-      </w:pPr>
-      <w:r>
-        <w:rPr>
-          <w:rFonts w:ascii="Times New Roman" w:hAnsi="Times New Roman" w:cs="Times New Roman"/>
-          <w:sz w:val="18"/>
-          <w:szCs w:val="18"/>
-        </w:rPr>
-        <w:t xml:space="preserve">      async function </w:t>
-      </w:r>
-      <w:proofErr w:type="gramStart"/>
-      <w:r>
-        <w:rPr>
-          <w:rFonts w:ascii="Times New Roman" w:hAnsi="Times New Roman" w:cs="Times New Roman"/>
-          <w:sz w:val="18"/>
-          <w:szCs w:val="18"/>
-        </w:rPr>
-        <w:t>executor(</w:t>
-      </w:r>
-      <w:proofErr w:type="gramEnd"/>
-      <w:r>
-        <w:rPr>
-          <w:rFonts w:ascii="Times New Roman" w:hAnsi="Times New Roman" w:cs="Times New Roman"/>
-          <w:sz w:val="18"/>
-          <w:szCs w:val="18"/>
-        </w:rPr>
-        <w:t>) {</w:t>
-      </w:r>
-    </w:p>
-    <w:p>
-      <w:pPr>
-        <w:spacing w:after="0"/>
-        <w:jc w:val="both"/>
-        <w:rPr>
-          <w:rFonts w:ascii="Times New Roman" w:hAnsi="Times New Roman" w:cs="Times New Roman"/>
-          <w:sz w:val="18"/>
-          <w:szCs w:val="18"/>
-        </w:rPr>
-      </w:pPr>
-      <w:r>
-        <w:rPr>
-          <w:rFonts w:ascii="Times New Roman" w:hAnsi="Times New Roman" w:cs="Times New Roman"/>
-          <w:sz w:val="18"/>
-          <w:szCs w:val="18"/>
-        </w:rPr>
-        <w:t>        try {</w:t>
-      </w:r>
-    </w:p>
-    <w:p>
-      <w:pPr>
-        <w:spacing w:after="0"/>
-        <w:jc w:val="both"/>
-        <w:rPr>
-          <w:rFonts w:ascii="Times New Roman" w:hAnsi="Times New Roman" w:cs="Times New Roman"/>
-          <w:sz w:val="18"/>
-          <w:szCs w:val="18"/>
-        </w:rPr>
-      </w:pPr>
-      <w:r>
-        <w:rPr>
-          <w:rFonts w:ascii="Times New Roman" w:hAnsi="Times New Roman" w:cs="Times New Roman"/>
-          <w:sz w:val="18"/>
-          <w:szCs w:val="18"/>
-        </w:rPr>
-        <w:t>          var res = await fetch("https://fakestoreapi.com/products/1");</w:t>
-      </w:r>
-    </w:p>
-    <w:p>
-      <w:pPr>
-        <w:spacing w:after="0"/>
-        <w:jc w:val="both"/>
-        <w:rPr>
-          <w:rFonts w:ascii="Times New Roman" w:hAnsi="Times New Roman" w:cs="Times New Roman"/>
-          <w:sz w:val="18"/>
-          <w:szCs w:val="18"/>
-        </w:rPr>
-      </w:pPr>
-      <w:r>
-        <w:rPr>
-          <w:rFonts w:ascii="Times New Roman" w:hAnsi="Times New Roman" w:cs="Times New Roman"/>
-          <w:sz w:val="18"/>
-          <w:szCs w:val="18"/>
-        </w:rPr>
-        <w:t xml:space="preserve">          var data = await </w:t>
-      </w:r>
-      <w:proofErr w:type="spellStart"/>
-      <w:proofErr w:type="gramStart"/>
-      <w:r>
-        <w:rPr>
-          <w:rFonts w:ascii="Times New Roman" w:hAnsi="Times New Roman" w:cs="Times New Roman"/>
-          <w:sz w:val="18"/>
-          <w:szCs w:val="18"/>
-        </w:rPr>
-        <w:t>res.json</w:t>
-      </w:r>
-      <w:proofErr w:type="spellEnd"/>
-      <w:proofErr w:type="gramEnd"/>
-      <w:r>
-        <w:rPr>
-          <w:rFonts w:ascii="Times New Roman" w:hAnsi="Times New Roman" w:cs="Times New Roman"/>
-          <w:sz w:val="18"/>
-          <w:szCs w:val="18"/>
-        </w:rPr>
-        <w:t>();</w:t>
-      </w:r>
-    </w:p>
-    <w:p>
-      <w:pPr>
-        <w:spacing w:after="0"/>
-        <w:jc w:val="both"/>
-        <w:rPr>
-          <w:rFonts w:ascii="Times New Roman" w:hAnsi="Times New Roman" w:cs="Times New Roman"/>
-          <w:sz w:val="18"/>
-          <w:szCs w:val="18"/>
-        </w:rPr>
-      </w:pPr>
-      <w:r>
-        <w:rPr>
-          <w:rFonts w:ascii="Times New Roman" w:hAnsi="Times New Roman" w:cs="Times New Roman"/>
-          <w:sz w:val="18"/>
-          <w:szCs w:val="18"/>
-        </w:rPr>
-        <w:t>          console.log(data);</w:t>
-      </w:r>
-    </w:p>
-    <w:p>
-      <w:pPr>
-        <w:spacing w:after="0"/>
-        <w:jc w:val="both"/>
-        <w:rPr>
-          <w:rFonts w:ascii="Times New Roman" w:hAnsi="Times New Roman" w:cs="Times New Roman"/>
-          <w:sz w:val="18"/>
-          <w:szCs w:val="18"/>
-        </w:rPr>
-      </w:pPr>
-      <w:r>
-        <w:rPr>
-          <w:rFonts w:ascii="Times New Roman" w:hAnsi="Times New Roman" w:cs="Times New Roman"/>
-          <w:sz w:val="18"/>
-          <w:szCs w:val="18"/>
-        </w:rPr>
-        <w:t>        } catch (err) {</w:t>
-      </w:r>
-    </w:p>
-    <w:p>
-      <w:pPr>
-        <w:spacing w:after="0"/>
-        <w:jc w:val="both"/>
-        <w:rPr>
-          <w:rFonts w:ascii="Times New Roman" w:hAnsi="Times New Roman" w:cs="Times New Roman"/>
-          <w:sz w:val="18"/>
-          <w:szCs w:val="18"/>
-        </w:rPr>
-      </w:pPr>
-      <w:r>
-        <w:rPr>
-          <w:rFonts w:ascii="Times New Roman" w:hAnsi="Times New Roman" w:cs="Times New Roman"/>
-          <w:sz w:val="18"/>
-          <w:szCs w:val="18"/>
-        </w:rPr>
-        <w:t>          </w:t>
-      </w:r>
-      <w:proofErr w:type="gramStart"/>
-      <w:r>
-        <w:rPr>
-          <w:rFonts w:ascii="Times New Roman" w:hAnsi="Times New Roman" w:cs="Times New Roman"/>
-          <w:sz w:val="18"/>
-          <w:szCs w:val="18"/>
-        </w:rPr>
-        <w:t>console.log(</w:t>
-      </w:r>
-      <w:proofErr w:type="gramEnd"/>
-      <w:r>
-        <w:rPr>
-          <w:rFonts w:ascii="Times New Roman" w:hAnsi="Times New Roman" w:cs="Times New Roman"/>
-          <w:sz w:val="18"/>
-          <w:szCs w:val="18"/>
-        </w:rPr>
-        <w:t>"data not loading");</w:t>
-      </w:r>
-    </w:p>
-    <w:p>
-      <w:pPr>
-        <w:spacing w:after="0"/>
-        <w:jc w:val="both"/>
-        <w:rPr>
-          <w:rFonts w:ascii="Times New Roman" w:hAnsi="Times New Roman" w:cs="Times New Roman"/>
-          <w:sz w:val="18"/>
-          <w:szCs w:val="18"/>
-        </w:rPr>
-      </w:pPr>
-      <w:r>
-        <w:rPr>
-          <w:rFonts w:ascii="Times New Roman" w:hAnsi="Times New Roman" w:cs="Times New Roman"/>
-          <w:sz w:val="18"/>
-          <w:szCs w:val="18"/>
-        </w:rPr>
-        <w:t>        }</w:t>
-      </w:r>
-    </w:p>
-    <w:p>
-      <w:pPr>
-        <w:spacing w:after="0"/>
-        <w:jc w:val="both"/>
-        <w:rPr>
-          <w:rFonts w:ascii="Times New Roman" w:hAnsi="Times New Roman" w:cs="Times New Roman"/>
-          <w:sz w:val="18"/>
-          <w:szCs w:val="18"/>
-        </w:rPr>
-      </w:pPr>
-      <w:r>
-        <w:rPr>
-          <w:rFonts w:ascii="Times New Roman" w:hAnsi="Times New Roman" w:cs="Times New Roman"/>
-          <w:sz w:val="18"/>
-          <w:szCs w:val="18"/>
-        </w:rPr>
-        <w:t>      }</w:t>
-      </w:r>
-    </w:p>
-    <w:p>
-      <w:pPr>
-        <w:spacing w:after="0"/>
-        <w:jc w:val="both"/>
-        <w:rPr>
-          <w:rFonts w:ascii="Times New Roman" w:hAnsi="Times New Roman" w:cs="Times New Roman"/>
-          <w:sz w:val="18"/>
-          <w:szCs w:val="18"/>
-        </w:rPr>
-      </w:pPr>
-      <w:r>
-        <w:rPr>
-          <w:rFonts w:ascii="Times New Roman" w:hAnsi="Times New Roman" w:cs="Times New Roman"/>
-          <w:sz w:val="18"/>
-          <w:szCs w:val="18"/>
-        </w:rPr>
-        <w:t>      </w:t>
-      </w:r>
-      <w:proofErr w:type="gramStart"/>
-      <w:r>
-        <w:rPr>
-          <w:rFonts w:ascii="Times New Roman" w:hAnsi="Times New Roman" w:cs="Times New Roman"/>
-          <w:sz w:val="18"/>
-          <w:szCs w:val="18"/>
-        </w:rPr>
-        <w:t>executor(</w:t>
-      </w:r>
-      <w:proofErr w:type="gramEnd"/>
-      <w:r>
-        <w:rPr>
-          <w:rFonts w:ascii="Times New Roman" w:hAnsi="Times New Roman" w:cs="Times New Roman"/>
-          <w:sz w:val="18"/>
-          <w:szCs w:val="18"/>
-        </w:rPr>
-        <w:t>);</w:t>
-      </w:r>
-    </w:p>
-    <w:p>
-      <w:pPr>
-        <w:spacing w:after="0"/>
-        <w:jc w:val="both"/>
-        <w:rPr>
-          <w:rFonts w:ascii="Times New Roman" w:hAnsi="Times New Roman" w:cs="Times New Roman"/>
-          <w:sz w:val="20"/>
-          <w:szCs w:val="20"/>
-        </w:rPr>
-      </w:pPr>
-    </w:p>
-    <w:p>
-      <w:pPr>
-        <w:spacing w:after="0"/>
-        <w:jc w:val="both"/>
-        <w:rPr>
-          <w:rFonts w:ascii="Times New Roman" w:hAnsi="Times New Roman" w:cs="Times New Roman"/>
-          <w:b/>
-          <w:bCs/>
-          <w:sz w:val="20"/>
-          <w:szCs w:val="20"/>
-        </w:rPr>
-      </w:pPr>
-      <w:r>
-        <w:rPr>
-          <w:rFonts w:ascii="Times New Roman" w:hAnsi="Times New Roman" w:cs="Times New Roman"/>
-          <w:b/>
-          <w:bCs/>
-          <w:sz w:val="20"/>
-          <w:szCs w:val="20"/>
-        </w:rPr>
-        <w:t>Explanation:</w:t>
-      </w:r>
-    </w:p>
-    <w:p>
-      <w:pPr>
-        <w:spacing w:after="0"/>
-        <w:jc w:val="both"/>
-        <w:rPr>
-          <w:rFonts w:ascii="Times New Roman" w:hAnsi="Times New Roman" w:cs="Times New Roman"/>
-          <w:sz w:val="20"/>
-          <w:szCs w:val="20"/>
-        </w:rPr>
-      </w:pPr>
-      <w:r>
-        <w:rPr>
-          <w:rFonts w:ascii="Cambria Math" w:hAnsi="Cambria Math" w:cs="Cambria Math"/>
-          <w:sz w:val="20"/>
-          <w:szCs w:val="20"/>
-        </w:rPr>
-        <w:t>⦁</w:t>
-      </w:r>
-      <w:r>
-        <w:rPr>
-          <w:rFonts w:ascii="Times New Roman" w:hAnsi="Times New Roman" w:cs="Times New Roman"/>
-          <w:sz w:val="20"/>
-          <w:szCs w:val="20"/>
-        </w:rPr>
-        <w:tab/>
-        <w:t>The executor function is marked as async, which means it can use await.</w:t>
-      </w:r>
-    </w:p>
-    <w:p>
-      <w:pPr>
-        <w:spacing w:after="0"/>
-        <w:jc w:val="both"/>
-        <w:rPr>
-          <w:rFonts w:ascii="Times New Roman" w:hAnsi="Times New Roman" w:cs="Times New Roman"/>
-          <w:sz w:val="20"/>
-          <w:szCs w:val="20"/>
-        </w:rPr>
-      </w:pPr>
-      <w:r>
-        <w:rPr>
-          <w:rFonts w:ascii="Cambria Math" w:hAnsi="Cambria Math" w:cs="Cambria Math"/>
-          <w:sz w:val="20"/>
-          <w:szCs w:val="20"/>
-        </w:rPr>
-        <w:lastRenderedPageBreak/>
-        <w:t>⦁</w:t>
-      </w:r>
-      <w:r>
-        <w:rPr>
-          <w:rFonts w:ascii="Times New Roman" w:hAnsi="Times New Roman" w:cs="Times New Roman"/>
-          <w:sz w:val="20"/>
-          <w:szCs w:val="20"/>
-        </w:rPr>
-        <w:tab/>
-        <w:t xml:space="preserve">Inside the function, await </w:t>
-      </w:r>
-      <w:proofErr w:type="gramStart"/>
-      <w:r>
-        <w:rPr>
-          <w:rFonts w:ascii="Times New Roman" w:hAnsi="Times New Roman" w:cs="Times New Roman"/>
-          <w:sz w:val="20"/>
-          <w:szCs w:val="20"/>
-        </w:rPr>
-        <w:t>fetch(</w:t>
-      </w:r>
-      <w:proofErr w:type="gramEnd"/>
-      <w:r>
-        <w:rPr>
-          <w:rFonts w:ascii="Times New Roman" w:hAnsi="Times New Roman" w:cs="Times New Roman"/>
-          <w:sz w:val="20"/>
-          <w:szCs w:val="20"/>
-        </w:rPr>
-        <w:t>) pauses the execution until the fetch() promise is resolved.</w:t>
-      </w:r>
-    </w:p>
-    <w:p>
-      <w:pPr>
-        <w:spacing w:after="0"/>
-        <w:jc w:val="both"/>
-        <w:rPr>
-          <w:rFonts w:ascii="Times New Roman" w:hAnsi="Times New Roman" w:cs="Times New Roman"/>
-          <w:sz w:val="20"/>
-          <w:szCs w:val="20"/>
-        </w:rPr>
-      </w:pPr>
-      <w:r>
-        <w:rPr>
-          <w:rFonts w:ascii="Cambria Math" w:hAnsi="Cambria Math" w:cs="Cambria Math"/>
-          <w:sz w:val="20"/>
-          <w:szCs w:val="20"/>
-        </w:rPr>
-        <w:t>⦁</w:t>
-      </w:r>
-      <w:r>
-        <w:rPr>
-          <w:rFonts w:ascii="Times New Roman" w:hAnsi="Times New Roman" w:cs="Times New Roman"/>
-          <w:sz w:val="20"/>
-          <w:szCs w:val="20"/>
-        </w:rPr>
-        <w:tab/>
-        <w:t>Once resolved, the response is checked and the JSON data is awaited.</w:t>
-      </w:r>
-    </w:p>
-    <w:p>
-      <w:pPr>
-        <w:spacing w:after="0"/>
-        <w:jc w:val="both"/>
-        <w:rPr>
-          <w:rFonts w:ascii="Times New Roman" w:hAnsi="Times New Roman" w:cs="Times New Roman"/>
-          <w:sz w:val="20"/>
-          <w:szCs w:val="20"/>
-        </w:rPr>
-      </w:pPr>
-      <w:r>
-        <w:rPr>
-          <w:rFonts w:ascii="Cambria Math" w:hAnsi="Cambria Math" w:cs="Cambria Math"/>
-          <w:sz w:val="20"/>
-          <w:szCs w:val="20"/>
-        </w:rPr>
-        <w:t>⦁</w:t>
-      </w:r>
-      <w:r>
-        <w:rPr>
-          <w:rFonts w:ascii="Times New Roman" w:hAnsi="Times New Roman" w:cs="Times New Roman"/>
-          <w:sz w:val="20"/>
-          <w:szCs w:val="20"/>
-        </w:rPr>
-        <w:tab/>
-        <w:t xml:space="preserve">If </w:t>
-      </w:r>
-      <w:proofErr w:type="gramStart"/>
-      <w:r>
-        <w:rPr>
-          <w:rFonts w:ascii="Times New Roman" w:hAnsi="Times New Roman" w:cs="Times New Roman"/>
-          <w:sz w:val="20"/>
-          <w:szCs w:val="20"/>
-        </w:rPr>
-        <w:t>there's</w:t>
-      </w:r>
-      <w:proofErr w:type="gramEnd"/>
-      <w:r>
-        <w:rPr>
-          <w:rFonts w:ascii="Times New Roman" w:hAnsi="Times New Roman" w:cs="Times New Roman"/>
-          <w:sz w:val="20"/>
-          <w:szCs w:val="20"/>
-        </w:rPr>
-        <w:t xml:space="preserve"> an error (e.g., network failure), it is caught by the try...catch block.</w:t>
-      </w:r>
-    </w:p>
-    <w:p>
-      <w:pPr>
-        <w:spacing w:after="0"/>
-        <w:jc w:val="both"/>
-        <w:rPr>
-          <w:rFonts w:ascii="Times New Roman" w:hAnsi="Times New Roman" w:cs="Times New Roman"/>
-          <w:sz w:val="20"/>
-          <w:szCs w:val="20"/>
-        </w:rPr>
-      </w:pPr>
-    </w:p>
-    <w:p>
-      <w:pPr>
-        <w:spacing w:after="0"/>
-        <w:jc w:val="both"/>
-        <w:rPr>
-          <w:rFonts w:ascii="Times New Roman" w:hAnsi="Times New Roman" w:cs="Times New Roman"/>
-          <w:b/>
-          <w:bCs/>
-          <w:sz w:val="20"/>
-          <w:szCs w:val="20"/>
-        </w:rPr>
-      </w:pPr>
-      <w:r>
-        <w:rPr>
-          <w:rFonts w:ascii="Times New Roman" w:hAnsi="Times New Roman" w:cs="Times New Roman"/>
-          <w:b/>
-          <w:bCs/>
-          <w:sz w:val="20"/>
-          <w:szCs w:val="20"/>
-        </w:rPr>
-        <w:t>Differences Between Promises and Async/Await:</w:t>
-      </w:r>
-    </w:p>
-    <w:p>
-      <w:pPr>
-        <w:spacing w:after="0"/>
-        <w:jc w:val="both"/>
-        <w:rPr>
-          <w:rFonts w:ascii="Times New Roman" w:hAnsi="Times New Roman" w:cs="Times New Roman"/>
-          <w:sz w:val="20"/>
-          <w:szCs w:val="20"/>
-        </w:rPr>
-      </w:pPr>
-      <w:r>
-        <w:rPr>
-          <w:rFonts w:ascii="Cambria Math" w:hAnsi="Cambria Math" w:cs="Cambria Math"/>
-          <w:sz w:val="20"/>
-          <w:szCs w:val="20"/>
-        </w:rPr>
-        <w:t>⦁</w:t>
-      </w:r>
-      <w:r>
-        <w:rPr>
-          <w:rFonts w:ascii="Times New Roman" w:hAnsi="Times New Roman" w:cs="Times New Roman"/>
-          <w:sz w:val="20"/>
-          <w:szCs w:val="20"/>
-        </w:rPr>
-        <w:tab/>
-        <w:t xml:space="preserve">Readability: Async/await makes asynchronous code look synchronous, which improves readability, especially in complex scenarios with many </w:t>
-      </w:r>
-      <w:proofErr w:type="gramStart"/>
-      <w:r>
-        <w:rPr>
-          <w:rFonts w:ascii="Times New Roman" w:hAnsi="Times New Roman" w:cs="Times New Roman"/>
-          <w:sz w:val="20"/>
-          <w:szCs w:val="20"/>
-        </w:rPr>
-        <w:t>chained .then</w:t>
-      </w:r>
-      <w:proofErr w:type="gramEnd"/>
-      <w:r>
-        <w:rPr>
-          <w:rFonts w:ascii="Times New Roman" w:hAnsi="Times New Roman" w:cs="Times New Roman"/>
-          <w:sz w:val="20"/>
-          <w:szCs w:val="20"/>
-        </w:rPr>
-        <w:t>() blocks.</w:t>
-      </w:r>
-    </w:p>
-    <w:p>
-      <w:pPr>
-        <w:spacing w:after="0"/>
-        <w:jc w:val="both"/>
-        <w:rPr>
-          <w:rFonts w:ascii="Times New Roman" w:hAnsi="Times New Roman" w:cs="Times New Roman"/>
-          <w:sz w:val="20"/>
-          <w:szCs w:val="20"/>
-        </w:rPr>
-      </w:pPr>
-      <w:r>
-        <w:rPr>
-          <w:rFonts w:ascii="Cambria Math" w:hAnsi="Cambria Math" w:cs="Cambria Math"/>
-          <w:sz w:val="20"/>
-          <w:szCs w:val="20"/>
-        </w:rPr>
-        <w:t>⦁</w:t>
-      </w:r>
-      <w:r>
-        <w:rPr>
-          <w:rFonts w:ascii="Times New Roman" w:hAnsi="Times New Roman" w:cs="Times New Roman"/>
-          <w:sz w:val="20"/>
-          <w:szCs w:val="20"/>
-        </w:rPr>
-        <w:tab/>
-        <w:t xml:space="preserve">Error Handling: Async/await uses try...catch, which is often more intuitive for handling errors compared </w:t>
-      </w:r>
-      <w:proofErr w:type="gramStart"/>
-      <w:r>
-        <w:rPr>
-          <w:rFonts w:ascii="Times New Roman" w:hAnsi="Times New Roman" w:cs="Times New Roman"/>
-          <w:sz w:val="20"/>
-          <w:szCs w:val="20"/>
-        </w:rPr>
-        <w:t>to .catch</w:t>
-      </w:r>
-      <w:proofErr w:type="gramEnd"/>
-      <w:r>
-        <w:rPr>
-          <w:rFonts w:ascii="Times New Roman" w:hAnsi="Times New Roman" w:cs="Times New Roman"/>
-          <w:sz w:val="20"/>
-          <w:szCs w:val="20"/>
-        </w:rPr>
-        <w:t>() in promises.</w:t>
-      </w:r>
-    </w:p>
-    <w:p>
-      <w:pPr>
-        <w:spacing w:after="0"/>
-        <w:jc w:val="both"/>
-        <w:rPr>
-          <w:rFonts w:ascii="Times New Roman" w:hAnsi="Times New Roman" w:cs="Times New Roman"/>
-          <w:sz w:val="20"/>
-          <w:szCs w:val="20"/>
-        </w:rPr>
-      </w:pPr>
-    </w:p>
-    <w:p>
-      <w:pPr>
-        <w:spacing w:after="0"/>
-        <w:jc w:val="both"/>
-        <w:rPr>
-          <w:rFonts w:ascii="Times New Roman" w:hAnsi="Times New Roman" w:cs="Times New Roman"/>
-          <w:sz w:val="20"/>
-          <w:szCs w:val="20"/>
-        </w:rPr>
-      </w:pPr>
-    </w:p>
-    <w:p>
-      <w:pPr>
-        <w:spacing w:after="0"/>
-        <w:jc w:val="both"/>
-        <w:rPr>
-          <w:rFonts w:ascii="Times New Roman" w:hAnsi="Times New Roman" w:cs="Times New Roman"/>
-          <w:b/>
-          <w:bCs/>
-          <w:sz w:val="36"/>
-          <w:szCs w:val="36"/>
-        </w:rPr>
-      </w:pPr>
-      <w:r>
-        <w:rPr>
-          <w:rFonts w:ascii="Times New Roman" w:hAnsi="Times New Roman" w:cs="Times New Roman"/>
-          <w:b/>
-          <w:bCs/>
-          <w:sz w:val="36"/>
-          <w:szCs w:val="36"/>
-        </w:rPr>
-        <w:t xml:space="preserve">JSON- </w:t>
-      </w:r>
-      <w:proofErr w:type="spellStart"/>
-      <w:r>
-        <w:rPr>
-          <w:rFonts w:ascii="Times New Roman" w:hAnsi="Times New Roman" w:cs="Times New Roman"/>
-          <w:b/>
-          <w:bCs/>
-          <w:sz w:val="36"/>
-          <w:szCs w:val="36"/>
-        </w:rPr>
-        <w:t>javascript</w:t>
-      </w:r>
-      <w:proofErr w:type="spellEnd"/>
-      <w:r>
-        <w:rPr>
-          <w:rFonts w:ascii="Times New Roman" w:hAnsi="Times New Roman" w:cs="Times New Roman"/>
-          <w:b/>
-          <w:bCs/>
-          <w:sz w:val="36"/>
-          <w:szCs w:val="36"/>
-        </w:rPr>
-        <w:t xml:space="preserve"> object notation</w:t>
-      </w:r>
-    </w:p>
-    <w:p>
-      <w:pPr>
-        <w:spacing w:after="0" w:line="240" w:lineRule="auto"/>
-        <w:jc w:val="both"/>
-        <w:rPr>
-          <w:rFonts w:ascii="Times New Roman" w:hAnsi="Times New Roman" w:cs="Times New Roman"/>
-          <w:sz w:val="14"/>
-          <w:szCs w:val="14"/>
-        </w:rPr>
-      </w:pPr>
-    </w:p>
-    <w:p>
-      <w:pPr>
-        <w:spacing w:after="0" w:line="240" w:lineRule="auto"/>
-        <w:jc w:val="both"/>
-        <w:rPr>
-          <w:rFonts w:ascii="Arial Unicode MS" w:eastAsia="Arial Unicode MS" w:hAnsi="Arial Unicode MS" w:cs="Arial Unicode MS"/>
-          <w:b/>
-        </w:rPr>
-      </w:pPr>
-      <w:r>
-        <w:rPr>
-          <w:rFonts w:ascii="Arial Unicode MS" w:eastAsia="Arial Unicode MS" w:hAnsi="Arial Unicode MS" w:cs="Arial Unicode MS"/>
-          <w:b/>
-        </w:rPr>
-        <w:t>Ajax</w:t>
-      </w:r>
-    </w:p>
-    <w:p>
-      <w:pPr>
-        <w:spacing w:after="0" w:line="240" w:lineRule="auto"/>
-        <w:jc w:val="both"/>
-        <w:rPr>
-          <w:rFonts w:ascii="Arial Unicode MS" w:eastAsia="Arial Unicode MS" w:hAnsi="Arial Unicode MS" w:cs="Arial Unicode MS"/>
-          <w:sz w:val="20"/>
-          <w:szCs w:val="20"/>
-        </w:rPr>
-      </w:pPr>
-      <w:r>
-        <w:rPr>
-          <w:rFonts w:ascii="Arial Unicode MS" w:eastAsia="Arial Unicode MS" w:hAnsi="Arial Unicode MS" w:cs="Arial Unicode MS"/>
-          <w:sz w:val="20"/>
-          <w:szCs w:val="20"/>
-        </w:rPr>
-        <w:t>Ajax, which stands for "Asynchronous JavaScript and XML," is a web development technique used to create interactive web applications. It allows for the asynchronous exchange of data between the browser and the server</w:t>
-      </w:r>
-    </w:p>
-    <w:p>
-      <w:pPr>
-        <w:spacing w:after="0" w:line="240" w:lineRule="auto"/>
-        <w:jc w:val="both"/>
-        <w:rPr>
-          <w:rFonts w:ascii="Arial Unicode MS" w:eastAsia="Arial Unicode MS" w:hAnsi="Arial Unicode MS" w:cs="Arial Unicode MS"/>
-        </w:rPr>
-      </w:pPr>
-    </w:p>
-    <w:p>
-      <w:pPr>
-        <w:spacing w:after="0" w:line="240" w:lineRule="auto"/>
-        <w:jc w:val="both"/>
-        <w:rPr>
-          <w:rFonts w:ascii="Arial Unicode MS" w:eastAsia="Arial Unicode MS" w:hAnsi="Arial Unicode MS" w:cs="Arial Unicode MS"/>
-          <w:b/>
-        </w:rPr>
-      </w:pPr>
-      <w:r>
-        <w:rPr>
-          <w:rFonts w:ascii="Arial Unicode MS" w:eastAsia="Arial Unicode MS" w:hAnsi="Arial Unicode MS" w:cs="Arial Unicode MS"/>
-          <w:b/>
-        </w:rPr>
-        <w:t>JSON</w:t>
-      </w:r>
-    </w:p>
-    <w:p>
-      <w:pPr>
-        <w:spacing w:after="0" w:line="240" w:lineRule="auto"/>
-        <w:jc w:val="both"/>
-        <w:rPr>
-          <w:rFonts w:ascii="Arial Unicode MS" w:eastAsia="Arial Unicode MS" w:hAnsi="Arial Unicode MS" w:cs="Arial Unicode MS"/>
-          <w:sz w:val="20"/>
-          <w:szCs w:val="20"/>
-        </w:rPr>
-      </w:pPr>
-      <w:r>
-        <w:rPr>
-          <w:rFonts w:ascii="Arial Unicode MS" w:eastAsia="Arial Unicode MS" w:hAnsi="Arial Unicode MS" w:cs="Arial Unicode MS"/>
-          <w:sz w:val="20"/>
-          <w:szCs w:val="20"/>
-        </w:rPr>
-        <w:t>JSON, or JavaScript Object Notation, is a</w:t>
-      </w:r>
-      <w:r>
-        <w:rPr>
-          <w:rFonts w:ascii="Arial Unicode MS" w:eastAsia="Arial Unicode MS" w:hAnsi="Arial Unicode MS" w:cs="Arial Unicode MS"/>
-          <w:b/>
-          <w:sz w:val="20"/>
-          <w:szCs w:val="20"/>
-        </w:rPr>
-        <w:t xml:space="preserve"> lightweight data interchange format</w:t>
-      </w:r>
-      <w:r>
-        <w:rPr>
-          <w:rFonts w:ascii="Arial Unicode MS" w:eastAsia="Arial Unicode MS" w:hAnsi="Arial Unicode MS" w:cs="Arial Unicode MS"/>
-          <w:sz w:val="20"/>
-          <w:szCs w:val="20"/>
-        </w:rPr>
-        <w:t xml:space="preserve"> widely used in web development and other software applications. Its </w:t>
-      </w:r>
-      <w:r>
-        <w:rPr>
-          <w:rFonts w:ascii="Arial Unicode MS" w:eastAsia="Arial Unicode MS" w:hAnsi="Arial Unicode MS" w:cs="Arial Unicode MS"/>
-          <w:b/>
-          <w:sz w:val="20"/>
-          <w:szCs w:val="20"/>
-        </w:rPr>
-        <w:t>syntax is derived from JavaScript object notation, but it is language independent</w:t>
-      </w:r>
-      <w:r>
-        <w:rPr>
-          <w:rFonts w:ascii="Arial Unicode MS" w:eastAsia="Arial Unicode MS" w:hAnsi="Arial Unicode MS" w:cs="Arial Unicode MS"/>
-          <w:sz w:val="20"/>
-          <w:szCs w:val="20"/>
-        </w:rPr>
-        <w:t xml:space="preserve"> making it easy to read and write for humans. JSON is commonly used for transmitting data between a server and a web application due to its simplicity, universality, and support for complex data structures like nested objects and arrays. It is supported by virtually all modern programming languages and is </w:t>
-      </w:r>
-      <w:r>
-        <w:rPr>
-          <w:rFonts w:ascii="Arial Unicode MS" w:eastAsia="Arial Unicode MS" w:hAnsi="Arial Unicode MS" w:cs="Arial Unicode MS"/>
-          <w:b/>
-          <w:sz w:val="20"/>
-          <w:szCs w:val="20"/>
-        </w:rPr>
-        <w:t>commonly used in web APIs</w:t>
-      </w:r>
-      <w:r>
-        <w:rPr>
-          <w:rFonts w:ascii="Arial Unicode MS" w:eastAsia="Arial Unicode MS" w:hAnsi="Arial Unicode MS" w:cs="Arial Unicode MS"/>
-          <w:sz w:val="20"/>
-          <w:szCs w:val="20"/>
-        </w:rPr>
-        <w:t xml:space="preserve"> for its lightweight nature and ease of parsing. Overall, JSON's simplicity, readability, and wide support make it a popular choice for </w:t>
-      </w:r>
-      <w:r>
-        <w:rPr>
-          <w:rFonts w:ascii="Arial Unicode MS" w:eastAsia="Arial Unicode MS" w:hAnsi="Arial Unicode MS" w:cs="Arial Unicode MS"/>
-          <w:b/>
-          <w:sz w:val="20"/>
-          <w:szCs w:val="20"/>
-        </w:rPr>
-        <w:t>data interchange in various software applications</w:t>
-      </w:r>
-      <w:r>
-        <w:rPr>
-          <w:rFonts w:ascii="Arial Unicode MS" w:eastAsia="Arial Unicode MS" w:hAnsi="Arial Unicode MS" w:cs="Arial Unicode MS"/>
-          <w:sz w:val="20"/>
-          <w:szCs w:val="20"/>
-        </w:rPr>
-        <w:t>.</w:t>
-      </w:r>
-    </w:p>
-    <w:p>
-      <w:pPr>
-        <w:spacing w:after="0"/>
-        <w:jc w:val="both"/>
-        <w:rPr>
-          <w:rFonts w:ascii="Arial Unicode MS" w:eastAsia="Arial Unicode MS" w:hAnsi="Arial Unicode MS" w:cs="Arial Unicode MS"/>
-          <w:sz w:val="18"/>
-          <w:szCs w:val="18"/>
-        </w:rPr>
       </w:pPr>
     </w:p>
     <w:p>
@@ -2149,681 +2109,6 @@
         </w:rPr>
         <w:t>B2b</w:t>
       </w:r>
-    </w:p>
-    <w:p>
-      <w:pPr>
-        <w:spacing w:after="0"/>
-        <w:jc w:val="both"/>
-        <w:rPr>
-          <w:rFonts w:ascii="Arial Unicode MS" w:eastAsia="Arial Unicode MS" w:hAnsi="Arial Unicode MS" w:cs="Arial Unicode MS"/>
-          <w:color w:val="FF0000"/>
-          <w:sz w:val="12"/>
-          <w:szCs w:val="12"/>
-        </w:rPr>
-      </w:pPr>
-    </w:p>
-    <w:p>
-      <w:pPr>
-        <w:spacing w:after="0"/>
-        <w:jc w:val="both"/>
-        <w:rPr>
-          <w:rFonts w:ascii="Arial Unicode MS" w:eastAsia="Arial Unicode MS" w:hAnsi="Arial Unicode MS" w:cs="Arial Unicode MS"/>
-          <w:color w:val="FF0000"/>
-          <w:sz w:val="28"/>
-          <w:szCs w:val="28"/>
-        </w:rPr>
-      </w:pPr>
-      <w:r>
-        <w:rPr>
-          <w:rFonts w:ascii="Arial Unicode MS" w:eastAsia="Arial Unicode MS" w:hAnsi="Arial Unicode MS" w:cs="Arial Unicode MS"/>
-          <w:noProof/>
-          <w:color w:val="FF0000"/>
-          <w:sz w:val="28"/>
-          <w:szCs w:val="28"/>
-          <w:lang w:eastAsia="en-IN"/>
-        </w:rPr>
-        <mc:AlternateContent>
-          <mc:Choice Requires="wps">
-            <w:drawing>
-              <wp:anchor distT="0" distB="0" distL="114300" distR="114300" simplePos="0" relativeHeight="251667456" behindDoc="0" locked="0" layoutInCell="1" allowOverlap="1" wp14:anchorId="0EB6F926" wp14:editId="6CDFE05E">
-                <wp:simplePos x="0" y="0"/>
-                <wp:positionH relativeFrom="column">
-                  <wp:posOffset>1513840</wp:posOffset>
-                </wp:positionH>
-                <wp:positionV relativeFrom="paragraph">
-                  <wp:posOffset>147320</wp:posOffset>
-                </wp:positionV>
-                <wp:extent cx="619760" cy="328930"/>
-                <wp:effectExtent l="0" t="19050" r="27940" b="0"/>
-                <wp:wrapNone/>
-                <wp:docPr id="570150227" name="Arc 570150227"/>
-                <wp:cNvGraphicFramePr/>
-                <a:graphic xmlns:a="http://schemas.openxmlformats.org/drawingml/2006/main">
-                  <a:graphicData uri="http://schemas.microsoft.com/office/word/2010/wordprocessingShape">
-                    <wps:wsp>
-                      <wps:cNvSpPr/>
-                      <wps:spPr>
-                        <a:xfrm>
-                          <a:off x="0" y="0"/>
-                          <a:ext cx="619760" cy="328930"/>
-                        </a:xfrm>
-                        <a:prstGeom prst="arc">
-                          <a:avLst>
-                            <a:gd name="adj1" fmla="val 15427500"/>
-                            <a:gd name="adj2" fmla="val 21490246"/>
-                          </a:avLst>
-                        </a:prstGeom>
-                      </wps:spPr>
-                      <wps:style>
-                        <a:lnRef idx="1">
-                          <a:schemeClr val="accent1"/>
-                        </a:lnRef>
-                        <a:fillRef idx="0">
-                          <a:schemeClr val="accent1"/>
-                        </a:fillRef>
-                        <a:effectRef idx="0">
-                          <a:schemeClr val="accent1"/>
-                        </a:effectRef>
-                        <a:fontRef idx="minor">
-                          <a:schemeClr val="tx1"/>
-                        </a:fontRef>
-                      </wps:style>
-                      <wps:bodyPr rot="0" spcFirstLastPara="0" vertOverflow="overflow" horzOverflow="overflow" vert="horz" wrap="square" lIns="91440" tIns="45720" rIns="91440" bIns="45720" numCol="1" spcCol="0" rtlCol="0" fromWordArt="0" anchor="ctr" anchorCtr="0" forceAA="0" compatLnSpc="1">
-                        <a:prstTxWarp prst="textNoShape">
-                          <a:avLst/>
-                        </a:prstTxWarp>
-                        <a:noAutofit/>
-                      </wps:bodyPr>
-                    </wps:wsp>
-                  </a:graphicData>
-                </a:graphic>
-                <wp14:sizeRelH relativeFrom="margin">
-                  <wp14:pctWidth>0</wp14:pctWidth>
-                </wp14:sizeRelH>
-                <wp14:sizeRelV relativeFrom="margin">
-                  <wp14:pctHeight>0</wp14:pctHeight>
-                </wp14:sizeRelV>
-              </wp:anchor>
-            </w:drawing>
-          </mc:Choice>
-          <mc:Fallback>
-            <w:pict>
-              <v:shape w14:anchorId="4ECC75C8" id="Arc 570150227" o:spid="_x0000_s1026" style="position:absolute;margin-left:119.2pt;margin-top:11.6pt;width:48.8pt;height:25.9pt;z-index:251667456;visibility:visible;mso-wrap-style:square;mso-width-percent:0;mso-height-percent:0;mso-wrap-distance-left:9pt;mso-wrap-distance-top:0;mso-wrap-distance-right:9pt;mso-wrap-distance-bottom:0;mso-position-horizontal:absolute;mso-position-horizontal-relative:text;mso-position-vertical:absolute;mso-position-vertical-relative:text;mso-width-percent:0;mso-height-percent:0;mso-width-relative:margin;mso-height-relative:margin;v-text-anchor:middle" coordsize="619760,328930" o:gfxdata="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" path="m272562,1197nsc325074,-2184,378342,1626,427294,12263,537461,36202,612050,91520,619200,154586r-309320,9879l272562,1197xem272562,1197nfc325074,-2184,378342,1626,427294,12263,537461,36202,612050,91520,619200,154586e" filled="f" strokecolor="#4472c4 [3204]" strokeweight=".5pt">
-                <v:stroke joinstyle="miter"/>
-                <v:path arrowok="t" o:connecttype="custom" o:connectlocs="272562,1197;427294,12263;619200,154586" o:connectangles="0,0,0"/>
-              </v:shape>
-            </w:pict>
-          </mc:Fallback>
-        </mc:AlternateContent>
-      </w:r>
-      <w:r>
-        <w:rPr>
-          <w:rFonts w:ascii="Arial Unicode MS" w:eastAsia="Arial Unicode MS" w:hAnsi="Arial Unicode MS" w:cs="Arial Unicode MS"/>
-          <w:noProof/>
-          <w:color w:val="FF0000"/>
-          <w:sz w:val="28"/>
-          <w:szCs w:val="28"/>
-          <w:lang w:eastAsia="en-IN"/>
-        </w:rPr>
-        <mc:AlternateContent>
-          <mc:Choice Requires="wps">
-            <w:drawing>
-              <wp:anchor distT="0" distB="0" distL="114300" distR="114300" simplePos="0" relativeHeight="251665408" behindDoc="0" locked="0" layoutInCell="1" allowOverlap="1" wp14:anchorId="0F2E64B2" wp14:editId="00651F5B">
-                <wp:simplePos x="0" y="0"/>
-                <wp:positionH relativeFrom="column">
-                  <wp:posOffset>868680</wp:posOffset>
-                </wp:positionH>
-                <wp:positionV relativeFrom="paragraph">
-                  <wp:posOffset>147320</wp:posOffset>
-                </wp:positionV>
-                <wp:extent cx="543560" cy="406400"/>
-                <wp:effectExtent l="0" t="19050" r="0" b="0"/>
-                <wp:wrapNone/>
-                <wp:docPr id="1418264253" name="Arc 1418264253"/>
-                <wp:cNvGraphicFramePr/>
-                <a:graphic xmlns:a="http://schemas.openxmlformats.org/drawingml/2006/main">
-                  <a:graphicData uri="http://schemas.microsoft.com/office/word/2010/wordprocessingShape">
-                    <wps:wsp>
-                      <wps:cNvSpPr/>
-                      <wps:spPr>
-                        <a:xfrm flipH="1">
-                          <a:off x="0" y="0"/>
-                          <a:ext cx="543560" cy="406400"/>
-                        </a:xfrm>
-                        <a:prstGeom prst="arc">
-                          <a:avLst>
-                            <a:gd name="adj1" fmla="val 15427500"/>
-                            <a:gd name="adj2" fmla="val 21490246"/>
-                          </a:avLst>
-                        </a:prstGeom>
-                      </wps:spPr>
-                      <wps:style>
-                        <a:lnRef idx="1">
-                          <a:schemeClr val="accent1"/>
-                        </a:lnRef>
-                        <a:fillRef idx="0">
-                          <a:schemeClr val="accent1"/>
-                        </a:fillRef>
-                        <a:effectRef idx="0">
-                          <a:schemeClr val="accent1"/>
-                        </a:effectRef>
-                        <a:fontRef idx="minor">
-                          <a:schemeClr val="tx1"/>
-                        </a:fontRef>
-                      </wps:style>
-                      <wps:bodyPr rot="0" spcFirstLastPara="0" vertOverflow="overflow" horzOverflow="overflow" vert="horz" wrap="square" lIns="91440" tIns="45720" rIns="91440" bIns="45720" numCol="1" spcCol="0" rtlCol="0" fromWordArt="0" anchor="ctr" anchorCtr="0" forceAA="0" compatLnSpc="1">
-                        <a:prstTxWarp prst="textNoShape">
-                          <a:avLst/>
-                        </a:prstTxWarp>
-                        <a:noAutofit/>
-                      </wps:bodyPr>
-                    </wps:wsp>
-                  </a:graphicData>
-                </a:graphic>
-                <wp14:sizeRelH relativeFrom="margin">
-                  <wp14:pctWidth>0</wp14:pctWidth>
-                </wp14:sizeRelH>
-                <wp14:sizeRelV relativeFrom="margin">
-                  <wp14:pctHeight>0</wp14:pctHeight>
-                </wp14:sizeRelV>
-              </wp:anchor>
-            </w:drawing>
-          </mc:Choice>
-          <mc:Fallback>
-            <w:pict>
-              <v:shape w14:anchorId="2561E490" id="Arc 1418264253" o:spid="_x0000_s1026" style="position:absolute;margin-left:68.4pt;margin-top:11.6pt;width:42.8pt;height:32pt;flip:x;z-index:251665408;visibility:visible;mso-wrap-style:square;mso-width-percent:0;mso-height-percent:0;mso-wrap-distance-left:9pt;mso-wrap-distance-top:0;mso-wrap-distance-right:9pt;mso-wrap-distance-bottom:0;mso-position-horizontal:absolute;mso-position-horizontal-relative:text;mso-position-vertical:absolute;mso-position-vertical-relative:text;mso-width-percent:0;mso-height-percent:0;mso-width-relative:margin;mso-height-relative:margin;v-text-anchor:middle" coordsize="543560,406400" o:gfxdata="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" path="m225998,2904nsc288456,-5076,352680,3510,407568,27180v80566,34743,131775,97875,135744,167348l271780,203200,225998,2904xem225998,2904nfc288456,-5076,352680,3510,407568,27180v80566,34743,131775,97875,135744,167348e" filled="f" strokecolor="#4472c4 [3204]" strokeweight=".5pt">
-                <v:stroke joinstyle="miter"/>
-                <v:path arrowok="t" o:connecttype="custom" o:connectlocs="225998,2904;407568,27180;543312,194528" o:connectangles="0,0,0"/>
-              </v:shape>
-            </w:pict>
-          </mc:Fallback>
-        </mc:AlternateContent>
-      </w:r>
-      <w:r>
-        <w:rPr>
-          <w:rFonts w:ascii="Arial Unicode MS" w:eastAsia="Arial Unicode MS" w:hAnsi="Arial Unicode MS" w:cs="Arial Unicode MS"/>
-          <w:color w:val="FF0000"/>
-          <w:sz w:val="28"/>
-          <w:szCs w:val="28"/>
-        </w:rPr>
-        <w:t xml:space="preserve">                          data</w:t>
-      </w:r>
-    </w:p>
-    <w:p>
-      <w:pPr>
-        <w:spacing w:after="0"/>
-        <w:jc w:val="both"/>
-        <w:rPr>
-          <w:rFonts w:ascii="Arial Unicode MS" w:eastAsia="Arial Unicode MS" w:hAnsi="Arial Unicode MS" w:cs="Arial Unicode MS"/>
-          <w:sz w:val="28"/>
-          <w:szCs w:val="28"/>
-        </w:rPr>
-      </w:pPr>
-      <w:r>
-        <w:rPr>
-          <w:rFonts w:ascii="Arial Unicode MS" w:eastAsia="Arial Unicode MS" w:hAnsi="Arial Unicode MS" w:cs="Arial Unicode MS"/>
-          <w:noProof/>
-          <w:sz w:val="28"/>
-          <w:szCs w:val="28"/>
-          <w:lang w:eastAsia="en-IN"/>
-        </w:rPr>
-        <mc:AlternateContent>
-          <mc:Choice Requires="wps">
-            <w:drawing>
-              <wp:anchor distT="0" distB="0" distL="114300" distR="114300" simplePos="0" relativeHeight="251660288" behindDoc="0" locked="0" layoutInCell="1" allowOverlap="1" wp14:anchorId="2691A86E" wp14:editId="401A1C9B">
-                <wp:simplePos x="0" y="0"/>
-                <wp:positionH relativeFrom="column">
-                  <wp:posOffset>1920240</wp:posOffset>
-                </wp:positionH>
-                <wp:positionV relativeFrom="paragraph">
-                  <wp:posOffset>85725</wp:posOffset>
-                </wp:positionV>
-                <wp:extent cx="883920" cy="897890"/>
-                <wp:effectExtent l="0" t="0" r="11430" b="16510"/>
-                <wp:wrapNone/>
-                <wp:docPr id="12" name="Rectangle 12"/>
-                <wp:cNvGraphicFramePr/>
-                <a:graphic xmlns:a="http://schemas.openxmlformats.org/drawingml/2006/main">
-                  <a:graphicData uri="http://schemas.microsoft.com/office/word/2010/wordprocessingShape">
-                    <wps:wsp>
-                      <wps:cNvSpPr/>
-                      <wps:spPr>
-                        <a:xfrm>
-                          <a:off x="0" y="0"/>
-                          <a:ext cx="883920" cy="897890"/>
-                        </a:xfrm>
-                        <a:prstGeom prst="rect">
-                          <a:avLst/>
-                        </a:prstGeom>
-                      </wps:spPr>
-                      <wps:style>
-                        <a:lnRef idx="2">
-                          <a:schemeClr val="accent1">
-                            <a:shade val="50000"/>
-                          </a:schemeClr>
-                        </a:lnRef>
-                        <a:fillRef idx="1">
-                          <a:schemeClr val="accent1"/>
-                        </a:fillRef>
-                        <a:effectRef idx="0">
-                          <a:schemeClr val="accent1"/>
-                        </a:effectRef>
-                        <a:fontRef idx="minor">
-                          <a:schemeClr val="lt1"/>
-                        </a:fontRef>
-                      </wps:style>
-                      <wps:txbx>
-                        <w:txbxContent>
-                          <w:p>
-                            <w:pPr>
-                              <w:jc w:val="center"/>
-                            </w:pPr>
-                            <w:r>
-                              <w:t>Make my trip(</w:t>
-                            </w:r>
-                            <w:proofErr w:type="spellStart"/>
-                            <w:r>
-                              <w:t>nodejs</w:t>
-                            </w:r>
-                            <w:proofErr w:type="spellEnd"/>
-                            <w:r>
-                              <w:t>)</w:t>
-                            </w:r>
-                          </w:p>
-                        </w:txbxContent>
-                      </wps:txbx>
-                      <wps:bodyPr rot="0" spcFirstLastPara="0" vertOverflow="overflow" horzOverflow="overflow" vert="horz" wrap="square" lIns="91440" tIns="45720" rIns="91440" bIns="45720" numCol="1" spcCol="0" rtlCol="0" fromWordArt="0" anchor="ctr" anchorCtr="0" forceAA="0" compatLnSpc="1">
-                        <a:prstTxWarp prst="textNoShape">
-                          <a:avLst/>
-                        </a:prstTxWarp>
-                        <a:noAutofit/>
-                      </wps:bodyPr>
-                    </wps:wsp>
-                  </a:graphicData>
-                </a:graphic>
-                <wp14:sizeRelH relativeFrom="margin">
-                  <wp14:pctWidth>0</wp14:pctWidth>
-                </wp14:sizeRelH>
-                <wp14:sizeRelV relativeFrom="margin">
-                  <wp14:pctHeight>0</wp14:pctHeight>
-                </wp14:sizeRelV>
-              </wp:anchor>
-            </w:drawing>
-          </mc:Choice>
-          <mc:Fallback>
-            <w:pict>
-              <v:rect w14:anchorId="2691A86E" id="Rectangle 12" o:spid="_x0000_s1026" style="position:absolute;left:0;text-align:left;margin-left:151.2pt;margin-top:6.75pt;width:69.6pt;height:70.7pt;z-index:251660288;visibility:visible;mso-wrap-style:square;mso-width-percent:0;mso-height-percent:0;mso-wrap-distance-left:9pt;mso-wrap-distance-top:0;mso-wrap-distance-right:9pt;mso-wrap-distance-bottom:0;mso-position-horizontal:absolute;mso-position-horizontal-relative:text;mso-position-vertical:absolute;mso-position-vertical-relative:text;mso-width-percent:0;mso-height-percent:0;mso-width-relative:margin;mso-height-relative:margin;v-text-anchor:middle" o:gfxdata="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" fillcolor="#4472c4 [3204]" strokecolor="#1f3763 [1604]" strokeweight="1pt">
-                <v:textbox>
-                  <w:txbxContent>
-                    <w:p>
-                      <w:pPr>
-                        <w:jc w:val="center"/>
-                      </w:pPr>
-                      <w:r>
-                        <w:t>Make my trip(</w:t>
-                      </w:r>
-                      <w:proofErr w:type="spellStart"/>
-                      <w:r>
-                        <w:t>nodejs</w:t>
-                      </w:r>
-                      <w:proofErr w:type="spellEnd"/>
-                      <w:r>
-                        <w:t>)</w:t>
-                      </w:r>
-                    </w:p>
-                  </w:txbxContent>
-                </v:textbox>
-              </v:rect>
-            </w:pict>
-          </mc:Fallback>
-        </mc:AlternateContent>
-      </w:r>
-      <w:r>
-        <w:rPr>
-          <w:rFonts w:ascii="Arial Unicode MS" w:eastAsia="Arial Unicode MS" w:hAnsi="Arial Unicode MS" w:cs="Arial Unicode MS"/>
-          <w:noProof/>
-          <w:sz w:val="28"/>
-          <w:szCs w:val="28"/>
-          <w:lang w:eastAsia="en-IN"/>
-        </w:rPr>
-        <mc:AlternateContent>
-          <mc:Choice Requires="wps">
-            <w:drawing>
-              <wp:anchor distT="0" distB="0" distL="114300" distR="114300" simplePos="0" relativeHeight="251659264" behindDoc="0" locked="0" layoutInCell="1" allowOverlap="1" wp14:anchorId="73FC8B03" wp14:editId="4FC78261">
-                <wp:simplePos x="0" y="0"/>
-                <wp:positionH relativeFrom="column">
-                  <wp:posOffset>-10160</wp:posOffset>
-                </wp:positionH>
-                <wp:positionV relativeFrom="paragraph">
-                  <wp:posOffset>85725</wp:posOffset>
-                </wp:positionV>
-                <wp:extent cx="955040" cy="897890"/>
-                <wp:effectExtent l="0" t="0" r="16510" b="16510"/>
-                <wp:wrapNone/>
-                <wp:docPr id="11" name="Rectangle 11"/>
-                <wp:cNvGraphicFramePr/>
-                <a:graphic xmlns:a="http://schemas.openxmlformats.org/drawingml/2006/main">
-                  <a:graphicData uri="http://schemas.microsoft.com/office/word/2010/wordprocessingShape">
-                    <wps:wsp>
-                      <wps:cNvSpPr/>
-                      <wps:spPr>
-                        <a:xfrm>
-                          <a:off x="0" y="0"/>
-                          <a:ext cx="955040" cy="897890"/>
-                        </a:xfrm>
-                        <a:prstGeom prst="rect">
-                          <a:avLst/>
-                        </a:prstGeom>
-                      </wps:spPr>
-                      <wps:style>
-                        <a:lnRef idx="2">
-                          <a:schemeClr val="accent1">
-                            <a:shade val="50000"/>
-                          </a:schemeClr>
-                        </a:lnRef>
-                        <a:fillRef idx="1">
-                          <a:schemeClr val="accent1"/>
-                        </a:fillRef>
-                        <a:effectRef idx="0">
-                          <a:schemeClr val="accent1"/>
-                        </a:effectRef>
-                        <a:fontRef idx="minor">
-                          <a:schemeClr val="lt1"/>
-                        </a:fontRef>
-                      </wps:style>
-                      <wps:txbx>
-                        <w:txbxContent>
-                          <w:p>
-                            <w:pPr>
-                              <w:jc w:val="center"/>
-                            </w:pPr>
-                            <w:proofErr w:type="spellStart"/>
-                            <w:r>
-                              <w:t>Irctc</w:t>
-                            </w:r>
-                            <w:proofErr w:type="spellEnd"/>
-                            <w:r>
-                              <w:t>(java)</w:t>
-                            </w:r>
-                          </w:p>
-                        </w:txbxContent>
-                      </wps:txbx>
-                      <wps:bodyPr rot="0" spcFirstLastPara="0" vertOverflow="overflow" horzOverflow="overflow" vert="horz" wrap="square" lIns="91440" tIns="45720" rIns="91440" bIns="45720" numCol="1" spcCol="0" rtlCol="0" fromWordArt="0" anchor="ctr" anchorCtr="0" forceAA="0" compatLnSpc="1">
-                        <a:prstTxWarp prst="textNoShape">
-                          <a:avLst/>
-                        </a:prstTxWarp>
-                        <a:noAutofit/>
-                      </wps:bodyPr>
-                    </wps:wsp>
-                  </a:graphicData>
-                </a:graphic>
-                <wp14:sizeRelH relativeFrom="margin">
-                  <wp14:pctWidth>0</wp14:pctWidth>
-                </wp14:sizeRelH>
-                <wp14:sizeRelV relativeFrom="margin">
-                  <wp14:pctHeight>0</wp14:pctHeight>
-                </wp14:sizeRelV>
-              </wp:anchor>
-            </w:drawing>
-          </mc:Choice>
-          <mc:Fallback>
-            <w:pict>
-              <v:rect w14:anchorId="73FC8B03" id="Rectangle 11" o:spid="_x0000_s1027" style="position:absolute;left:0;text-align:left;margin-left:-.8pt;margin-top:6.75pt;width:75.2pt;height:70.7pt;z-index:251659264;visibility:visible;mso-wrap-style:square;mso-width-percent:0;mso-height-percent:0;mso-wrap-distance-left:9pt;mso-wrap-distance-top:0;mso-wrap-distance-right:9pt;mso-wrap-distance-bottom:0;mso-position-horizontal:absolute;mso-position-horizontal-relative:text;mso-position-vertical:absolute;mso-position-vertical-relative:text;mso-width-percent:0;mso-height-percent:0;mso-width-relative:margin;mso-height-relative:margin;v-text-anchor:middle" o:gfxdata="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" fillcolor="#4472c4 [3204]" strokecolor="#1f3763 [1604]" strokeweight="1pt">
-                <v:textbox>
-                  <w:txbxContent>
-                    <w:p>
-                      <w:pPr>
-                        <w:jc w:val="center"/>
-                      </w:pPr>
-                      <w:proofErr w:type="spellStart"/>
-                      <w:r>
-                        <w:t>Irctc</w:t>
-                      </w:r>
-                      <w:proofErr w:type="spellEnd"/>
-                      <w:r>
-                        <w:t>(java)</w:t>
-                      </w:r>
-                    </w:p>
-                  </w:txbxContent>
-                </v:textbox>
-              </v:rect>
-            </w:pict>
-          </mc:Fallback>
-        </mc:AlternateContent>
-      </w:r>
-      <w:r>
-        <w:rPr>
-          <w:rFonts w:ascii="Arial Unicode MS" w:eastAsia="Arial Unicode MS" w:hAnsi="Arial Unicode MS" w:cs="Arial Unicode MS"/>
-          <w:noProof/>
-          <w:color w:val="FF0000"/>
-          <w:sz w:val="28"/>
-          <w:szCs w:val="28"/>
-          <w:lang w:eastAsia="en-IN"/>
-        </w:rPr>
-        <mc:AlternateContent>
-          <mc:Choice Requires="wps">
-            <w:drawing>
-              <wp:anchor distT="0" distB="0" distL="114300" distR="114300" simplePos="0" relativeHeight="251662336" behindDoc="0" locked="0" layoutInCell="1" allowOverlap="1" wp14:anchorId="074BDA1A" wp14:editId="19C1FC0D">
-                <wp:simplePos x="0" y="0"/>
-                <wp:positionH relativeFrom="column">
-                  <wp:posOffset>1187450</wp:posOffset>
-                </wp:positionH>
-                <wp:positionV relativeFrom="paragraph">
-                  <wp:posOffset>84455</wp:posOffset>
-                </wp:positionV>
-                <wp:extent cx="509270" cy="306070"/>
-                <wp:effectExtent l="19050" t="19050" r="24130" b="36830"/>
-                <wp:wrapNone/>
-                <wp:docPr id="16" name="Right Arrow 16"/>
-                <wp:cNvGraphicFramePr/>
-                <a:graphic xmlns:a="http://schemas.openxmlformats.org/drawingml/2006/main">
-                  <a:graphicData uri="http://schemas.microsoft.com/office/word/2010/wordprocessingShape">
-                    <wps:wsp>
-                      <wps:cNvSpPr/>
-                      <wps:spPr>
-                        <a:xfrm flipH="1">
-                          <a:off x="0" y="0"/>
-                          <a:ext cx="509270" cy="306070"/>
-                        </a:xfrm>
-                        <a:prstGeom prst="rightArrow">
-                          <a:avLst/>
-                        </a:prstGeom>
-                      </wps:spPr>
-                      <wps:style>
-                        <a:lnRef idx="2">
-                          <a:schemeClr val="accent1">
-                            <a:shade val="50000"/>
-                          </a:schemeClr>
-                        </a:lnRef>
-                        <a:fillRef idx="1">
-                          <a:schemeClr val="accent1"/>
-                        </a:fillRef>
-                        <a:effectRef idx="0">
-                          <a:schemeClr val="accent1"/>
-                        </a:effectRef>
-                        <a:fontRef idx="minor">
-                          <a:schemeClr val="lt1"/>
-                        </a:fontRef>
-                      </wps:style>
-                      <wps:bodyPr rot="0" spcFirstLastPara="0" vertOverflow="overflow" horzOverflow="overflow" vert="horz" wrap="square" lIns="91440" tIns="45720" rIns="91440" bIns="45720" numCol="1" spcCol="0" rtlCol="0" fromWordArt="0" anchor="ctr" anchorCtr="0" forceAA="0" compatLnSpc="1">
-                        <a:prstTxWarp prst="textNoShape">
-                          <a:avLst/>
-                        </a:prstTxWarp>
-                        <a:noAutofit/>
-                      </wps:bodyPr>
-                    </wps:wsp>
-                  </a:graphicData>
-                </a:graphic>
-                <wp14:sizeRelH relativeFrom="margin">
-                  <wp14:pctWidth>0</wp14:pctWidth>
-                </wp14:sizeRelH>
-                <wp14:sizeRelV relativeFrom="margin">
-                  <wp14:pctHeight>0</wp14:pctHeight>
-                </wp14:sizeRelV>
-              </wp:anchor>
-            </w:drawing>
-          </mc:Choice>
-          <mc:Fallback>
-            <w:pict>
-              <v:shapetype w14:anchorId="47CDE73A" id="_x0000_t13" coordsize="21600,21600" o:spt="13" adj="16200,5400" path="m@0,l@0@1,0@1,0@2@0@2@0,21600,21600,10800xe">
-                <v:stroke joinstyle="miter"/>
-                <v:formulas>
-                  <v:f eqn="val #0"/>
-                  <v:f eqn="val #1"/>
-                  <v:f eqn="sum height 0 #1"/>
-                  <v:f eqn="sum 10800 0 #1"/>
-                  <v:f eqn="sum width 0 #0"/>
-                  <v:f eqn="prod @4 @3 10800"/>
-                  <v:f eqn="sum width 0 @5"/>
-                </v:formulas>
-                <v:path o:connecttype="custom" o:connectlocs="@0,0;0,10800;@0,21600;21600,10800" o:connectangles="270,180,90,0" textboxrect="0,@1,@6,@2"/>
-                <v:handles>
-                  <v:h position="#0,#1" xrange="0,21600" yrange="0,10800"/>
-                </v:handles>
-              </v:shapetype>
-              <v:shape id="Right Arrow 16" o:spid="_x0000_s1026" type="#_x0000_t13" style="position:absolute;margin-left:93.5pt;margin-top:6.65pt;width:40.1pt;height:24.1pt;flip:x;z-index:251662336;visibility:visible;mso-wrap-style:square;mso-width-percent:0;mso-height-percent:0;mso-wrap-distance-left:9pt;mso-wrap-distance-top:0;mso-wrap-distance-right:9pt;mso-wrap-distance-bottom:0;mso-position-horizontal:absolute;mso-position-horizontal-relative:text;mso-position-vertical:absolute;mso-position-vertical-relative:text;mso-width-percent:0;mso-height-percent:0;mso-width-relative:margin;mso-height-relative:margin;v-text-anchor:middle" o:gfxdata="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" adj="15109" fillcolor="#4472c4 [3204]" strokecolor="#1f3763 [1604]" strokeweight="1pt"/>
-            </w:pict>
-          </mc:Fallback>
-        </mc:AlternateContent>
-      </w:r>
-    </w:p>
-    <w:p>
-      <w:pPr>
-        <w:spacing w:after="0"/>
-        <w:jc w:val="both"/>
-        <w:rPr>
-          <w:rFonts w:ascii="Arial Unicode MS" w:eastAsia="Arial Unicode MS" w:hAnsi="Arial Unicode MS" w:cs="Arial Unicode MS"/>
-          <w:sz w:val="28"/>
-          <w:szCs w:val="28"/>
-        </w:rPr>
-      </w:pPr>
-      <w:r>
-        <w:rPr>
-          <w:rFonts w:ascii="Arial Unicode MS" w:eastAsia="Arial Unicode MS" w:hAnsi="Arial Unicode MS" w:cs="Arial Unicode MS"/>
-          <w:noProof/>
-          <w:color w:val="FF0000"/>
-          <w:sz w:val="28"/>
-          <w:szCs w:val="28"/>
-          <w:lang w:eastAsia="en-IN"/>
-        </w:rPr>
-        <mc:AlternateContent>
-          <mc:Choice Requires="wps">
-            <w:drawing>
-              <wp:anchor distT="0" distB="0" distL="114300" distR="114300" simplePos="0" relativeHeight="251663360" behindDoc="0" locked="0" layoutInCell="1" allowOverlap="1" wp14:anchorId="2379E116" wp14:editId="545CC724">
-                <wp:simplePos x="0" y="0"/>
-                <wp:positionH relativeFrom="column">
-                  <wp:posOffset>1244600</wp:posOffset>
-                </wp:positionH>
-                <wp:positionV relativeFrom="paragraph">
-                  <wp:posOffset>205105</wp:posOffset>
-                </wp:positionV>
-                <wp:extent cx="452120" cy="229870"/>
-                <wp:effectExtent l="0" t="19050" r="43180" b="36830"/>
-                <wp:wrapNone/>
-                <wp:docPr id="17" name="Right Arrow 17"/>
-                <wp:cNvGraphicFramePr/>
-                <a:graphic xmlns:a="http://schemas.openxmlformats.org/drawingml/2006/main">
-                  <a:graphicData uri="http://schemas.microsoft.com/office/word/2010/wordprocessingShape">
-                    <wps:wsp>
-                      <wps:cNvSpPr/>
-                      <wps:spPr>
-                        <a:xfrm>
-                          <a:off x="0" y="0"/>
-                          <a:ext cx="452120" cy="229870"/>
-                        </a:xfrm>
-                        <a:prstGeom prst="rightArrow">
-                          <a:avLst/>
-                        </a:prstGeom>
-                      </wps:spPr>
-                      <wps:style>
-                        <a:lnRef idx="2">
-                          <a:schemeClr val="accent1">
-                            <a:shade val="50000"/>
-                          </a:schemeClr>
-                        </a:lnRef>
-                        <a:fillRef idx="1">
-                          <a:schemeClr val="accent1"/>
-                        </a:fillRef>
-                        <a:effectRef idx="0">
-                          <a:schemeClr val="accent1"/>
-                        </a:effectRef>
-                        <a:fontRef idx="minor">
-                          <a:schemeClr val="lt1"/>
-                        </a:fontRef>
-                      </wps:style>
-                      <wps:bodyPr rot="0" spcFirstLastPara="0" vertOverflow="overflow" horzOverflow="overflow" vert="horz" wrap="square" lIns="91440" tIns="45720" rIns="91440" bIns="45720" numCol="1" spcCol="0" rtlCol="0" fromWordArt="0" anchor="ctr" anchorCtr="0" forceAA="0" compatLnSpc="1">
-                        <a:prstTxWarp prst="textNoShape">
-                          <a:avLst/>
-                        </a:prstTxWarp>
-                        <a:noAutofit/>
-                      </wps:bodyPr>
-                    </wps:wsp>
-                  </a:graphicData>
-                </a:graphic>
-                <wp14:sizeRelH relativeFrom="margin">
-                  <wp14:pctWidth>0</wp14:pctWidth>
-                </wp14:sizeRelH>
-                <wp14:sizeRelV relativeFrom="margin">
-                  <wp14:pctHeight>0</wp14:pctHeight>
-                </wp14:sizeRelV>
-              </wp:anchor>
-            </w:drawing>
-          </mc:Choice>
-          <mc:Fallback>
-            <w:pict>
-              <v:shape w14:anchorId="52DD55EC" id="Right Arrow 17" o:spid="_x0000_s1026" type="#_x0000_t13" style="position:absolute;margin-left:98pt;margin-top:16.15pt;width:35.6pt;height:18.1pt;z-index:251663360;visibility:visible;mso-wrap-style:square;mso-width-percent:0;mso-height-percent:0;mso-wrap-distance-left:9pt;mso-wrap-distance-top:0;mso-wrap-distance-right:9pt;mso-wrap-distance-bottom:0;mso-position-horizontal:absolute;mso-position-horizontal-relative:text;mso-position-vertical:absolute;mso-position-vertical-relative:text;mso-width-percent:0;mso-height-percent:0;mso-width-relative:margin;mso-height-relative:margin;v-text-anchor:middle" o:gfxdata="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" adj="16109" fillcolor="#4472c4 [3204]" strokecolor="#1f3763 [1604]" strokeweight="1pt"/>
-            </w:pict>
-          </mc:Fallback>
-        </mc:AlternateContent>
-      </w:r>
-    </w:p>
-    <w:p>
-      <w:pPr>
-        <w:spacing w:after="0"/>
-        <w:jc w:val="both"/>
-        <w:rPr>
-          <w:rFonts w:ascii="Arial Unicode MS" w:eastAsia="Arial Unicode MS" w:hAnsi="Arial Unicode MS" w:cs="Arial Unicode MS"/>
-          <w:sz w:val="28"/>
-          <w:szCs w:val="28"/>
-        </w:rPr>
-      </w:pPr>
-    </w:p>
-    <w:p>
-      <w:pPr>
-        <w:spacing w:after="0"/>
-        <w:jc w:val="both"/>
-        <w:rPr>
-          <w:rFonts w:ascii="Arial Unicode MS" w:eastAsia="Arial Unicode MS" w:hAnsi="Arial Unicode MS" w:cs="Arial Unicode MS"/>
-          <w:sz w:val="28"/>
-          <w:szCs w:val="28"/>
-        </w:rPr>
-      </w:pPr>
-      <w:r>
-        <w:rPr>
-          <w:rFonts w:ascii="Arial Unicode MS" w:eastAsia="Arial Unicode MS" w:hAnsi="Arial Unicode MS" w:cs="Arial Unicode MS"/>
-          <w:sz w:val="28"/>
-          <w:szCs w:val="28"/>
-        </w:rPr>
-        <w:t xml:space="preserve">                        </w:t>
-      </w:r>
-      <w:r>
-        <w:rPr>
-          <w:rFonts w:ascii="Arial Unicode MS" w:eastAsia="Arial Unicode MS" w:hAnsi="Arial Unicode MS" w:cs="Arial Unicode MS"/>
-          <w:sz w:val="28"/>
-          <w:szCs w:val="28"/>
-        </w:rPr>
-        <w:t xml:space="preserve">   </w:t>
-      </w:r>
-      <w:proofErr w:type="spellStart"/>
-      <w:r>
-        <w:rPr>
-          <w:rFonts w:ascii="Arial Unicode MS" w:eastAsia="Arial Unicode MS" w:hAnsi="Arial Unicode MS" w:cs="Arial Unicode MS"/>
-          <w:sz w:val="28"/>
-          <w:szCs w:val="28"/>
-        </w:rPr>
-        <w:t>json</w:t>
-      </w:r>
-      <w:proofErr w:type="spellEnd"/>
     </w:p>
     <w:p>
       <w:pPr>
@@ -2835,193 +2120,235 @@
           <w:szCs w:val="28"/>
         </w:rPr>
       </w:pPr>
-    </w:p>
-    <w:p>
-      <w:pPr>
-        <w:spacing w:after="0"/>
-        <w:jc w:val="both"/>
+      <w:r>
         <w:rPr>
           <w:rFonts w:ascii="Times New Roman" w:eastAsia="Arial Unicode MS" w:hAnsi="Times New Roman" w:cs="Times New Roman"/>
-        </w:rPr>
-      </w:pPr>
-      <w:proofErr w:type="spellStart"/>
-      <w:r>
-        <w:rPr>
-          <w:rFonts w:ascii="Times New Roman" w:eastAsia="Arial Unicode MS" w:hAnsi="Times New Roman" w:cs="Times New Roman"/>
-          <w:b/>
-          <w:bCs/>
-        </w:rPr>
-        <w:t>JSON.stringify</w:t>
-      </w:r>
-      <w:proofErr w:type="spellEnd"/>
-      <w:r>
-        <w:rPr>
-          <w:rFonts w:ascii="Times New Roman" w:eastAsia="Arial Unicode MS" w:hAnsi="Times New Roman" w:cs="Times New Roman"/>
-          <w:b/>
-          <w:bCs/>
-        </w:rPr>
-        <w:t>()</w:t>
-      </w:r>
-      <w:r>
-        <w:rPr>
-          <w:rFonts w:ascii="Times New Roman" w:eastAsia="Arial Unicode MS" w:hAnsi="Times New Roman" w:cs="Times New Roman"/>
-        </w:rPr>
-        <w:t>:</w:t>
-      </w:r>
-    </w:p>
-    <w:p>
-      <w:pPr>
-        <w:spacing w:after="0"/>
-        <w:jc w:val="both"/>
-        <w:rPr>
-          <w:rFonts w:ascii="Times New Roman" w:eastAsia="Arial Unicode MS" w:hAnsi="Times New Roman" w:cs="Times New Roman"/>
-          <w:sz w:val="20"/>
-          <w:szCs w:val="20"/>
-        </w:rPr>
-      </w:pPr>
-      <w:proofErr w:type="spellStart"/>
-      <w:r>
-        <w:rPr>
-          <w:rFonts w:ascii="Times New Roman" w:eastAsia="Arial Unicode MS" w:hAnsi="Times New Roman" w:cs="Times New Roman"/>
-          <w:b/>
-          <w:bCs/>
-          <w:sz w:val="20"/>
-          <w:szCs w:val="20"/>
-        </w:rPr>
-        <w:t>JSON.stringify</w:t>
-      </w:r>
-      <w:proofErr w:type="spellEnd"/>
-      <w:r>
-        <w:rPr>
-          <w:rFonts w:ascii="Times New Roman" w:eastAsia="Arial Unicode MS" w:hAnsi="Times New Roman" w:cs="Times New Roman"/>
-          <w:b/>
-          <w:bCs/>
-          <w:sz w:val="20"/>
-          <w:szCs w:val="20"/>
-        </w:rPr>
-        <w:t>()</w:t>
-      </w:r>
-      <w:r>
-        <w:rPr>
-          <w:rFonts w:ascii="Times New Roman" w:eastAsia="Arial Unicode MS" w:hAnsi="Times New Roman" w:cs="Times New Roman"/>
-          <w:sz w:val="20"/>
-          <w:szCs w:val="20"/>
-        </w:rPr>
-        <w:t xml:space="preserve"> is a built-in JavaScript method used to convert a JavaScript object into a JSON string. </w:t>
-      </w:r>
-    </w:p>
-    <w:p>
-      <w:pPr>
-        <w:spacing w:after="0"/>
-        <w:jc w:val="both"/>
-        <w:rPr>
-          <w:rFonts w:ascii="Times New Roman" w:eastAsia="Arial Unicode MS" w:hAnsi="Times New Roman" w:cs="Times New Roman"/>
-        </w:rPr>
-      </w:pPr>
-    </w:p>
-    <w:p>
-      <w:pPr>
-        <w:spacing w:after="0"/>
-        <w:jc w:val="both"/>
-        <w:rPr>
-          <w:rFonts w:ascii="Times New Roman" w:eastAsia="Arial Unicode MS" w:hAnsi="Times New Roman" w:cs="Times New Roman"/>
-        </w:rPr>
-      </w:pPr>
-      <w:proofErr w:type="spellStart"/>
-      <w:r>
-        <w:rPr>
-          <w:rFonts w:ascii="Times New Roman" w:eastAsia="Arial Unicode MS" w:hAnsi="Times New Roman" w:cs="Times New Roman"/>
-          <w:b/>
-          <w:bCs/>
-        </w:rPr>
-        <w:t>JSON.parse</w:t>
-      </w:r>
-      <w:proofErr w:type="spellEnd"/>
-      <w:r>
-        <w:rPr>
-          <w:rFonts w:ascii="Times New Roman" w:eastAsia="Arial Unicode MS" w:hAnsi="Times New Roman" w:cs="Times New Roman"/>
-          <w:b/>
-          <w:bCs/>
-        </w:rPr>
-        <w:t>()</w:t>
-      </w:r>
-      <w:r>
-        <w:rPr>
-          <w:rFonts w:ascii="Times New Roman" w:eastAsia="Arial Unicode MS" w:hAnsi="Times New Roman" w:cs="Times New Roman"/>
-        </w:rPr>
-        <w:t>:</w:t>
-      </w:r>
-    </w:p>
-    <w:p>
-      <w:pPr>
-        <w:spacing w:after="0"/>
-        <w:jc w:val="both"/>
-        <w:rPr>
-          <w:rFonts w:ascii="Times New Roman" w:eastAsia="Arial Unicode MS" w:hAnsi="Times New Roman" w:cs="Times New Roman"/>
-          <w:sz w:val="20"/>
-          <w:szCs w:val="20"/>
-        </w:rPr>
-      </w:pPr>
-      <w:proofErr w:type="spellStart"/>
-      <w:r>
-        <w:rPr>
-          <w:rFonts w:ascii="Times New Roman" w:eastAsia="Arial Unicode MS" w:hAnsi="Times New Roman" w:cs="Times New Roman"/>
-          <w:b/>
-          <w:bCs/>
-          <w:sz w:val="20"/>
-          <w:szCs w:val="20"/>
-        </w:rPr>
-        <w:t>JSON.parse</w:t>
-      </w:r>
-      <w:proofErr w:type="spellEnd"/>
-      <w:r>
-        <w:rPr>
-          <w:rFonts w:ascii="Times New Roman" w:eastAsia="Arial Unicode MS" w:hAnsi="Times New Roman" w:cs="Times New Roman"/>
-          <w:b/>
-          <w:bCs/>
-          <w:sz w:val="20"/>
-          <w:szCs w:val="20"/>
-        </w:rPr>
-        <w:t>()</w:t>
-      </w:r>
-      <w:r>
-        <w:rPr>
-          <w:rFonts w:ascii="Times New Roman" w:eastAsia="Arial Unicode MS" w:hAnsi="Times New Roman" w:cs="Times New Roman"/>
-          <w:sz w:val="20"/>
-          <w:szCs w:val="20"/>
-        </w:rPr>
-        <w:t xml:space="preserve"> is a built-in JavaScript method used to parse a JSON-formatted string and convert it into a JavaScript object. </w:t>
-      </w:r>
-    </w:p>
-    <w:p>
-      <w:pPr>
-        <w:spacing w:after="0"/>
-        <w:jc w:val="both"/>
-        <w:rPr>
-          <w:rFonts w:ascii="Arial Unicode MS" w:eastAsia="Arial Unicode MS" w:hAnsi="Arial Unicode MS" w:cs="Arial Unicode MS"/>
           <w:sz w:val="28"/>
           <w:szCs w:val="28"/>
         </w:rPr>
-      </w:pPr>
-    </w:p>
-    <w:p>
-      <w:pPr>
-        <w:spacing w:after="0"/>
-        <w:jc w:val="both"/>
-        <w:rPr>
-          <w:rFonts w:ascii="Arial Unicode MS" w:eastAsia="Arial Unicode MS" w:hAnsi="Arial Unicode MS" w:cs="Arial Unicode MS"/>
-          <w:b/>
+        <w:drawing>
+          <wp:inline distT="0" distB="0" distL="0" distR="0" wp14:anchorId="5094AF1A" wp14:editId="6AC8F599">
+            <wp:extent cx="2783840" cy="1505477"/>
+            <wp:effectExtent l="0" t="0" r="0" b="0"/>
+            <wp:docPr id="487959882" name="Picture 1"/>
+            <wp:cNvGraphicFramePr>
+              <a:graphicFrameLocks xmlns:a="http://schemas.openxmlformats.org/drawingml/2006/main" noChangeAspect="1"/>
+            </wp:cNvGraphicFramePr>
+            <a:graphic xmlns:a="http://schemas.openxmlformats.org/drawingml/2006/main">
+              <a:graphicData uri="http://schemas.openxmlformats.org/drawingml/2006/picture">
+                <pic:pic xmlns:pic="http://schemas.openxmlformats.org/drawingml/2006/picture">
+                  <pic:nvPicPr>
+                    <pic:cNvPr id="487959882" name=""/>
+                    <pic:cNvPicPr/>
+                  </pic:nvPicPr>
+                  <pic:blipFill>
+                    <a:blip r:embed="rId5"/>
+                    <a:stretch>
+                      <a:fillRect/>
+                    </a:stretch>
+                  </pic:blipFill>
+                  <pic:spPr>
+                    <a:xfrm>
+                      <a:off x="0" y="0"/>
+                      <a:ext cx="2796613" cy="1512384"/>
+                    </a:xfrm>
+                    <a:prstGeom prst="rect">
+                      <a:avLst/>
+                    </a:prstGeom>
+                  </pic:spPr>
+                </pic:pic>
+              </a:graphicData>
+            </a:graphic>
+          </wp:inline>
+        </w:drawing>
+      </w:r>
+    </w:p>
+    <w:p>
+      <w:pPr>
+        <w:spacing w:after="0"/>
+        <w:jc w:val="both"/>
+        <w:rPr>
+          <w:rFonts w:ascii="Times New Roman" w:eastAsia="Arial Unicode MS" w:hAnsi="Times New Roman" w:cs="Times New Roman"/>
+        </w:rPr>
+      </w:pPr>
+      <w:proofErr w:type="spellStart"/>
+      <w:r>
+        <w:rPr>
+          <w:rFonts w:ascii="Times New Roman" w:eastAsia="Arial Unicode MS" w:hAnsi="Times New Roman" w:cs="Times New Roman"/>
+          <w:b/>
+          <w:bCs/>
+        </w:rPr>
+        <w:t>JSON.stringify</w:t>
+      </w:r>
+      <w:proofErr w:type="spellEnd"/>
+      <w:r>
+        <w:rPr>
+          <w:rFonts w:ascii="Times New Roman" w:eastAsia="Arial Unicode MS" w:hAnsi="Times New Roman" w:cs="Times New Roman"/>
+          <w:b/>
+          <w:bCs/>
+        </w:rPr>
+        <w:t>()</w:t>
+      </w:r>
+      <w:r>
+        <w:rPr>
+          <w:rFonts w:ascii="Times New Roman" w:eastAsia="Arial Unicode MS" w:hAnsi="Times New Roman" w:cs="Times New Roman"/>
+        </w:rPr>
+        <w:t>:</w:t>
+      </w:r>
+    </w:p>
+    <w:p>
+      <w:pPr>
+        <w:spacing w:after="0"/>
+        <w:jc w:val="both"/>
+        <w:rPr>
+          <w:rFonts w:ascii="Times New Roman" w:eastAsia="Arial Unicode MS" w:hAnsi="Times New Roman" w:cs="Times New Roman"/>
+          <w:sz w:val="20"/>
+          <w:szCs w:val="20"/>
+        </w:rPr>
+      </w:pPr>
+      <w:proofErr w:type="spellStart"/>
+      <w:r>
+        <w:rPr>
+          <w:rFonts w:ascii="Times New Roman" w:eastAsia="Arial Unicode MS" w:hAnsi="Times New Roman" w:cs="Times New Roman"/>
+          <w:b/>
+          <w:bCs/>
+          <w:sz w:val="20"/>
+          <w:szCs w:val="20"/>
+        </w:rPr>
+        <w:t>JSON.stringify</w:t>
+      </w:r>
+      <w:proofErr w:type="spellEnd"/>
+      <w:r>
+        <w:rPr>
+          <w:rFonts w:ascii="Times New Roman" w:eastAsia="Arial Unicode MS" w:hAnsi="Times New Roman" w:cs="Times New Roman"/>
+          <w:b/>
+          <w:bCs/>
+          <w:sz w:val="20"/>
+          <w:szCs w:val="20"/>
+        </w:rPr>
+        <w:t>()</w:t>
+      </w:r>
+      <w:r>
+        <w:rPr>
+          <w:rFonts w:ascii="Times New Roman" w:eastAsia="Arial Unicode MS" w:hAnsi="Times New Roman" w:cs="Times New Roman"/>
+          <w:sz w:val="20"/>
+          <w:szCs w:val="20"/>
+        </w:rPr>
+        <w:t xml:space="preserve"> is a built-in JavaScript method used to convert a JavaScript object into a JSON string. </w:t>
+      </w:r>
+    </w:p>
+    <w:p>
+      <w:pPr>
+        <w:spacing w:after="0"/>
+        <w:jc w:val="both"/>
+        <w:rPr>
+          <w:rFonts w:ascii="Times New Roman" w:eastAsia="Arial Unicode MS" w:hAnsi="Times New Roman" w:cs="Times New Roman"/>
+        </w:rPr>
+      </w:pPr>
+    </w:p>
+    <w:p>
+      <w:pPr>
+        <w:spacing w:after="0"/>
+        <w:jc w:val="both"/>
+        <w:rPr>
+          <w:rFonts w:ascii="Times New Roman" w:eastAsia="Arial Unicode MS" w:hAnsi="Times New Roman" w:cs="Times New Roman"/>
+        </w:rPr>
+      </w:pPr>
+      <w:proofErr w:type="spellStart"/>
+      <w:r>
+        <w:rPr>
+          <w:rFonts w:ascii="Times New Roman" w:eastAsia="Arial Unicode MS" w:hAnsi="Times New Roman" w:cs="Times New Roman"/>
+          <w:b/>
+          <w:bCs/>
+        </w:rPr>
+        <w:t>JSON.parse</w:t>
+      </w:r>
+      <w:proofErr w:type="spellEnd"/>
+      <w:r>
+        <w:rPr>
+          <w:rFonts w:ascii="Times New Roman" w:eastAsia="Arial Unicode MS" w:hAnsi="Times New Roman" w:cs="Times New Roman"/>
+          <w:b/>
+          <w:bCs/>
+        </w:rPr>
+        <w:t>()</w:t>
+      </w:r>
+      <w:r>
+        <w:rPr>
+          <w:rFonts w:ascii="Times New Roman" w:eastAsia="Arial Unicode MS" w:hAnsi="Times New Roman" w:cs="Times New Roman"/>
+        </w:rPr>
+        <w:t>:</w:t>
+      </w:r>
+    </w:p>
+    <w:p>
+      <w:pPr>
+        <w:spacing w:after="0"/>
+        <w:jc w:val="both"/>
+        <w:rPr>
+          <w:rFonts w:ascii="Times New Roman" w:eastAsia="Arial Unicode MS" w:hAnsi="Times New Roman" w:cs="Times New Roman"/>
+          <w:sz w:val="20"/>
+          <w:szCs w:val="20"/>
+        </w:rPr>
+      </w:pPr>
+      <w:proofErr w:type="spellStart"/>
+      <w:r>
+        <w:rPr>
+          <w:rFonts w:ascii="Times New Roman" w:eastAsia="Arial Unicode MS" w:hAnsi="Times New Roman" w:cs="Times New Roman"/>
+          <w:b/>
+          <w:bCs/>
+          <w:sz w:val="20"/>
+          <w:szCs w:val="20"/>
+        </w:rPr>
+        <w:t>JSON.parse</w:t>
+      </w:r>
+      <w:proofErr w:type="spellEnd"/>
+      <w:r>
+        <w:rPr>
+          <w:rFonts w:ascii="Times New Roman" w:eastAsia="Arial Unicode MS" w:hAnsi="Times New Roman" w:cs="Times New Roman"/>
+          <w:b/>
+          <w:bCs/>
+          <w:sz w:val="20"/>
+          <w:szCs w:val="20"/>
+        </w:rPr>
+        <w:t>()</w:t>
+      </w:r>
+      <w:r>
+        <w:rPr>
+          <w:rFonts w:ascii="Times New Roman" w:eastAsia="Arial Unicode MS" w:hAnsi="Times New Roman" w:cs="Times New Roman"/>
+          <w:sz w:val="20"/>
+          <w:szCs w:val="20"/>
+        </w:rPr>
+        <w:t xml:space="preserve"> is a built-in JavaScript method used to parse a JSON-formatted string and convert it into a JavaScript object. </w:t>
+      </w:r>
+    </w:p>
+    <w:p>
+      <w:pPr>
+        <w:spacing w:after="0"/>
+        <w:jc w:val="both"/>
+        <w:rPr>
+          <w:rFonts w:ascii="Arial Unicode MS" w:eastAsia="Arial Unicode MS" w:hAnsi="Arial Unicode MS" w:cs="Arial Unicode MS"/>
           <w:sz w:val="28"/>
           <w:szCs w:val="28"/>
         </w:rPr>
       </w:pPr>
-      <w:r>
+    </w:p>
+    <w:p>
+      <w:pPr>
+        <w:spacing w:after="0"/>
+        <w:jc w:val="both"/>
         <w:rPr>
           <w:rFonts w:ascii="Arial Unicode MS" w:eastAsia="Arial Unicode MS" w:hAnsi="Arial Unicode MS" w:cs="Arial Unicode MS"/>
           <w:b/>
           <w:sz w:val="28"/>
           <w:szCs w:val="28"/>
         </w:rPr>
+      </w:pPr>
+      <w:r>
+        <w:rPr>
+          <w:rFonts w:ascii="Arial Unicode MS" w:eastAsia="Arial Unicode MS" w:hAnsi="Arial Unicode MS" w:cs="Arial Unicode MS"/>
+          <w:b/>
+          <w:sz w:val="28"/>
+          <w:szCs w:val="28"/>
+        </w:rPr>
         <w:t>Http status codes</w:t>
       </w:r>
     </w:p>
@@ -3041,6 +2368,7 @@
           <w:sz w:val="20"/>
           <w:szCs w:val="20"/>
         </w:rPr>
+        <w:lastRenderedPageBreak/>
         <w:t>HTTP status codes are standard response codes returned by web servers to indicate the outcome of a client's request.</w:t>
       </w:r>
     </w:p>
@@ -3744,7 +3072,6 @@
           <w:szCs w:val="20"/>
           <w:lang w:eastAsia="en-IN"/>
         </w:rPr>
-        <w:lastRenderedPageBreak/>
         <w:t xml:space="preserve">          </w:t>
       </w:r>
       <w:r>
@@ -3955,6 +3282,7 @@
           <w:szCs w:val="20"/>
           <w:lang w:eastAsia="en-IN"/>
         </w:rPr>
+        <w:lastRenderedPageBreak/>
         <w:t xml:space="preserve">          </w:t>
       </w:r>
       <w:r>
@@ -4498,7 +3826,7 @@
         </w:rPr>
         <w:t xml:space="preserve">: </w:t>
       </w:r>
-      <w:hyperlink r:id="rId5" w:history="1">
+      <w:hyperlink r:id="rId6" w:history="1">
         <w:r>
           <w:rPr>
             <w:rStyle w:val="Hyperlink"/>
@@ -4558,7 +3886,7 @@
         </w:rPr>
         <w:t xml:space="preserve"> </w:t>
       </w:r>
-      <w:hyperlink r:id="rId6" w:history="1">
+      <w:hyperlink r:id="rId7" w:history="1">
         <w:r>
           <w:rPr>
             <w:rStyle w:val="Hyperlink"/>
@@ -4629,7 +3957,7 @@
         </w:rPr>
         <w:t xml:space="preserve">: </w:t>
       </w:r>
-      <w:hyperlink r:id="rId7" w:history="1">
+      <w:hyperlink r:id="rId8" w:history="1">
         <w:r>
           <w:rPr>
             <w:rStyle w:val="Hyperlink"/>
@@ -4670,7 +3998,7 @@
         </w:rPr>
         <w:t xml:space="preserve">: </w:t>
       </w:r>
-      <w:hyperlink r:id="rId8" w:history="1">
+      <w:hyperlink r:id="rId9" w:history="1">
         <w:r>
           <w:rPr>
             <w:rStyle w:val="Hyperlink"/>
@@ -4732,7 +4060,7 @@
         </w:rPr>
         <w:t xml:space="preserve"> </w:t>
       </w:r>
-      <w:hyperlink r:id="rId9" w:history="1">
+      <w:hyperlink r:id="rId10" w:history="1">
         <w:r>
           <w:rPr>
             <w:rStyle w:val="Hyperlink"/>
@@ -5591,7 +4919,7 @@
           <w:szCs w:val="26"/>
         </w:rPr>
       </w:pPr>
-      <w:hyperlink r:id="rId10" w:history="1">
+      <w:hyperlink r:id="rId11" w:history="1">
         <w:r>
           <w:rPr>
             <w:rStyle w:val="Hyperlink"/>
@@ -5627,6 +4955,119 @@
 <file path=word/numbering.xml><?xml version="1.0" encoding="utf-8"?>
 <w:numbering xmlns:wpc="http://schemas.microsoft.com/office/word/2010/wordprocessingCanvas" xmlns:cx="http://schemas.microsoft.com/office/drawing/2014/chartex" xmlns:cx1="http://schemas.microsoft.com/office/drawing/2015/9/8/chartex" xmlns:cx2="http://schemas.microsoft.com/office/drawing/2015/10/21/chartex" xmlns:cx3="http://schemas.microsoft.com/office/drawing/2016/5/9/chartex" xmlns:cx4="http://schemas.microsoft.com/office/drawing/2016/5/10/chartex" xmlns:cx5="http://schemas.microsoft.com/office/drawing/2016/5/11/chartex" xmlns:cx6="http://schemas.microsoft.com/office/drawing/2016/5/12/chartex" xmlns:cx7="http://schemas.microsoft.com/office/drawing/2016/5/13/chartex" xmlns:cx8="http://schemas.microsoft.com/office/drawing/2016/5/14/chartex" xmlns:mc="http://schemas.openxmlformats.org/markup-compatibility/2006" xmlns:aink="http://schemas.microsoft.com/office/drawing/2016/ink" xmlns:am3d="http://schemas.microsoft.com/office/drawing/2017/model3d" xmlns:o="urn:schemas-microsoft-com:office:office" xmlns:oel="http://schemas.microsoft.com/office/2019/extlst" xmlns:r="http://schemas.openxmlformats.org/officeDocument/2006/relationships" xmlns:m="http://schemas.openxmlformats.org/officeDocument/2006/math" xmlns:v="urn:schemas-microsoft-com:vml" xmlns:wp14="http://schemas.microsoft.com/office/word/2010/wordprocessingDrawing" xmlns:wp="http://schemas.openxmlformats.org/drawingml/2006/wordprocessingDrawing" xmlns:w10="urn:schemas-microsoft-com:office:word" xmlns:w="http://schemas.openxmlformats.org/wordprocessingml/2006/main" xmlns:w14="http://schemas.microsoft.com/office/word/2010/wordml" xmlns:w15="http://schemas.microsoft.com/office/word/2012/wordml" xmlns:w16cex="http://schemas.microsoft.com/office/word/2018/wordml/cex" xmlns:w16cid="http://schemas.microsoft.com/office/word/2016/wordml/cid" xmlns:w16="http://schemas.microsoft.com/office/word/2018/wordml" xmlns:w16du="http://schemas.microsoft.com/office/word/2023/wordml/word16du" xmlns:w16sdtdh="http://schemas.microsoft.com/office/word/2020/wordml/sdtdatahash" xmlns:w16se="http://schemas.microsoft.com/office/word/2015/wordml/symex" xmlns:wpg="http://schemas.microsoft.com/office/word/2010/wordprocessingGroup" xmlns:wpi="http://schemas.microsoft.com/office/word/2010/wordprocessingInk" xmlns:wne="http://schemas.microsoft.com/office/word/2006/wordml" xmlns:wps="http://schemas.microsoft.com/office/word/2010/wordprocessingShape" mc:Ignorable="w14 w15 w16se w16cid w16 w16cex w16sdtdh w16du wp14">
   <w:abstractNum w:abstractNumId="0" w15:restartNumberingAfterBreak="0">
+    <w:nsid w:val="0A3D7593"/>
+    <w:multiLevelType w:val="hybridMultilevel"/>
+    <w:tmpl w:val="D8D87D0E"/>
+    <w:lvl w:ilvl="0" w:tplc="40090001">
+      <w:start w:val="1"/>
+      <w:numFmt w:val="bullet"/>
+      <w:lvlText w:val=""/>
+      <w:lvlJc w:val="left"/>
+      <w:pPr>
+        <w:ind w:left="720" w:hanging="360"/>
+      </w:pPr>
+      <w:rPr>
+        <w:rFonts w:ascii="Symbol" w:hAnsi="Symbol" w:hint="default"/>
+      </w:rPr>
+    </w:lvl>
+    <w:lvl w:ilvl="1" w:tplc="40090003" w:tentative="1">
+      <w:start w:val="1"/>
+      <w:numFmt w:val="bullet"/>
+      <w:lvlText w:val="o"/>
+      <w:lvlJc w:val="left"/>
+      <w:pPr>
+        <w:ind w:left="1440" w:hanging="360"/>
+      </w:pPr>
+      <w:rPr>
+        <w:rFonts w:ascii="Courier New" w:hAnsi="Courier New" w:cs="Courier New" w:hint="default"/>
+      </w:rPr>
+    </w:lvl>
+    <w:lvl w:ilvl="2" w:tplc="40090005" w:tentative="1">
+      <w:start w:val="1"/>
+      <w:numFmt w:val="bullet"/>
+      <w:lvlText w:val=""/>
+      <w:lvlJc w:val="left"/>
+      <w:pPr>
+        <w:ind w:left="2160" w:hanging="360"/>
+      </w:pPr>
+      <w:rPr>
+        <w:rFonts w:ascii="Wingdings" w:hAnsi="Wingdings" w:hint="default"/>
+      </w:rPr>
+    </w:lvl>
+    <w:lvl w:ilvl="3" w:tplc="40090001" w:tentative="1">
+      <w:start w:val="1"/>
+      <w:numFmt w:val="bullet"/>
+      <w:lvlText w:val=""/>
+      <w:lvlJc w:val="left"/>
+      <w:pPr>
+        <w:ind w:left="2880" w:hanging="360"/>
+      </w:pPr>
+      <w:rPr>
+        <w:rFonts w:ascii="Symbol" w:hAnsi="Symbol" w:hint="default"/>
+      </w:rPr>
+    </w:lvl>
+    <w:lvl w:ilvl="4" w:tplc="40090003" w:tentative="1">
+      <w:start w:val="1"/>
+      <w:numFmt w:val="bullet"/>
+      <w:lvlText w:val="o"/>
+      <w:lvlJc w:val="left"/>
+      <w:pPr>
+        <w:ind w:left="3600" w:hanging="360"/>
+      </w:pPr>
+      <w:rPr>
+        <w:rFonts w:ascii="Courier New" w:hAnsi="Courier New" w:cs="Courier New" w:hint="default"/>
+      </w:rPr>
+    </w:lvl>
+    <w:lvl w:ilvl="5" w:tplc="40090005" w:tentative="1">
+      <w:start w:val="1"/>
+      <w:numFmt w:val="bullet"/>
+      <w:lvlText w:val=""/>
+      <w:lvlJc w:val="left"/>
+      <w:pPr>
+        <w:ind w:left="4320" w:hanging="360"/>
+      </w:pPr>
+      <w:rPr>
+        <w:rFonts w:ascii="Wingdings" w:hAnsi="Wingdings" w:hint="default"/>
+      </w:rPr>
+    </w:lvl>
+    <w:lvl w:ilvl="6" w:tplc="40090001" w:tentative="1">
+      <w:start w:val="1"/>
+      <w:numFmt w:val="bullet"/>
+      <w:lvlText w:val=""/>
+      <w:lvlJc w:val="left"/>
+      <w:pPr>
+        <w:ind w:left="5040" w:hanging="360"/>
+      </w:pPr>
+      <w:rPr>
+        <w:rFonts w:ascii="Symbol" w:hAnsi="Symbol" w:hint="default"/>
+      </w:rPr>
+    </w:lvl>
+    <w:lvl w:ilvl="7" w:tplc="40090003" w:tentative="1">
+      <w:start w:val="1"/>
+      <w:numFmt w:val="bullet"/>
+      <w:lvlText w:val="o"/>
+      <w:lvlJc w:val="left"/>
+      <w:pPr>
+        <w:ind w:left="5760" w:hanging="360"/>
+      </w:pPr>
+      <w:rPr>
+        <w:rFonts w:ascii="Courier New" w:hAnsi="Courier New" w:cs="Courier New" w:hint="default"/>
+      </w:rPr>
+    </w:lvl>
+    <w:lvl w:ilvl="8" w:tplc="40090005" w:tentative="1">
+      <w:start w:val="1"/>
+      <w:numFmt w:val="bullet"/>
+      <w:lvlText w:val=""/>
+      <w:lvlJc w:val="left"/>
+      <w:pPr>
+        <w:ind w:left="6480" w:hanging="360"/>
+      </w:pPr>
+      <w:rPr>
+        <w:rFonts w:ascii="Wingdings" w:hAnsi="Wingdings" w:hint="default"/>
+      </w:rPr>
+    </w:lvl>
+  </w:abstractNum>
+  <w:abstractNum w:abstractNumId="1" w15:restartNumberingAfterBreak="0">
     <w:nsid w:val="0BB0224D"/>
     <w:multiLevelType w:val="multilevel"/>
     <w:tmpl w:val="46A0CAFC"/>
@@ -5739,7 +5180,120 @@
       </w:pPr>
     </w:lvl>
   </w:abstractNum>
-  <w:abstractNum w:abstractNumId="1" w15:restartNumberingAfterBreak="0">
+  <w:abstractNum w:abstractNumId="2" w15:restartNumberingAfterBreak="0">
+    <w:nsid w:val="150F0D4B"/>
+    <w:multiLevelType w:val="hybridMultilevel"/>
+    <w:tmpl w:val="546C1FAC"/>
+    <w:lvl w:ilvl="0" w:tplc="40090001">
+      <w:start w:val="1"/>
+      <w:numFmt w:val="bullet"/>
+      <w:lvlText w:val=""/>
+      <w:lvlJc w:val="left"/>
+      <w:pPr>
+        <w:ind w:left="720" w:hanging="360"/>
+      </w:pPr>
+      <w:rPr>
+        <w:rFonts w:ascii="Symbol" w:hAnsi="Symbol" w:hint="default"/>
+      </w:rPr>
+    </w:lvl>
+    <w:lvl w:ilvl="1" w:tplc="40090003" w:tentative="1">
+      <w:start w:val="1"/>
+      <w:numFmt w:val="bullet"/>
+      <w:lvlText w:val="o"/>
+      <w:lvlJc w:val="left"/>
+      <w:pPr>
+        <w:ind w:left="1440" w:hanging="360"/>
+      </w:pPr>
+      <w:rPr>
+        <w:rFonts w:ascii="Courier New" w:hAnsi="Courier New" w:cs="Courier New" w:hint="default"/>
+      </w:rPr>
+    </w:lvl>
+    <w:lvl w:ilvl="2" w:tplc="40090005" w:tentative="1">
+      <w:start w:val="1"/>
+      <w:numFmt w:val="bullet"/>
+      <w:lvlText w:val=""/>
+      <w:lvlJc w:val="left"/>
+      <w:pPr>
+        <w:ind w:left="2160" w:hanging="360"/>
+      </w:pPr>
+      <w:rPr>
+        <w:rFonts w:ascii="Wingdings" w:hAnsi="Wingdings" w:hint="default"/>
+      </w:rPr>
+    </w:lvl>
+    <w:lvl w:ilvl="3" w:tplc="40090001" w:tentative="1">
+      <w:start w:val="1"/>
+      <w:numFmt w:val="bullet"/>
+      <w:lvlText w:val=""/>
+      <w:lvlJc w:val="left"/>
+      <w:pPr>
+        <w:ind w:left="2880" w:hanging="360"/>
+      </w:pPr>
+      <w:rPr>
+        <w:rFonts w:ascii="Symbol" w:hAnsi="Symbol" w:hint="default"/>
+      </w:rPr>
+    </w:lvl>
+    <w:lvl w:ilvl="4" w:tplc="40090003" w:tentative="1">
+      <w:start w:val="1"/>
+      <w:numFmt w:val="bullet"/>
+      <w:lvlText w:val="o"/>
+      <w:lvlJc w:val="left"/>
+      <w:pPr>
+        <w:ind w:left="3600" w:hanging="360"/>
+      </w:pPr>
+      <w:rPr>
+        <w:rFonts w:ascii="Courier New" w:hAnsi="Courier New" w:cs="Courier New" w:hint="default"/>
+      </w:rPr>
+    </w:lvl>
+    <w:lvl w:ilvl="5" w:tplc="40090005" w:tentative="1">
+      <w:start w:val="1"/>
+      <w:numFmt w:val="bullet"/>
+      <w:lvlText w:val=""/>
+      <w:lvlJc w:val="left"/>
+      <w:pPr>
+        <w:ind w:left="4320" w:hanging="360"/>
+      </w:pPr>
+      <w:rPr>
+        <w:rFonts w:ascii="Wingdings" w:hAnsi="Wingdings" w:hint="default"/>
+      </w:rPr>
+    </w:lvl>
+    <w:lvl w:ilvl="6" w:tplc="40090001" w:tentative="1">
+      <w:start w:val="1"/>
+      <w:numFmt w:val="bullet"/>
+      <w:lvlText w:val=""/>
+      <w:lvlJc w:val="left"/>
+      <w:pPr>
+        <w:ind w:left="5040" w:hanging="360"/>
+      </w:pPr>
+      <w:rPr>
+        <w:rFonts w:ascii="Symbol" w:hAnsi="Symbol" w:hint="default"/>
+      </w:rPr>
+    </w:lvl>
+    <w:lvl w:ilvl="7" w:tplc="40090003" w:tentative="1">
+      <w:start w:val="1"/>
+      <w:numFmt w:val="bullet"/>
+      <w:lvlText w:val="o"/>
+      <w:lvlJc w:val="left"/>
+      <w:pPr>
+        <w:ind w:left="5760" w:hanging="360"/>
+      </w:pPr>
+      <w:rPr>
+        <w:rFonts w:ascii="Courier New" w:hAnsi="Courier New" w:cs="Courier New" w:hint="default"/>
+      </w:rPr>
+    </w:lvl>
+    <w:lvl w:ilvl="8" w:tplc="40090005" w:tentative="1">
+      <w:start w:val="1"/>
+      <w:numFmt w:val="bullet"/>
+      <w:lvlText w:val=""/>
+      <w:lvlJc w:val="left"/>
+      <w:pPr>
+        <w:ind w:left="6480" w:hanging="360"/>
+      </w:pPr>
+      <w:rPr>
+        <w:rFonts w:ascii="Wingdings" w:hAnsi="Wingdings" w:hint="default"/>
+      </w:rPr>
+    </w:lvl>
+  </w:abstractNum>
+  <w:abstractNum w:abstractNumId="3" w15:restartNumberingAfterBreak="0">
     <w:nsid w:val="153D0BFC"/>
     <w:multiLevelType w:val="multilevel"/>
     <w:tmpl w:val="EF3ECB90"/>
@@ -5852,7 +5406,233 @@
       </w:pPr>
     </w:lvl>
   </w:abstractNum>
-  <w:abstractNum w:abstractNumId="2" w15:restartNumberingAfterBreak="0">
+  <w:abstractNum w:abstractNumId="4" w15:restartNumberingAfterBreak="0">
+    <w:nsid w:val="15964C90"/>
+    <w:multiLevelType w:val="hybridMultilevel"/>
+    <w:tmpl w:val="E0A24790"/>
+    <w:lvl w:ilvl="0" w:tplc="40090001">
+      <w:start w:val="1"/>
+      <w:numFmt w:val="bullet"/>
+      <w:lvlText w:val=""/>
+      <w:lvlJc w:val="left"/>
+      <w:pPr>
+        <w:ind w:left="720" w:hanging="360"/>
+      </w:pPr>
+      <w:rPr>
+        <w:rFonts w:ascii="Symbol" w:hAnsi="Symbol" w:hint="default"/>
+      </w:rPr>
+    </w:lvl>
+    <w:lvl w:ilvl="1" w:tplc="40090003" w:tentative="1">
+      <w:start w:val="1"/>
+      <w:numFmt w:val="bullet"/>
+      <w:lvlText w:val="o"/>
+      <w:lvlJc w:val="left"/>
+      <w:pPr>
+        <w:ind w:left="1440" w:hanging="360"/>
+      </w:pPr>
+      <w:rPr>
+        <w:rFonts w:ascii="Courier New" w:hAnsi="Courier New" w:cs="Courier New" w:hint="default"/>
+      </w:rPr>
+    </w:lvl>
+    <w:lvl w:ilvl="2" w:tplc="40090005" w:tentative="1">
+      <w:start w:val="1"/>
+      <w:numFmt w:val="bullet"/>
+      <w:lvlText w:val=""/>
+      <w:lvlJc w:val="left"/>
+      <w:pPr>
+        <w:ind w:left="2160" w:hanging="360"/>
+      </w:pPr>
+      <w:rPr>
+        <w:rFonts w:ascii="Wingdings" w:hAnsi="Wingdings" w:hint="default"/>
+      </w:rPr>
+    </w:lvl>
+    <w:lvl w:ilvl="3" w:tplc="40090001" w:tentative="1">
+      <w:start w:val="1"/>
+      <w:numFmt w:val="bullet"/>
+      <w:lvlText w:val=""/>
+      <w:lvlJc w:val="left"/>
+      <w:pPr>
+        <w:ind w:left="2880" w:hanging="360"/>
+      </w:pPr>
+      <w:rPr>
+        <w:rFonts w:ascii="Symbol" w:hAnsi="Symbol" w:hint="default"/>
+      </w:rPr>
+    </w:lvl>
+    <w:lvl w:ilvl="4" w:tplc="40090003" w:tentative="1">
+      <w:start w:val="1"/>
+      <w:numFmt w:val="bullet"/>
+      <w:lvlText w:val="o"/>
+      <w:lvlJc w:val="left"/>
+      <w:pPr>
+        <w:ind w:left="3600" w:hanging="360"/>
+      </w:pPr>
+      <w:rPr>
+        <w:rFonts w:ascii="Courier New" w:hAnsi="Courier New" w:cs="Courier New" w:hint="default"/>
+      </w:rPr>
+    </w:lvl>
+    <w:lvl w:ilvl="5" w:tplc="40090005" w:tentative="1">
+      <w:start w:val="1"/>
+      <w:numFmt w:val="bullet"/>
+      <w:lvlText w:val=""/>
+      <w:lvlJc w:val="left"/>
+      <w:pPr>
+        <w:ind w:left="4320" w:hanging="360"/>
+      </w:pPr>
+      <w:rPr>
+        <w:rFonts w:ascii="Wingdings" w:hAnsi="Wingdings" w:hint="default"/>
+      </w:rPr>
+    </w:lvl>
+    <w:lvl w:ilvl="6" w:tplc="40090001" w:tentative="1">
+      <w:start w:val="1"/>
+      <w:numFmt w:val="bullet"/>
+      <w:lvlText w:val=""/>
+      <w:lvlJc w:val="left"/>
+      <w:pPr>
+        <w:ind w:left="5040" w:hanging="360"/>
+      </w:pPr>
+      <w:rPr>
+        <w:rFonts w:ascii="Symbol" w:hAnsi="Symbol" w:hint="default"/>
+      </w:rPr>
+    </w:lvl>
+    <w:lvl w:ilvl="7" w:tplc="40090003" w:tentative="1">
+      <w:start w:val="1"/>
+      <w:numFmt w:val="bullet"/>
+      <w:lvlText w:val="o"/>
+      <w:lvlJc w:val="left"/>
+      <w:pPr>
+        <w:ind w:left="5760" w:hanging="360"/>
+      </w:pPr>
+      <w:rPr>
+        <w:rFonts w:ascii="Courier New" w:hAnsi="Courier New" w:cs="Courier New" w:hint="default"/>
+      </w:rPr>
+    </w:lvl>
+    <w:lvl w:ilvl="8" w:tplc="40090005" w:tentative="1">
+      <w:start w:val="1"/>
+      <w:numFmt w:val="bullet"/>
+      <w:lvlText w:val=""/>
+      <w:lvlJc w:val="left"/>
+      <w:pPr>
+        <w:ind w:left="6480" w:hanging="360"/>
+      </w:pPr>
+      <w:rPr>
+        <w:rFonts w:ascii="Wingdings" w:hAnsi="Wingdings" w:hint="default"/>
+      </w:rPr>
+    </w:lvl>
+  </w:abstractNum>
+  <w:abstractNum w:abstractNumId="5" w15:restartNumberingAfterBreak="0">
+    <w:nsid w:val="275E70BE"/>
+    <w:multiLevelType w:val="hybridMultilevel"/>
+    <w:tmpl w:val="EC38A16A"/>
+    <w:lvl w:ilvl="0" w:tplc="40090001">
+      <w:start w:val="1"/>
+      <w:numFmt w:val="bullet"/>
+      <w:lvlText w:val=""/>
+      <w:lvlJc w:val="left"/>
+      <w:pPr>
+        <w:ind w:left="720" w:hanging="360"/>
+      </w:pPr>
+      <w:rPr>
+        <w:rFonts w:ascii="Symbol" w:hAnsi="Symbol" w:hint="default"/>
+      </w:rPr>
+    </w:lvl>
+    <w:lvl w:ilvl="1" w:tplc="40090003" w:tentative="1">
+      <w:start w:val="1"/>
+      <w:numFmt w:val="bullet"/>
+      <w:lvlText w:val="o"/>
+      <w:lvlJc w:val="left"/>
+      <w:pPr>
+        <w:ind w:left="1440" w:hanging="360"/>
+      </w:pPr>
+      <w:rPr>
+        <w:rFonts w:ascii="Courier New" w:hAnsi="Courier New" w:cs="Courier New" w:hint="default"/>
+      </w:rPr>
+    </w:lvl>
+    <w:lvl w:ilvl="2" w:tplc="40090005" w:tentative="1">
+      <w:start w:val="1"/>
+      <w:numFmt w:val="bullet"/>
+      <w:lvlText w:val=""/>
+      <w:lvlJc w:val="left"/>
+      <w:pPr>
+        <w:ind w:left="2160" w:hanging="360"/>
+      </w:pPr>
+      <w:rPr>
+        <w:rFonts w:ascii="Wingdings" w:hAnsi="Wingdings" w:hint="default"/>
+      </w:rPr>
+    </w:lvl>
+    <w:lvl w:ilvl="3" w:tplc="40090001" w:tentative="1">
+      <w:start w:val="1"/>
+      <w:numFmt w:val="bullet"/>
+      <w:lvlText w:val=""/>
+      <w:lvlJc w:val="left"/>
+      <w:pPr>
+        <w:ind w:left="2880" w:hanging="360"/>
+      </w:pPr>
+      <w:rPr>
+        <w:rFonts w:ascii="Symbol" w:hAnsi="Symbol" w:hint="default"/>
+      </w:rPr>
+    </w:lvl>
+    <w:lvl w:ilvl="4" w:tplc="40090003" w:tentative="1">
+      <w:start w:val="1"/>
+      <w:numFmt w:val="bullet"/>
+      <w:lvlText w:val="o"/>
+      <w:lvlJc w:val="left"/>
+      <w:pPr>
+        <w:ind w:left="3600" w:hanging="360"/>
+      </w:pPr>
+      <w:rPr>
+        <w:rFonts w:ascii="Courier New" w:hAnsi="Courier New" w:cs="Courier New" w:hint="default"/>
+      </w:rPr>
+    </w:lvl>
+    <w:lvl w:ilvl="5" w:tplc="40090005" w:tentative="1">
+      <w:start w:val="1"/>
+      <w:numFmt w:val="bullet"/>
+      <w:lvlText w:val=""/>
+      <w:lvlJc w:val="left"/>
+      <w:pPr>
+        <w:ind w:left="4320" w:hanging="360"/>
+      </w:pPr>
+      <w:rPr>
+        <w:rFonts w:ascii="Wingdings" w:hAnsi="Wingdings" w:hint="default"/>
+      </w:rPr>
+    </w:lvl>
+    <w:lvl w:ilvl="6" w:tplc="40090001" w:tentative="1">
+      <w:start w:val="1"/>
+      <w:numFmt w:val="bullet"/>
+      <w:lvlText w:val=""/>
+      <w:lvlJc w:val="left"/>
+      <w:pPr>
+        <w:ind w:left="5040" w:hanging="360"/>
+      </w:pPr>
+      <w:rPr>
+        <w:rFonts w:ascii="Symbol" w:hAnsi="Symbol" w:hint="default"/>
+      </w:rPr>
+    </w:lvl>
+    <w:lvl w:ilvl="7" w:tplc="40090003" w:tentative="1">
+      <w:start w:val="1"/>
+      <w:numFmt w:val="bullet"/>
+      <w:lvlText w:val="o"/>
+      <w:lvlJc w:val="left"/>
+      <w:pPr>
+        <w:ind w:left="5760" w:hanging="360"/>
+      </w:pPr>
+      <w:rPr>
+        <w:rFonts w:ascii="Courier New" w:hAnsi="Courier New" w:cs="Courier New" w:hint="default"/>
+      </w:rPr>
+    </w:lvl>
+    <w:lvl w:ilvl="8" w:tplc="40090005" w:tentative="1">
+      <w:start w:val="1"/>
+      <w:numFmt w:val="bullet"/>
+      <w:lvlText w:val=""/>
+      <w:lvlJc w:val="left"/>
+      <w:pPr>
+        <w:ind w:left="6480" w:hanging="360"/>
+      </w:pPr>
+      <w:rPr>
+        <w:rFonts w:ascii="Wingdings" w:hAnsi="Wingdings" w:hint="default"/>
+      </w:rPr>
+    </w:lvl>
+  </w:abstractNum>
+  <w:abstractNum w:abstractNumId="6" w15:restartNumberingAfterBreak="0">
     <w:nsid w:val="79BE3B49"/>
     <w:multiLevelType w:val="multilevel"/>
     <w:tmpl w:val="3836CEC6"/>
@@ -5966,13 +5746,25 @@
     </w:lvl>
   </w:abstractNum>
   <w:num w:numId="1" w16cid:durableId="390734438">
+    <w:abstractNumId w:val="1"/>
+  </w:num>
+  <w:num w:numId="2" w16cid:durableId="1350907760">
+    <w:abstractNumId w:val="6"/>
+  </w:num>
+  <w:num w:numId="3" w16cid:durableId="199586464">
+    <w:abstractNumId w:val="3"/>
+  </w:num>
+  <w:num w:numId="4" w16cid:durableId="1779913863">
+    <w:abstractNumId w:val="4"/>
+  </w:num>
+  <w:num w:numId="5" w16cid:durableId="700323234">
     <w:abstractNumId w:val="0"/>
   </w:num>
-  <w:num w:numId="2" w16cid:durableId="1350907760">
+  <w:num w:numId="6" w16cid:durableId="1916087319">
+    <w:abstractNumId w:val="5"/>
+  </w:num>
+  <w:num w:numId="7" w16cid:durableId="312608911">
     <w:abstractNumId w:val="2"/>
-  </w:num>
-  <w:num w:numId="3" w16cid:durableId="199586464">
-    <w:abstractNumId w:val="1"/>
   </w:num>
 </w:numbering>
 </file>
@@ -6440,6 +6232,17 @@
       <w:shd w:val="clear" w:color="auto" w:fill="E1DFDD"/>
     </w:rPr>
   </w:style>
+  <w:style w:type="paragraph" w:styleId="ListParagraph">
+    <w:name w:val="List Paragraph"/>
+    <w:basedOn w:val="Normal"/>
+    <w:uiPriority w:val="34"/>
+    <w:qFormat/>
+    <w:rsid w:val="00F164B1"/>
+    <w:pPr>
+      <w:ind w:left="720"/>
+      <w:contextualSpacing/>
+    </w:pPr>
+  </w:style>
 </w:styles>
 </file>
 

--- a/Documentation/Day-25 Fetch, json, status codes and methods.docx
+++ b/Documentation/Day-25 Fetch, json, status codes and methods.docx
@@ -1949,15 +1949,15 @@
         <w:jc w:val="both"/>
         <w:rPr>
           <w:rFonts w:ascii="Arial Unicode MS" w:eastAsia="Arial Unicode MS" w:hAnsi="Arial Unicode MS" w:cs="Arial Unicode MS"/>
-          <w:sz w:val="20"/>
-          <w:szCs w:val="20"/>
-        </w:rPr>
-      </w:pPr>
-      <w:r>
-        <w:rPr>
-          <w:rFonts w:ascii="Arial Unicode MS" w:eastAsia="Arial Unicode MS" w:hAnsi="Arial Unicode MS" w:cs="Arial Unicode MS"/>
-          <w:sz w:val="20"/>
-          <w:szCs w:val="20"/>
+          <w:sz w:val="18"/>
+          <w:szCs w:val="18"/>
+        </w:rPr>
+      </w:pPr>
+      <w:r>
+        <w:rPr>
+          <w:rFonts w:ascii="Arial Unicode MS" w:eastAsia="Arial Unicode MS" w:hAnsi="Arial Unicode MS" w:cs="Arial Unicode MS"/>
+          <w:sz w:val="18"/>
+          <w:szCs w:val="18"/>
         </w:rPr>
         <w:t xml:space="preserve">JSON, or </w:t>
       </w:r>
@@ -1966,16 +1966,16 @@
           <w:rFonts w:ascii="Arial Unicode MS" w:eastAsia="Arial Unicode MS" w:hAnsi="Arial Unicode MS" w:cs="Arial Unicode MS"/>
           <w:b/>
           <w:bCs/>
-          <w:sz w:val="20"/>
-          <w:szCs w:val="20"/>
+          <w:sz w:val="18"/>
+          <w:szCs w:val="18"/>
         </w:rPr>
         <w:t>JavaScript Object Notation</w:t>
       </w:r>
       <w:r>
         <w:rPr>
           <w:rFonts w:ascii="Arial Unicode MS" w:eastAsia="Arial Unicode MS" w:hAnsi="Arial Unicode MS" w:cs="Arial Unicode MS"/>
-          <w:sz w:val="20"/>
-          <w:szCs w:val="20"/>
+          <w:sz w:val="18"/>
+          <w:szCs w:val="18"/>
         </w:rPr>
         <w:t>, is a</w:t>
       </w:r>
@@ -1983,16 +1983,16 @@
         <w:rPr>
           <w:rFonts w:ascii="Arial Unicode MS" w:eastAsia="Arial Unicode MS" w:hAnsi="Arial Unicode MS" w:cs="Arial Unicode MS"/>
           <w:b/>
-          <w:sz w:val="20"/>
-          <w:szCs w:val="20"/>
+          <w:sz w:val="18"/>
+          <w:szCs w:val="18"/>
         </w:rPr>
         <w:t xml:space="preserve"> lightweight data interchange format</w:t>
       </w:r>
       <w:r>
         <w:rPr>
           <w:rFonts w:ascii="Arial Unicode MS" w:eastAsia="Arial Unicode MS" w:hAnsi="Arial Unicode MS" w:cs="Arial Unicode MS"/>
-          <w:sz w:val="20"/>
-          <w:szCs w:val="20"/>
+          <w:sz w:val="18"/>
+          <w:szCs w:val="18"/>
         </w:rPr>
         <w:t xml:space="preserve"> widely used in web development and other software applications. Its </w:t>
       </w:r>
@@ -2000,16 +2000,16 @@
         <w:rPr>
           <w:rFonts w:ascii="Arial Unicode MS" w:eastAsia="Arial Unicode MS" w:hAnsi="Arial Unicode MS" w:cs="Arial Unicode MS"/>
           <w:b/>
-          <w:sz w:val="20"/>
-          <w:szCs w:val="20"/>
+          <w:sz w:val="18"/>
+          <w:szCs w:val="18"/>
         </w:rPr>
         <w:t>syntax is derived from JavaScript object notation, but it is language independent</w:t>
       </w:r>
       <w:r>
         <w:rPr>
           <w:rFonts w:ascii="Arial Unicode MS" w:eastAsia="Arial Unicode MS" w:hAnsi="Arial Unicode MS" w:cs="Arial Unicode MS"/>
-          <w:sz w:val="20"/>
-          <w:szCs w:val="20"/>
+          <w:sz w:val="18"/>
+          <w:szCs w:val="18"/>
         </w:rPr>
         <w:t xml:space="preserve"> making it easy to read and write for humans. JSON is commonly used for transmitting data between a server and a web application due to its simplicity, universality, and support for complex data structures like nested objects and arrays. It is supported by virtually all modern programming languages and is </w:t>
       </w:r>
@@ -2017,16 +2017,16 @@
         <w:rPr>
           <w:rFonts w:ascii="Arial Unicode MS" w:eastAsia="Arial Unicode MS" w:hAnsi="Arial Unicode MS" w:cs="Arial Unicode MS"/>
           <w:b/>
-          <w:sz w:val="20"/>
-          <w:szCs w:val="20"/>
+          <w:sz w:val="18"/>
+          <w:szCs w:val="18"/>
         </w:rPr>
         <w:t>commonly used in web APIs</w:t>
       </w:r>
       <w:r>
         <w:rPr>
           <w:rFonts w:ascii="Arial Unicode MS" w:eastAsia="Arial Unicode MS" w:hAnsi="Arial Unicode MS" w:cs="Arial Unicode MS"/>
-          <w:sz w:val="20"/>
-          <w:szCs w:val="20"/>
+          <w:sz w:val="18"/>
+          <w:szCs w:val="18"/>
         </w:rPr>
         <w:t xml:space="preserve"> for its lightweight nature and ease of parsing. Overall, JSON's simplicity, readability, and wide support make it a popular choice for </w:t>
       </w:r>
@@ -2034,16 +2034,16 @@
         <w:rPr>
           <w:rFonts w:ascii="Arial Unicode MS" w:eastAsia="Arial Unicode MS" w:hAnsi="Arial Unicode MS" w:cs="Arial Unicode MS"/>
           <w:b/>
-          <w:sz w:val="20"/>
-          <w:szCs w:val="20"/>
+          <w:sz w:val="18"/>
+          <w:szCs w:val="18"/>
         </w:rPr>
         <w:t>data interchange in various software applications</w:t>
       </w:r>
       <w:r>
         <w:rPr>
           <w:rFonts w:ascii="Arial Unicode MS" w:eastAsia="Arial Unicode MS" w:hAnsi="Arial Unicode MS" w:cs="Arial Unicode MS"/>
-          <w:sz w:val="20"/>
-          <w:szCs w:val="20"/>
+          <w:sz w:val="18"/>
+          <w:szCs w:val="18"/>
         </w:rPr>
         <w:t>.</w:t>
       </w:r>
@@ -2123,6 +2123,7 @@
       <w:r>
         <w:rPr>
           <w:rFonts w:ascii="Times New Roman" w:eastAsia="Arial Unicode MS" w:hAnsi="Times New Roman" w:cs="Times New Roman"/>
+          <w:noProof/>
           <w:sz w:val="28"/>
           <w:szCs w:val="28"/>
         </w:rPr>
@@ -2368,26 +2369,26 @@
           <w:sz w:val="20"/>
           <w:szCs w:val="20"/>
         </w:rPr>
+        <w:t>HTTP status codes are standard response codes returned by web servers to indicate the outcome of a client's request.</w:t>
+      </w:r>
+    </w:p>
+    <w:p>
+      <w:pPr>
+        <w:spacing w:after="0"/>
+        <w:jc w:val="both"/>
+        <w:rPr>
+          <w:rFonts w:ascii="Arial Unicode MS" w:eastAsia="Arial Unicode MS" w:hAnsi="Arial Unicode MS" w:cs="Arial Unicode MS"/>
+          <w:sz w:val="20"/>
+          <w:szCs w:val="20"/>
+        </w:rPr>
+      </w:pPr>
+      <w:r>
+        <w:rPr>
+          <w:rFonts w:ascii="Arial Unicode MS" w:eastAsia="Arial Unicode MS" w:hAnsi="Arial Unicode MS" w:cs="Arial Unicode MS"/>
+          <w:sz w:val="20"/>
+          <w:szCs w:val="20"/>
+        </w:rPr>
         <w:lastRenderedPageBreak/>
-        <w:t>HTTP status codes are standard response codes returned by web servers to indicate the outcome of a client's request.</w:t>
-      </w:r>
-    </w:p>
-    <w:p>
-      <w:pPr>
-        <w:spacing w:after="0"/>
-        <w:jc w:val="both"/>
-        <w:rPr>
-          <w:rFonts w:ascii="Arial Unicode MS" w:eastAsia="Arial Unicode MS" w:hAnsi="Arial Unicode MS" w:cs="Arial Unicode MS"/>
-          <w:sz w:val="20"/>
-          <w:szCs w:val="20"/>
-        </w:rPr>
-      </w:pPr>
-      <w:r>
-        <w:rPr>
-          <w:rFonts w:ascii="Arial Unicode MS" w:eastAsia="Arial Unicode MS" w:hAnsi="Arial Unicode MS" w:cs="Arial Unicode MS"/>
-          <w:sz w:val="20"/>
-          <w:szCs w:val="20"/>
-        </w:rPr>
         <w:t>Important HTTP status codes along with their meanings:</w:t>
       </w:r>
     </w:p>
@@ -2421,7 +2422,25 @@
           <w:sz w:val="20"/>
           <w:szCs w:val="20"/>
         </w:rPr>
-        <w:t>: This status code indicates that the request was successful, and the server has returned the requested resource.</w:t>
+        <w:t xml:space="preserve">: This status code indicates that the </w:t>
+      </w:r>
+      <w:r>
+        <w:rPr>
+          <w:rFonts w:ascii="Arial Unicode MS" w:eastAsia="Arial Unicode MS" w:hAnsi="Arial Unicode MS" w:cs="Arial Unicode MS"/>
+          <w:b/>
+          <w:bCs/>
+          <w:sz w:val="20"/>
+          <w:szCs w:val="20"/>
+        </w:rPr>
+        <w:t>request was successful</w:t>
+      </w:r>
+      <w:r>
+        <w:rPr>
+          <w:rFonts w:ascii="Arial Unicode MS" w:eastAsia="Arial Unicode MS" w:hAnsi="Arial Unicode MS" w:cs="Arial Unicode MS"/>
+          <w:sz w:val="20"/>
+          <w:szCs w:val="20"/>
+        </w:rPr>
+        <w:t>, and the server has returned the requested resource.</w:t>
       </w:r>
     </w:p>
     <w:p>
@@ -2454,7 +2473,17 @@
           <w:sz w:val="20"/>
           <w:szCs w:val="20"/>
         </w:rPr>
-        <w:t>: Indicates that the request was successful, and a new resource has been created as a result.</w:t>
+        <w:t xml:space="preserve">: Indicates that the </w:t>
+      </w:r>
+      <w:r>
+        <w:rPr>
+          <w:rFonts w:ascii="Arial Unicode MS" w:eastAsia="Arial Unicode MS" w:hAnsi="Arial Unicode MS" w:cs="Arial Unicode MS"/>
+          <w:b/>
+          <w:bCs/>
+          <w:sz w:val="18"/>
+          <w:szCs w:val="18"/>
+        </w:rPr>
+        <w:t>request was successful, and a new resource has been created as a result.</w:t>
       </w:r>
     </w:p>
     <w:p>
@@ -2487,7 +2516,25 @@
           <w:sz w:val="20"/>
           <w:szCs w:val="20"/>
         </w:rPr>
-        <w:t>: The server successfully processed the request, but there is no content to return.</w:t>
+        <w:t xml:space="preserve">: The server successfully processed the request, but there is </w:t>
+      </w:r>
+      <w:r>
+        <w:rPr>
+          <w:rFonts w:ascii="Arial Unicode MS" w:eastAsia="Arial Unicode MS" w:hAnsi="Arial Unicode MS" w:cs="Arial Unicode MS"/>
+          <w:b/>
+          <w:bCs/>
+          <w:sz w:val="18"/>
+          <w:szCs w:val="18"/>
+        </w:rPr>
+        <w:t>no content to return</w:t>
+      </w:r>
+      <w:r>
+        <w:rPr>
+          <w:rFonts w:ascii="Arial Unicode MS" w:eastAsia="Arial Unicode MS" w:hAnsi="Arial Unicode MS" w:cs="Arial Unicode MS"/>
+          <w:sz w:val="18"/>
+          <w:szCs w:val="18"/>
+        </w:rPr>
+        <w:t>.</w:t>
       </w:r>
     </w:p>
     <w:p>
@@ -2520,7 +2567,33 @@
           <w:sz w:val="20"/>
           <w:szCs w:val="20"/>
         </w:rPr>
-        <w:t>: This status code is returned when the server cannot process the request due to a client error, such as malformed syntax or invalid parameters.</w:t>
+        <w:t xml:space="preserve">: This status code is returned when the </w:t>
+      </w:r>
+      <w:r>
+        <w:rPr>
+          <w:rFonts w:ascii="Arial Unicode MS" w:eastAsia="Arial Unicode MS" w:hAnsi="Arial Unicode MS" w:cs="Arial Unicode MS"/>
+          <w:b/>
+          <w:bCs/>
+          <w:sz w:val="18"/>
+          <w:szCs w:val="18"/>
+        </w:rPr>
+        <w:t>server cannot process the request</w:t>
+      </w:r>
+      <w:r>
+        <w:rPr>
+          <w:rFonts w:ascii="Arial Unicode MS" w:eastAsia="Arial Unicode MS" w:hAnsi="Arial Unicode MS" w:cs="Arial Unicode MS"/>
+          <w:sz w:val="18"/>
+          <w:szCs w:val="18"/>
+        </w:rPr>
+        <w:t xml:space="preserve"> </w:t>
+      </w:r>
+      <w:r>
+        <w:rPr>
+          <w:rFonts w:ascii="Arial Unicode MS" w:eastAsia="Arial Unicode MS" w:hAnsi="Arial Unicode MS" w:cs="Arial Unicode MS"/>
+          <w:sz w:val="20"/>
+          <w:szCs w:val="20"/>
+        </w:rPr>
+        <w:t>due to a client error, such as malformed syntax or invalid parameters.</w:t>
       </w:r>
     </w:p>
     <w:p>
@@ -2553,7 +2626,17 @@
           <w:sz w:val="20"/>
           <w:szCs w:val="20"/>
         </w:rPr>
-        <w:t>: Indicates that the client needs to authenticate itself to access the requested resource.</w:t>
+        <w:t xml:space="preserve">: Indicates that the </w:t>
+      </w:r>
+      <w:r>
+        <w:rPr>
+          <w:rFonts w:ascii="Arial Unicode MS" w:eastAsia="Arial Unicode MS" w:hAnsi="Arial Unicode MS" w:cs="Arial Unicode MS"/>
+          <w:b/>
+          <w:bCs/>
+          <w:sz w:val="18"/>
+          <w:szCs w:val="18"/>
+        </w:rPr>
+        <w:t>client needs to authenticate itself to access the requested resource.</w:t>
       </w:r>
     </w:p>
     <w:p>
@@ -2670,7 +2753,25 @@
           <w:sz w:val="20"/>
           <w:szCs w:val="20"/>
         </w:rPr>
-        <w:t>: The GET method requests a representation of the specified resource. It is primarily used for retrieving data from the server. GET requests should only retrieve data and should not have any other effect on the server.</w:t>
+        <w:t xml:space="preserve">: The GET method requests a representation of the specified resource. It is primarily used for retrieving data from the server. GET requests should only </w:t>
+      </w:r>
+      <w:r>
+        <w:rPr>
+          <w:rFonts w:ascii="Arial Unicode MS" w:eastAsia="Arial Unicode MS" w:hAnsi="Arial Unicode MS" w:cs="Arial Unicode MS"/>
+          <w:b/>
+          <w:bCs/>
+          <w:sz w:val="18"/>
+          <w:szCs w:val="18"/>
+        </w:rPr>
+        <w:t>retrieve data and should not have any other effect on the server</w:t>
+      </w:r>
+      <w:r>
+        <w:rPr>
+          <w:rFonts w:ascii="Arial Unicode MS" w:eastAsia="Arial Unicode MS" w:hAnsi="Arial Unicode MS" w:cs="Arial Unicode MS"/>
+          <w:sz w:val="20"/>
+          <w:szCs w:val="20"/>
+        </w:rPr>
+        <w:t>.</w:t>
       </w:r>
     </w:p>
     <w:p>
@@ -2703,7 +2804,25 @@
           <w:sz w:val="20"/>
           <w:szCs w:val="20"/>
         </w:rPr>
-        <w:t>: The POST method submits data to be processed to a specified resource. It is commonly used for creating new resources on the server or submitting form data.</w:t>
+        <w:t xml:space="preserve">: The POST method submits data to be processed to a specified resource. It is commonly used for </w:t>
+      </w:r>
+      <w:r>
+        <w:rPr>
+          <w:rFonts w:ascii="Arial Unicode MS" w:eastAsia="Arial Unicode MS" w:hAnsi="Arial Unicode MS" w:cs="Arial Unicode MS"/>
+          <w:b/>
+          <w:bCs/>
+          <w:sz w:val="18"/>
+          <w:szCs w:val="18"/>
+        </w:rPr>
+        <w:t>creating new resources on the server or submitting form data</w:t>
+      </w:r>
+      <w:r>
+        <w:rPr>
+          <w:rFonts w:ascii="Arial Unicode MS" w:eastAsia="Arial Unicode MS" w:hAnsi="Arial Unicode MS" w:cs="Arial Unicode MS"/>
+          <w:sz w:val="20"/>
+          <w:szCs w:val="20"/>
+        </w:rPr>
+        <w:t>.</w:t>
       </w:r>
     </w:p>
     <w:p>
@@ -2736,7 +2855,25 @@
           <w:sz w:val="20"/>
           <w:szCs w:val="20"/>
         </w:rPr>
-        <w:t>: The PUT method replaces all current representations of the target resource with the request payload. It is typically used to update or create a resource with a specific identifier.</w:t>
+        <w:t xml:space="preserve">: The PUT method replaces all current representations of the target resource with the request payload. It is typically </w:t>
+      </w:r>
+      <w:r>
+        <w:rPr>
+          <w:rFonts w:ascii="Arial Unicode MS" w:eastAsia="Arial Unicode MS" w:hAnsi="Arial Unicode MS" w:cs="Arial Unicode MS"/>
+          <w:b/>
+          <w:bCs/>
+          <w:sz w:val="18"/>
+          <w:szCs w:val="18"/>
+        </w:rPr>
+        <w:t>used to update or create a resource with a specific identifier</w:t>
+      </w:r>
+      <w:r>
+        <w:rPr>
+          <w:rFonts w:ascii="Arial Unicode MS" w:eastAsia="Arial Unicode MS" w:hAnsi="Arial Unicode MS" w:cs="Arial Unicode MS"/>
+          <w:sz w:val="20"/>
+          <w:szCs w:val="20"/>
+        </w:rPr>
+        <w:t>.</w:t>
       </w:r>
     </w:p>
     <w:p>
@@ -2769,7 +2906,33 @@
           <w:sz w:val="20"/>
           <w:szCs w:val="20"/>
         </w:rPr>
-        <w:t xml:space="preserve">: The PATCH method is used to apply partial modifications to a resource. It is </w:t>
+        <w:t xml:space="preserve">: The PATCH method is </w:t>
+      </w:r>
+      <w:r>
+        <w:rPr>
+          <w:rFonts w:ascii="Arial Unicode MS" w:eastAsia="Arial Unicode MS" w:hAnsi="Arial Unicode MS" w:cs="Arial Unicode MS"/>
+          <w:b/>
+          <w:bCs/>
+          <w:sz w:val="18"/>
+          <w:szCs w:val="18"/>
+        </w:rPr>
+        <w:t>used to apply partial modifications</w:t>
+      </w:r>
+      <w:r>
+        <w:rPr>
+          <w:rFonts w:ascii="Arial Unicode MS" w:eastAsia="Arial Unicode MS" w:hAnsi="Arial Unicode MS" w:cs="Arial Unicode MS"/>
+          <w:sz w:val="18"/>
+          <w:szCs w:val="18"/>
+        </w:rPr>
+        <w:t xml:space="preserve"> </w:t>
+      </w:r>
+      <w:r>
+        <w:rPr>
+          <w:rFonts w:ascii="Arial Unicode MS" w:eastAsia="Arial Unicode MS" w:hAnsi="Arial Unicode MS" w:cs="Arial Unicode MS"/>
+          <w:sz w:val="20"/>
+          <w:szCs w:val="20"/>
+        </w:rPr>
+        <w:t xml:space="preserve">to a resource. It is </w:t>
       </w:r>
       <w:proofErr w:type="gramStart"/>
       <w:r>
@@ -2820,7 +2983,25 @@
           <w:sz w:val="20"/>
           <w:szCs w:val="20"/>
         </w:rPr>
-        <w:t>: The DELETE method requests the removal of the specified resource. It is used to delete resources identified by the URI from the server.</w:t>
+        <w:t xml:space="preserve">: The DELETE method </w:t>
+      </w:r>
+      <w:r>
+        <w:rPr>
+          <w:rFonts w:ascii="Arial Unicode MS" w:eastAsia="Arial Unicode MS" w:hAnsi="Arial Unicode MS" w:cs="Arial Unicode MS"/>
+          <w:b/>
+          <w:bCs/>
+          <w:sz w:val="18"/>
+          <w:szCs w:val="18"/>
+        </w:rPr>
+        <w:t>requests the removal of the specified resource</w:t>
+      </w:r>
+      <w:r>
+        <w:rPr>
+          <w:rFonts w:ascii="Arial Unicode MS" w:eastAsia="Arial Unicode MS" w:hAnsi="Arial Unicode MS" w:cs="Arial Unicode MS"/>
+          <w:sz w:val="20"/>
+          <w:szCs w:val="20"/>
+        </w:rPr>
+        <w:t>. It is used to delete resources identified by the URI from the server.</w:t>
       </w:r>
     </w:p>
     <w:p>
@@ -2883,8 +3064,6 @@
         <w:rPr>
           <w:rFonts w:ascii="Arial Unicode MS" w:eastAsia="Arial Unicode MS" w:hAnsi="Arial Unicode MS" w:cs="Arial Unicode MS"/>
           <w:color w:val="FFFFFF"/>
-          <w:sz w:val="24"/>
-          <w:szCs w:val="24"/>
           <w:lang w:eastAsia="en-IN"/>
         </w:rPr>
       </w:pPr>
@@ -2897,17 +3076,17 @@
         <w:rPr>
           <w:rFonts w:ascii="Arial Unicode MS" w:eastAsia="Arial Unicode MS" w:hAnsi="Arial Unicode MS" w:cs="Arial Unicode MS"/>
           <w:color w:val="FFFFFF"/>
-          <w:sz w:val="20"/>
-          <w:szCs w:val="20"/>
-          <w:lang w:eastAsia="en-IN"/>
-        </w:rPr>
-      </w:pPr>
-      <w:r>
-        <w:rPr>
-          <w:rFonts w:ascii="Arial Unicode MS" w:eastAsia="Arial Unicode MS" w:hAnsi="Arial Unicode MS" w:cs="Arial Unicode MS"/>
-          <w:color w:val="FFFFFF"/>
-          <w:sz w:val="20"/>
-          <w:szCs w:val="20"/>
+          <w:sz w:val="18"/>
+          <w:szCs w:val="18"/>
+          <w:lang w:eastAsia="en-IN"/>
+        </w:rPr>
+      </w:pPr>
+      <w:r>
+        <w:rPr>
+          <w:rFonts w:ascii="Arial Unicode MS" w:eastAsia="Arial Unicode MS" w:hAnsi="Arial Unicode MS" w:cs="Arial Unicode MS"/>
+          <w:color w:val="FFFFFF"/>
+          <w:sz w:val="18"/>
+          <w:szCs w:val="18"/>
           <w:lang w:eastAsia="en-IN"/>
         </w:rPr>
         <w:t xml:space="preserve">      </w:t>
@@ -2916,8 +3095,8 @@
         <w:rPr>
           <w:rFonts w:ascii="Arial Unicode MS" w:eastAsia="Arial Unicode MS" w:hAnsi="Arial Unicode MS" w:cs="Arial Unicode MS"/>
           <w:color w:val="DCDCAA"/>
-          <w:sz w:val="20"/>
-          <w:szCs w:val="20"/>
+          <w:sz w:val="18"/>
+          <w:szCs w:val="18"/>
           <w:lang w:eastAsia="en-IN"/>
         </w:rPr>
         <w:t>fetch</w:t>
@@ -2926,8 +3105,8 @@
         <w:rPr>
           <w:rFonts w:ascii="Arial Unicode MS" w:eastAsia="Arial Unicode MS" w:hAnsi="Arial Unicode MS" w:cs="Arial Unicode MS"/>
           <w:color w:val="FFFFFF"/>
-          <w:sz w:val="20"/>
-          <w:szCs w:val="20"/>
+          <w:sz w:val="18"/>
+          <w:szCs w:val="18"/>
           <w:lang w:eastAsia="en-IN"/>
         </w:rPr>
         <w:t>(</w:t>
@@ -2936,8 +3115,8 @@
         <w:rPr>
           <w:rFonts w:ascii="Arial Unicode MS" w:eastAsia="Arial Unicode MS" w:hAnsi="Arial Unicode MS" w:cs="Arial Unicode MS"/>
           <w:color w:val="CE9178"/>
-          <w:sz w:val="20"/>
-          <w:szCs w:val="20"/>
+          <w:sz w:val="18"/>
+          <w:szCs w:val="18"/>
           <w:lang w:eastAsia="en-IN"/>
         </w:rPr>
         <w:t>"https://fakestoreapi.com/products"</w:t>
@@ -2946,8 +3125,8 @@
         <w:rPr>
           <w:rFonts w:ascii="Arial Unicode MS" w:eastAsia="Arial Unicode MS" w:hAnsi="Arial Unicode MS" w:cs="Arial Unicode MS"/>
           <w:color w:val="FFFFFF"/>
-          <w:sz w:val="20"/>
-          <w:szCs w:val="20"/>
+          <w:sz w:val="18"/>
+          <w:szCs w:val="18"/>
           <w:lang w:eastAsia="en-IN"/>
         </w:rPr>
         <w:t>)</w:t>
@@ -2961,17 +3140,17 @@
         <w:rPr>
           <w:rFonts w:ascii="Arial Unicode MS" w:eastAsia="Arial Unicode MS" w:hAnsi="Arial Unicode MS" w:cs="Arial Unicode MS"/>
           <w:color w:val="FFFFFF"/>
-          <w:sz w:val="20"/>
-          <w:szCs w:val="20"/>
-          <w:lang w:eastAsia="en-IN"/>
-        </w:rPr>
-      </w:pPr>
-      <w:r>
-        <w:rPr>
-          <w:rFonts w:ascii="Arial Unicode MS" w:eastAsia="Arial Unicode MS" w:hAnsi="Arial Unicode MS" w:cs="Arial Unicode MS"/>
-          <w:color w:val="FFFFFF"/>
-          <w:sz w:val="20"/>
-          <w:szCs w:val="20"/>
+          <w:sz w:val="18"/>
+          <w:szCs w:val="18"/>
+          <w:lang w:eastAsia="en-IN"/>
+        </w:rPr>
+      </w:pPr>
+      <w:r>
+        <w:rPr>
+          <w:rFonts w:ascii="Arial Unicode MS" w:eastAsia="Arial Unicode MS" w:hAnsi="Arial Unicode MS" w:cs="Arial Unicode MS"/>
+          <w:color w:val="FFFFFF"/>
+          <w:sz w:val="18"/>
+          <w:szCs w:val="18"/>
           <w:lang w:eastAsia="en-IN"/>
         </w:rPr>
         <w:t xml:space="preserve">        </w:t>
@@ -2981,8 +3160,8 @@
         <w:rPr>
           <w:rFonts w:ascii="Arial Unicode MS" w:eastAsia="Arial Unicode MS" w:hAnsi="Arial Unicode MS" w:cs="Arial Unicode MS"/>
           <w:color w:val="FFFFFF"/>
-          <w:sz w:val="20"/>
-          <w:szCs w:val="20"/>
+          <w:sz w:val="18"/>
+          <w:szCs w:val="18"/>
           <w:lang w:eastAsia="en-IN"/>
         </w:rPr>
         <w:t>.</w:t>
@@ -2991,8 +3170,8 @@
         <w:rPr>
           <w:rFonts w:ascii="Arial Unicode MS" w:eastAsia="Arial Unicode MS" w:hAnsi="Arial Unicode MS" w:cs="Arial Unicode MS"/>
           <w:color w:val="DCDCAA"/>
-          <w:sz w:val="20"/>
-          <w:szCs w:val="20"/>
+          <w:sz w:val="18"/>
+          <w:szCs w:val="18"/>
           <w:lang w:eastAsia="en-IN"/>
         </w:rPr>
         <w:t>then</w:t>
@@ -3002,8 +3181,8 @@
         <w:rPr>
           <w:rFonts w:ascii="Arial Unicode MS" w:eastAsia="Arial Unicode MS" w:hAnsi="Arial Unicode MS" w:cs="Arial Unicode MS"/>
           <w:color w:val="FFFFFF"/>
-          <w:sz w:val="20"/>
-          <w:szCs w:val="20"/>
+          <w:sz w:val="18"/>
+          <w:szCs w:val="18"/>
           <w:lang w:eastAsia="en-IN"/>
         </w:rPr>
         <w:t>((</w:t>
@@ -3013,8 +3192,8 @@
         <w:rPr>
           <w:rFonts w:ascii="Arial Unicode MS" w:eastAsia="Arial Unicode MS" w:hAnsi="Arial Unicode MS" w:cs="Arial Unicode MS"/>
           <w:color w:val="9CDCFE"/>
-          <w:sz w:val="20"/>
-          <w:szCs w:val="20"/>
+          <w:sz w:val="18"/>
+          <w:szCs w:val="18"/>
           <w:lang w:eastAsia="en-IN"/>
         </w:rPr>
         <w:t>val</w:t>
@@ -3024,8 +3203,8 @@
         <w:rPr>
           <w:rFonts w:ascii="Arial Unicode MS" w:eastAsia="Arial Unicode MS" w:hAnsi="Arial Unicode MS" w:cs="Arial Unicode MS"/>
           <w:color w:val="FFFFFF"/>
-          <w:sz w:val="20"/>
-          <w:szCs w:val="20"/>
+          <w:sz w:val="18"/>
+          <w:szCs w:val="18"/>
           <w:lang w:eastAsia="en-IN"/>
         </w:rPr>
         <w:t xml:space="preserve">) </w:t>
@@ -3034,8 +3213,8 @@
         <w:rPr>
           <w:rFonts w:ascii="Arial Unicode MS" w:eastAsia="Arial Unicode MS" w:hAnsi="Arial Unicode MS" w:cs="Arial Unicode MS"/>
           <w:color w:val="569CD6"/>
-          <w:sz w:val="20"/>
-          <w:szCs w:val="20"/>
+          <w:sz w:val="18"/>
+          <w:szCs w:val="18"/>
           <w:lang w:eastAsia="en-IN"/>
         </w:rPr>
         <w:t>=&gt;</w:t>
@@ -3044,8 +3223,8 @@
         <w:rPr>
           <w:rFonts w:ascii="Arial Unicode MS" w:eastAsia="Arial Unicode MS" w:hAnsi="Arial Unicode MS" w:cs="Arial Unicode MS"/>
           <w:color w:val="FFFFFF"/>
-          <w:sz w:val="20"/>
-          <w:szCs w:val="20"/>
+          <w:sz w:val="18"/>
+          <w:szCs w:val="18"/>
           <w:lang w:eastAsia="en-IN"/>
         </w:rPr>
         <w:t xml:space="preserve"> {</w:t>
@@ -3059,17 +3238,17 @@
         <w:rPr>
           <w:rFonts w:ascii="Arial Unicode MS" w:eastAsia="Arial Unicode MS" w:hAnsi="Arial Unicode MS" w:cs="Arial Unicode MS"/>
           <w:color w:val="FFFFFF"/>
-          <w:sz w:val="20"/>
-          <w:szCs w:val="20"/>
-          <w:lang w:eastAsia="en-IN"/>
-        </w:rPr>
-      </w:pPr>
-      <w:r>
-        <w:rPr>
-          <w:rFonts w:ascii="Arial Unicode MS" w:eastAsia="Arial Unicode MS" w:hAnsi="Arial Unicode MS" w:cs="Arial Unicode MS"/>
-          <w:color w:val="FFFFFF"/>
-          <w:sz w:val="20"/>
-          <w:szCs w:val="20"/>
+          <w:sz w:val="18"/>
+          <w:szCs w:val="18"/>
+          <w:lang w:eastAsia="en-IN"/>
+        </w:rPr>
+      </w:pPr>
+      <w:r>
+        <w:rPr>
+          <w:rFonts w:ascii="Arial Unicode MS" w:eastAsia="Arial Unicode MS" w:hAnsi="Arial Unicode MS" w:cs="Arial Unicode MS"/>
+          <w:color w:val="FFFFFF"/>
+          <w:sz w:val="18"/>
+          <w:szCs w:val="18"/>
           <w:lang w:eastAsia="en-IN"/>
         </w:rPr>
         <w:t xml:space="preserve">          </w:t>
@@ -3078,8 +3257,8 @@
         <w:rPr>
           <w:rFonts w:ascii="Arial Unicode MS" w:eastAsia="Arial Unicode MS" w:hAnsi="Arial Unicode MS" w:cs="Arial Unicode MS"/>
           <w:color w:val="C586C0"/>
-          <w:sz w:val="20"/>
-          <w:szCs w:val="20"/>
+          <w:sz w:val="18"/>
+          <w:szCs w:val="18"/>
           <w:lang w:eastAsia="en-IN"/>
         </w:rPr>
         <w:t>return</w:t>
@@ -3088,8 +3267,8 @@
         <w:rPr>
           <w:rFonts w:ascii="Arial Unicode MS" w:eastAsia="Arial Unicode MS" w:hAnsi="Arial Unicode MS" w:cs="Arial Unicode MS"/>
           <w:color w:val="FFFFFF"/>
-          <w:sz w:val="20"/>
-          <w:szCs w:val="20"/>
+          <w:sz w:val="18"/>
+          <w:szCs w:val="18"/>
           <w:lang w:eastAsia="en-IN"/>
         </w:rPr>
         <w:t xml:space="preserve"> </w:t>
@@ -3100,8 +3279,8 @@
         <w:rPr>
           <w:rFonts w:ascii="Arial Unicode MS" w:eastAsia="Arial Unicode MS" w:hAnsi="Arial Unicode MS" w:cs="Arial Unicode MS"/>
           <w:color w:val="9CDCFE"/>
-          <w:sz w:val="20"/>
-          <w:szCs w:val="20"/>
+          <w:sz w:val="18"/>
+          <w:szCs w:val="18"/>
           <w:lang w:eastAsia="en-IN"/>
         </w:rPr>
         <w:t>val</w:t>
@@ -3110,8 +3289,8 @@
         <w:rPr>
           <w:rFonts w:ascii="Arial Unicode MS" w:eastAsia="Arial Unicode MS" w:hAnsi="Arial Unicode MS" w:cs="Arial Unicode MS"/>
           <w:color w:val="FFFFFF"/>
-          <w:sz w:val="20"/>
-          <w:szCs w:val="20"/>
+          <w:sz w:val="18"/>
+          <w:szCs w:val="18"/>
           <w:lang w:eastAsia="en-IN"/>
         </w:rPr>
         <w:t>.</w:t>
@@ -3120,8 +3299,8 @@
         <w:rPr>
           <w:rFonts w:ascii="Arial Unicode MS" w:eastAsia="Arial Unicode MS" w:hAnsi="Arial Unicode MS" w:cs="Arial Unicode MS"/>
           <w:color w:val="DCDCAA"/>
-          <w:sz w:val="20"/>
-          <w:szCs w:val="20"/>
+          <w:sz w:val="18"/>
+          <w:szCs w:val="18"/>
           <w:lang w:eastAsia="en-IN"/>
         </w:rPr>
         <w:t>json</w:t>
@@ -3132,8 +3311,8 @@
         <w:rPr>
           <w:rFonts w:ascii="Arial Unicode MS" w:eastAsia="Arial Unicode MS" w:hAnsi="Arial Unicode MS" w:cs="Arial Unicode MS"/>
           <w:color w:val="FFFFFF"/>
-          <w:sz w:val="20"/>
-          <w:szCs w:val="20"/>
+          <w:sz w:val="18"/>
+          <w:szCs w:val="18"/>
           <w:lang w:eastAsia="en-IN"/>
         </w:rPr>
         <w:t>();</w:t>
@@ -3147,17 +3326,17 @@
         <w:rPr>
           <w:rFonts w:ascii="Arial Unicode MS" w:eastAsia="Arial Unicode MS" w:hAnsi="Arial Unicode MS" w:cs="Arial Unicode MS"/>
           <w:color w:val="FFFFFF"/>
-          <w:sz w:val="20"/>
-          <w:szCs w:val="20"/>
-          <w:lang w:eastAsia="en-IN"/>
-        </w:rPr>
-      </w:pPr>
-      <w:r>
-        <w:rPr>
-          <w:rFonts w:ascii="Arial Unicode MS" w:eastAsia="Arial Unicode MS" w:hAnsi="Arial Unicode MS" w:cs="Arial Unicode MS"/>
-          <w:color w:val="FFFFFF"/>
-          <w:sz w:val="20"/>
-          <w:szCs w:val="20"/>
+          <w:sz w:val="18"/>
+          <w:szCs w:val="18"/>
+          <w:lang w:eastAsia="en-IN"/>
+        </w:rPr>
+      </w:pPr>
+      <w:r>
+        <w:rPr>
+          <w:rFonts w:ascii="Arial Unicode MS" w:eastAsia="Arial Unicode MS" w:hAnsi="Arial Unicode MS" w:cs="Arial Unicode MS"/>
+          <w:color w:val="FFFFFF"/>
+          <w:sz w:val="18"/>
+          <w:szCs w:val="18"/>
           <w:lang w:eastAsia="en-IN"/>
         </w:rPr>
         <w:t>        })</w:t>
@@ -3171,17 +3350,17 @@
         <w:rPr>
           <w:rFonts w:ascii="Arial Unicode MS" w:eastAsia="Arial Unicode MS" w:hAnsi="Arial Unicode MS" w:cs="Arial Unicode MS"/>
           <w:color w:val="FFFFFF"/>
-          <w:sz w:val="20"/>
-          <w:szCs w:val="20"/>
-          <w:lang w:eastAsia="en-IN"/>
-        </w:rPr>
-      </w:pPr>
-      <w:r>
-        <w:rPr>
-          <w:rFonts w:ascii="Arial Unicode MS" w:eastAsia="Arial Unicode MS" w:hAnsi="Arial Unicode MS" w:cs="Arial Unicode MS"/>
-          <w:color w:val="FFFFFF"/>
-          <w:sz w:val="20"/>
-          <w:szCs w:val="20"/>
+          <w:sz w:val="18"/>
+          <w:szCs w:val="18"/>
+          <w:lang w:eastAsia="en-IN"/>
+        </w:rPr>
+      </w:pPr>
+      <w:r>
+        <w:rPr>
+          <w:rFonts w:ascii="Arial Unicode MS" w:eastAsia="Arial Unicode MS" w:hAnsi="Arial Unicode MS" w:cs="Arial Unicode MS"/>
+          <w:color w:val="FFFFFF"/>
+          <w:sz w:val="18"/>
+          <w:szCs w:val="18"/>
           <w:lang w:eastAsia="en-IN"/>
         </w:rPr>
         <w:t xml:space="preserve">        </w:t>
@@ -3191,8 +3370,8 @@
         <w:rPr>
           <w:rFonts w:ascii="Arial Unicode MS" w:eastAsia="Arial Unicode MS" w:hAnsi="Arial Unicode MS" w:cs="Arial Unicode MS"/>
           <w:color w:val="FFFFFF"/>
-          <w:sz w:val="20"/>
-          <w:szCs w:val="20"/>
+          <w:sz w:val="18"/>
+          <w:szCs w:val="18"/>
           <w:lang w:eastAsia="en-IN"/>
         </w:rPr>
         <w:t>.</w:t>
@@ -3201,8 +3380,8 @@
         <w:rPr>
           <w:rFonts w:ascii="Arial Unicode MS" w:eastAsia="Arial Unicode MS" w:hAnsi="Arial Unicode MS" w:cs="Arial Unicode MS"/>
           <w:color w:val="DCDCAA"/>
-          <w:sz w:val="20"/>
-          <w:szCs w:val="20"/>
+          <w:sz w:val="18"/>
+          <w:szCs w:val="18"/>
           <w:lang w:eastAsia="en-IN"/>
         </w:rPr>
         <w:t>then</w:t>
@@ -3212,8 +3391,8 @@
         <w:rPr>
           <w:rFonts w:ascii="Arial Unicode MS" w:eastAsia="Arial Unicode MS" w:hAnsi="Arial Unicode MS" w:cs="Arial Unicode MS"/>
           <w:color w:val="FFFFFF"/>
-          <w:sz w:val="20"/>
-          <w:szCs w:val="20"/>
+          <w:sz w:val="18"/>
+          <w:szCs w:val="18"/>
           <w:lang w:eastAsia="en-IN"/>
         </w:rPr>
         <w:t>((</w:t>
@@ -3223,8 +3402,8 @@
         <w:rPr>
           <w:rFonts w:ascii="Arial Unicode MS" w:eastAsia="Arial Unicode MS" w:hAnsi="Arial Unicode MS" w:cs="Arial Unicode MS"/>
           <w:color w:val="9CDCFE"/>
-          <w:sz w:val="20"/>
-          <w:szCs w:val="20"/>
+          <w:sz w:val="18"/>
+          <w:szCs w:val="18"/>
           <w:lang w:eastAsia="en-IN"/>
         </w:rPr>
         <w:t>val</w:t>
@@ -3234,8 +3413,8 @@
         <w:rPr>
           <w:rFonts w:ascii="Arial Unicode MS" w:eastAsia="Arial Unicode MS" w:hAnsi="Arial Unicode MS" w:cs="Arial Unicode MS"/>
           <w:color w:val="FFFFFF"/>
-          <w:sz w:val="20"/>
-          <w:szCs w:val="20"/>
+          <w:sz w:val="18"/>
+          <w:szCs w:val="18"/>
           <w:lang w:eastAsia="en-IN"/>
         </w:rPr>
         <w:t xml:space="preserve">) </w:t>
@@ -3244,8 +3423,8 @@
         <w:rPr>
           <w:rFonts w:ascii="Arial Unicode MS" w:eastAsia="Arial Unicode MS" w:hAnsi="Arial Unicode MS" w:cs="Arial Unicode MS"/>
           <w:color w:val="569CD6"/>
-          <w:sz w:val="20"/>
-          <w:szCs w:val="20"/>
+          <w:sz w:val="18"/>
+          <w:szCs w:val="18"/>
           <w:lang w:eastAsia="en-IN"/>
         </w:rPr>
         <w:t>=&gt;</w:t>
@@ -3254,8 +3433,8 @@
         <w:rPr>
           <w:rFonts w:ascii="Arial Unicode MS" w:eastAsia="Arial Unicode MS" w:hAnsi="Arial Unicode MS" w:cs="Arial Unicode MS"/>
           <w:color w:val="FFFFFF"/>
-          <w:sz w:val="20"/>
-          <w:szCs w:val="20"/>
+          <w:sz w:val="18"/>
+          <w:szCs w:val="18"/>
           <w:lang w:eastAsia="en-IN"/>
         </w:rPr>
         <w:t xml:space="preserve"> {</w:t>
@@ -3269,28 +3448,27 @@
         <w:rPr>
           <w:rFonts w:ascii="Arial Unicode MS" w:eastAsia="Arial Unicode MS" w:hAnsi="Arial Unicode MS" w:cs="Arial Unicode MS"/>
           <w:color w:val="FFFFFF"/>
-          <w:sz w:val="20"/>
-          <w:szCs w:val="20"/>
-          <w:lang w:eastAsia="en-IN"/>
-        </w:rPr>
-      </w:pPr>
-      <w:r>
-        <w:rPr>
-          <w:rFonts w:ascii="Arial Unicode MS" w:eastAsia="Arial Unicode MS" w:hAnsi="Arial Unicode MS" w:cs="Arial Unicode MS"/>
-          <w:color w:val="FFFFFF"/>
-          <w:sz w:val="20"/>
-          <w:szCs w:val="20"/>
-          <w:lang w:eastAsia="en-IN"/>
-        </w:rPr>
-        <w:lastRenderedPageBreak/>
+          <w:sz w:val="18"/>
+          <w:szCs w:val="18"/>
+          <w:lang w:eastAsia="en-IN"/>
+        </w:rPr>
+      </w:pPr>
+      <w:r>
+        <w:rPr>
+          <w:rFonts w:ascii="Arial Unicode MS" w:eastAsia="Arial Unicode MS" w:hAnsi="Arial Unicode MS" w:cs="Arial Unicode MS"/>
+          <w:color w:val="FFFFFF"/>
+          <w:sz w:val="18"/>
+          <w:szCs w:val="18"/>
+          <w:lang w:eastAsia="en-IN"/>
+        </w:rPr>
         <w:t xml:space="preserve">          </w:t>
       </w:r>
       <w:r>
         <w:rPr>
           <w:rFonts w:ascii="Arial Unicode MS" w:eastAsia="Arial Unicode MS" w:hAnsi="Arial Unicode MS" w:cs="Arial Unicode MS"/>
           <w:color w:val="9CDCFE"/>
-          <w:sz w:val="20"/>
-          <w:szCs w:val="20"/>
+          <w:sz w:val="18"/>
+          <w:szCs w:val="18"/>
           <w:lang w:eastAsia="en-IN"/>
         </w:rPr>
         <w:t>console</w:t>
@@ -3299,8 +3477,8 @@
         <w:rPr>
           <w:rFonts w:ascii="Arial Unicode MS" w:eastAsia="Arial Unicode MS" w:hAnsi="Arial Unicode MS" w:cs="Arial Unicode MS"/>
           <w:color w:val="FFFFFF"/>
-          <w:sz w:val="20"/>
-          <w:szCs w:val="20"/>
+          <w:sz w:val="18"/>
+          <w:szCs w:val="18"/>
           <w:lang w:eastAsia="en-IN"/>
         </w:rPr>
         <w:t>.</w:t>
@@ -3309,8 +3487,8 @@
         <w:rPr>
           <w:rFonts w:ascii="Arial Unicode MS" w:eastAsia="Arial Unicode MS" w:hAnsi="Arial Unicode MS" w:cs="Arial Unicode MS"/>
           <w:color w:val="DCDCAA"/>
-          <w:sz w:val="20"/>
-          <w:szCs w:val="20"/>
+          <w:sz w:val="18"/>
+          <w:szCs w:val="18"/>
           <w:lang w:eastAsia="en-IN"/>
         </w:rPr>
         <w:t>log</w:t>
@@ -3319,8 +3497,8 @@
         <w:rPr>
           <w:rFonts w:ascii="Arial Unicode MS" w:eastAsia="Arial Unicode MS" w:hAnsi="Arial Unicode MS" w:cs="Arial Unicode MS"/>
           <w:color w:val="FFFFFF"/>
-          <w:sz w:val="20"/>
-          <w:szCs w:val="20"/>
+          <w:sz w:val="18"/>
+          <w:szCs w:val="18"/>
           <w:lang w:eastAsia="en-IN"/>
         </w:rPr>
         <w:t>(</w:t>
@@ -3330,8 +3508,8 @@
         <w:rPr>
           <w:rFonts w:ascii="Arial Unicode MS" w:eastAsia="Arial Unicode MS" w:hAnsi="Arial Unicode MS" w:cs="Arial Unicode MS"/>
           <w:color w:val="9CDCFE"/>
-          <w:sz w:val="20"/>
-          <w:szCs w:val="20"/>
+          <w:sz w:val="18"/>
+          <w:szCs w:val="18"/>
           <w:lang w:eastAsia="en-IN"/>
         </w:rPr>
         <w:t>val</w:t>
@@ -3341,8 +3519,8 @@
         <w:rPr>
           <w:rFonts w:ascii="Arial Unicode MS" w:eastAsia="Arial Unicode MS" w:hAnsi="Arial Unicode MS" w:cs="Arial Unicode MS"/>
           <w:color w:val="FFFFFF"/>
-          <w:sz w:val="20"/>
-          <w:szCs w:val="20"/>
+          <w:sz w:val="18"/>
+          <w:szCs w:val="18"/>
           <w:lang w:eastAsia="en-IN"/>
         </w:rPr>
         <w:t>);</w:t>
@@ -3356,35 +3534,21 @@
         <w:rPr>
           <w:rFonts w:ascii="Arial Unicode MS" w:eastAsia="Arial Unicode MS" w:hAnsi="Arial Unicode MS" w:cs="Arial Unicode MS"/>
           <w:color w:val="FFFFFF"/>
-          <w:sz w:val="20"/>
-          <w:szCs w:val="20"/>
-          <w:lang w:eastAsia="en-IN"/>
-        </w:rPr>
-      </w:pPr>
-      <w:r>
-        <w:rPr>
-          <w:rFonts w:ascii="Arial Unicode MS" w:eastAsia="Arial Unicode MS" w:hAnsi="Arial Unicode MS" w:cs="Arial Unicode MS"/>
-          <w:color w:val="FFFFFF"/>
-          <w:sz w:val="20"/>
-          <w:szCs w:val="20"/>
+          <w:sz w:val="18"/>
+          <w:szCs w:val="18"/>
+          <w:lang w:eastAsia="en-IN"/>
+        </w:rPr>
+      </w:pPr>
+      <w:r>
+        <w:rPr>
+          <w:rFonts w:ascii="Arial Unicode MS" w:eastAsia="Arial Unicode MS" w:hAnsi="Arial Unicode MS" w:cs="Arial Unicode MS"/>
+          <w:color w:val="FFFFFF"/>
+          <w:sz w:val="18"/>
+          <w:szCs w:val="18"/>
           <w:lang w:eastAsia="en-IN"/>
         </w:rPr>
         <w:t>        });</w:t>
       </w:r>
-    </w:p>
-    <w:p>
-      <w:pPr>
-        <w:shd w:val="clear" w:color="auto" w:fill="000000"/>
-        <w:spacing w:after="0" w:line="285" w:lineRule="atLeast"/>
-        <w:jc w:val="both"/>
-        <w:rPr>
-          <w:rFonts w:ascii="Arial Unicode MS" w:eastAsia="Arial Unicode MS" w:hAnsi="Arial Unicode MS" w:cs="Arial Unicode MS"/>
-          <w:color w:val="FFFFFF"/>
-          <w:sz w:val="8"/>
-          <w:szCs w:val="8"/>
-          <w:lang w:eastAsia="en-IN"/>
-        </w:rPr>
-      </w:pPr>
     </w:p>
     <w:p>
       <w:pPr>
@@ -3419,6 +3583,7 @@
           <w:sz w:val="20"/>
           <w:szCs w:val="20"/>
         </w:rPr>
+        <w:lastRenderedPageBreak/>
         <w:t>fetch("https://fakestoreapi.com/products")</w:t>
       </w:r>
       <w:r>
@@ -4120,8 +4285,8 @@
         <w:rPr>
           <w:rFonts w:ascii="Consolas" w:eastAsia="Times New Roman" w:hAnsi="Consolas" w:cs="Times New Roman"/>
           <w:color w:val="FFFFFF"/>
-          <w:sz w:val="20"/>
-          <w:szCs w:val="20"/>
+          <w:sz w:val="18"/>
+          <w:szCs w:val="18"/>
           <w:lang w:eastAsia="en-IN"/>
         </w:rPr>
       </w:pPr>
@@ -4134,8 +4299,8 @@
         <w:rPr>
           <w:rFonts w:ascii="Consolas" w:eastAsia="Times New Roman" w:hAnsi="Consolas" w:cs="Times New Roman"/>
           <w:color w:val="FFFFFF"/>
-          <w:sz w:val="20"/>
-          <w:szCs w:val="20"/>
+          <w:sz w:val="18"/>
+          <w:szCs w:val="18"/>
           <w:lang w:eastAsia="en-IN"/>
         </w:rPr>
       </w:pPr>
@@ -4143,8 +4308,8 @@
         <w:rPr>
           <w:rFonts w:ascii="Consolas" w:eastAsia="Times New Roman" w:hAnsi="Consolas" w:cs="Times New Roman"/>
           <w:color w:val="569CD6"/>
-          <w:sz w:val="20"/>
-          <w:szCs w:val="20"/>
+          <w:sz w:val="18"/>
+          <w:szCs w:val="18"/>
           <w:lang w:eastAsia="en-IN"/>
         </w:rPr>
         <w:t>async</w:t>
@@ -4153,8 +4318,8 @@
         <w:rPr>
           <w:rFonts w:ascii="Consolas" w:eastAsia="Times New Roman" w:hAnsi="Consolas" w:cs="Times New Roman"/>
           <w:color w:val="FFFFFF"/>
-          <w:sz w:val="20"/>
-          <w:szCs w:val="20"/>
+          <w:sz w:val="18"/>
+          <w:szCs w:val="18"/>
           <w:lang w:eastAsia="en-IN"/>
         </w:rPr>
         <w:t xml:space="preserve"> </w:t>
@@ -4163,8 +4328,8 @@
         <w:rPr>
           <w:rFonts w:ascii="Consolas" w:eastAsia="Times New Roman" w:hAnsi="Consolas" w:cs="Times New Roman"/>
           <w:color w:val="569CD6"/>
-          <w:sz w:val="20"/>
-          <w:szCs w:val="20"/>
+          <w:sz w:val="18"/>
+          <w:szCs w:val="18"/>
           <w:lang w:eastAsia="en-IN"/>
         </w:rPr>
         <w:t>function</w:t>
@@ -4173,8 +4338,8 @@
         <w:rPr>
           <w:rFonts w:ascii="Consolas" w:eastAsia="Times New Roman" w:hAnsi="Consolas" w:cs="Times New Roman"/>
           <w:color w:val="FFFFFF"/>
-          <w:sz w:val="20"/>
-          <w:szCs w:val="20"/>
+          <w:sz w:val="18"/>
+          <w:szCs w:val="18"/>
           <w:lang w:eastAsia="en-IN"/>
         </w:rPr>
         <w:t xml:space="preserve"> </w:t>
@@ -4185,8 +4350,8 @@
         <w:rPr>
           <w:rFonts w:ascii="Consolas" w:eastAsia="Times New Roman" w:hAnsi="Consolas" w:cs="Times New Roman"/>
           <w:color w:val="DCDCAA"/>
-          <w:sz w:val="20"/>
-          <w:szCs w:val="20"/>
+          <w:sz w:val="18"/>
+          <w:szCs w:val="18"/>
           <w:lang w:eastAsia="en-IN"/>
         </w:rPr>
         <w:t>getRandomJoke</w:t>
@@ -4196,8 +4361,8 @@
         <w:rPr>
           <w:rFonts w:ascii="Consolas" w:eastAsia="Times New Roman" w:hAnsi="Consolas" w:cs="Times New Roman"/>
           <w:color w:val="FFFFFF"/>
-          <w:sz w:val="20"/>
-          <w:szCs w:val="20"/>
+          <w:sz w:val="18"/>
+          <w:szCs w:val="18"/>
           <w:lang w:eastAsia="en-IN"/>
         </w:rPr>
         <w:t>(</w:t>
@@ -4207,8 +4372,8 @@
         <w:rPr>
           <w:rFonts w:ascii="Consolas" w:eastAsia="Times New Roman" w:hAnsi="Consolas" w:cs="Times New Roman"/>
           <w:color w:val="FFFFFF"/>
-          <w:sz w:val="20"/>
-          <w:szCs w:val="20"/>
+          <w:sz w:val="18"/>
+          <w:szCs w:val="18"/>
           <w:lang w:eastAsia="en-IN"/>
         </w:rPr>
         <w:t>) {</w:t>
@@ -4222,17 +4387,17 @@
         <w:rPr>
           <w:rFonts w:ascii="Consolas" w:eastAsia="Times New Roman" w:hAnsi="Consolas" w:cs="Times New Roman"/>
           <w:color w:val="FFFFFF"/>
-          <w:sz w:val="20"/>
-          <w:szCs w:val="20"/>
-          <w:lang w:eastAsia="en-IN"/>
-        </w:rPr>
-      </w:pPr>
-      <w:r>
-        <w:rPr>
-          <w:rFonts w:ascii="Consolas" w:eastAsia="Times New Roman" w:hAnsi="Consolas" w:cs="Times New Roman"/>
-          <w:color w:val="FFFFFF"/>
-          <w:sz w:val="20"/>
-          <w:szCs w:val="20"/>
+          <w:sz w:val="18"/>
+          <w:szCs w:val="18"/>
+          <w:lang w:eastAsia="en-IN"/>
+        </w:rPr>
+      </w:pPr>
+      <w:r>
+        <w:rPr>
+          <w:rFonts w:ascii="Consolas" w:eastAsia="Times New Roman" w:hAnsi="Consolas" w:cs="Times New Roman"/>
+          <w:color w:val="FFFFFF"/>
+          <w:sz w:val="18"/>
+          <w:szCs w:val="18"/>
           <w:lang w:eastAsia="en-IN"/>
         </w:rPr>
         <w:t xml:space="preserve">  </w:t>
@@ -4242,8 +4407,8 @@
         <w:rPr>
           <w:rFonts w:ascii="Consolas" w:eastAsia="Times New Roman" w:hAnsi="Consolas" w:cs="Times New Roman"/>
           <w:color w:val="569CD6"/>
-          <w:sz w:val="20"/>
-          <w:szCs w:val="20"/>
+          <w:sz w:val="18"/>
+          <w:szCs w:val="18"/>
           <w:lang w:eastAsia="en-IN"/>
         </w:rPr>
         <w:t>const</w:t>
@@ -4253,8 +4418,8 @@
         <w:rPr>
           <w:rFonts w:ascii="Consolas" w:eastAsia="Times New Roman" w:hAnsi="Consolas" w:cs="Times New Roman"/>
           <w:color w:val="FFFFFF"/>
-          <w:sz w:val="20"/>
-          <w:szCs w:val="20"/>
+          <w:sz w:val="18"/>
+          <w:szCs w:val="18"/>
           <w:lang w:eastAsia="en-IN"/>
         </w:rPr>
         <w:t xml:space="preserve"> </w:t>
@@ -4264,8 +4429,8 @@
         <w:rPr>
           <w:rFonts w:ascii="Consolas" w:eastAsia="Times New Roman" w:hAnsi="Consolas" w:cs="Times New Roman"/>
           <w:color w:val="9CDCFE"/>
-          <w:sz w:val="20"/>
-          <w:szCs w:val="20"/>
+          <w:sz w:val="18"/>
+          <w:szCs w:val="18"/>
           <w:lang w:eastAsia="en-IN"/>
         </w:rPr>
         <w:t>rawRes</w:t>
@@ -4275,8 +4440,8 @@
         <w:rPr>
           <w:rFonts w:ascii="Consolas" w:eastAsia="Times New Roman" w:hAnsi="Consolas" w:cs="Times New Roman"/>
           <w:color w:val="FFFFFF"/>
-          <w:sz w:val="20"/>
-          <w:szCs w:val="20"/>
+          <w:sz w:val="18"/>
+          <w:szCs w:val="18"/>
           <w:lang w:eastAsia="en-IN"/>
         </w:rPr>
         <w:t xml:space="preserve"> </w:t>
@@ -4285,8 +4450,8 @@
         <w:rPr>
           <w:rFonts w:ascii="Consolas" w:eastAsia="Times New Roman" w:hAnsi="Consolas" w:cs="Times New Roman"/>
           <w:color w:val="D4D4D4"/>
-          <w:sz w:val="20"/>
-          <w:szCs w:val="20"/>
+          <w:sz w:val="18"/>
+          <w:szCs w:val="18"/>
           <w:lang w:eastAsia="en-IN"/>
         </w:rPr>
         <w:t>=</w:t>
@@ -4295,8 +4460,8 @@
         <w:rPr>
           <w:rFonts w:ascii="Consolas" w:eastAsia="Times New Roman" w:hAnsi="Consolas" w:cs="Times New Roman"/>
           <w:color w:val="FFFFFF"/>
-          <w:sz w:val="20"/>
-          <w:szCs w:val="20"/>
+          <w:sz w:val="18"/>
+          <w:szCs w:val="18"/>
           <w:lang w:eastAsia="en-IN"/>
         </w:rPr>
         <w:t xml:space="preserve"> </w:t>
@@ -4305,8 +4470,8 @@
         <w:rPr>
           <w:rFonts w:ascii="Consolas" w:eastAsia="Times New Roman" w:hAnsi="Consolas" w:cs="Times New Roman"/>
           <w:color w:val="C586C0"/>
-          <w:sz w:val="20"/>
-          <w:szCs w:val="20"/>
+          <w:sz w:val="18"/>
+          <w:szCs w:val="18"/>
           <w:lang w:eastAsia="en-IN"/>
         </w:rPr>
         <w:t>await</w:t>
@@ -4315,8 +4480,8 @@
         <w:rPr>
           <w:rFonts w:ascii="Consolas" w:eastAsia="Times New Roman" w:hAnsi="Consolas" w:cs="Times New Roman"/>
           <w:color w:val="FFFFFF"/>
-          <w:sz w:val="20"/>
-          <w:szCs w:val="20"/>
+          <w:sz w:val="18"/>
+          <w:szCs w:val="18"/>
           <w:lang w:eastAsia="en-IN"/>
         </w:rPr>
         <w:t xml:space="preserve"> </w:t>
@@ -4326,8 +4491,8 @@
         <w:rPr>
           <w:rFonts w:ascii="Consolas" w:eastAsia="Times New Roman" w:hAnsi="Consolas" w:cs="Times New Roman"/>
           <w:color w:val="DCDCAA"/>
-          <w:sz w:val="20"/>
-          <w:szCs w:val="20"/>
+          <w:sz w:val="18"/>
+          <w:szCs w:val="18"/>
           <w:lang w:eastAsia="en-IN"/>
         </w:rPr>
         <w:t>fetch</w:t>
@@ -4336,8 +4501,8 @@
         <w:rPr>
           <w:rFonts w:ascii="Consolas" w:eastAsia="Times New Roman" w:hAnsi="Consolas" w:cs="Times New Roman"/>
           <w:color w:val="FFFFFF"/>
-          <w:sz w:val="20"/>
-          <w:szCs w:val="20"/>
+          <w:sz w:val="18"/>
+          <w:szCs w:val="18"/>
           <w:lang w:eastAsia="en-IN"/>
         </w:rPr>
         <w:t>(</w:t>
@@ -4347,8 +4512,8 @@
         <w:rPr>
           <w:rFonts w:ascii="Consolas" w:eastAsia="Times New Roman" w:hAnsi="Consolas" w:cs="Times New Roman"/>
           <w:color w:val="CE9178"/>
-          <w:sz w:val="20"/>
-          <w:szCs w:val="20"/>
+          <w:sz w:val="18"/>
+          <w:szCs w:val="18"/>
           <w:lang w:eastAsia="en-IN"/>
         </w:rPr>
         <w:t>'https://icanhazdadjoke.com/'</w:t>
@@ -4357,8 +4522,8 @@
         <w:rPr>
           <w:rFonts w:ascii="Consolas" w:eastAsia="Times New Roman" w:hAnsi="Consolas" w:cs="Times New Roman"/>
           <w:color w:val="FFFFFF"/>
-          <w:sz w:val="20"/>
-          <w:szCs w:val="20"/>
+          <w:sz w:val="18"/>
+          <w:szCs w:val="18"/>
           <w:lang w:eastAsia="en-IN"/>
         </w:rPr>
         <w:t>, {</w:t>
@@ -4372,17 +4537,17 @@
         <w:rPr>
           <w:rFonts w:ascii="Consolas" w:eastAsia="Times New Roman" w:hAnsi="Consolas" w:cs="Times New Roman"/>
           <w:color w:val="FFFFFF"/>
-          <w:sz w:val="20"/>
-          <w:szCs w:val="20"/>
-          <w:lang w:eastAsia="en-IN"/>
-        </w:rPr>
-      </w:pPr>
-      <w:r>
-        <w:rPr>
-          <w:rFonts w:ascii="Consolas" w:eastAsia="Times New Roman" w:hAnsi="Consolas" w:cs="Times New Roman"/>
-          <w:color w:val="FFFFFF"/>
-          <w:sz w:val="20"/>
-          <w:szCs w:val="20"/>
+          <w:sz w:val="18"/>
+          <w:szCs w:val="18"/>
+          <w:lang w:eastAsia="en-IN"/>
+        </w:rPr>
+      </w:pPr>
+      <w:r>
+        <w:rPr>
+          <w:rFonts w:ascii="Consolas" w:eastAsia="Times New Roman" w:hAnsi="Consolas" w:cs="Times New Roman"/>
+          <w:color w:val="FFFFFF"/>
+          <w:sz w:val="18"/>
+          <w:szCs w:val="18"/>
           <w:lang w:eastAsia="en-IN"/>
         </w:rPr>
         <w:t xml:space="preserve">    </w:t>
@@ -4391,8 +4556,8 @@
         <w:rPr>
           <w:rFonts w:ascii="Consolas" w:eastAsia="Times New Roman" w:hAnsi="Consolas" w:cs="Times New Roman"/>
           <w:color w:val="9CDCFE"/>
-          <w:sz w:val="20"/>
-          <w:szCs w:val="20"/>
+          <w:sz w:val="18"/>
+          <w:szCs w:val="18"/>
           <w:lang w:eastAsia="en-IN"/>
         </w:rPr>
         <w:t>headers:</w:t>
@@ -4401,8 +4566,8 @@
         <w:rPr>
           <w:rFonts w:ascii="Consolas" w:eastAsia="Times New Roman" w:hAnsi="Consolas" w:cs="Times New Roman"/>
           <w:color w:val="FFFFFF"/>
-          <w:sz w:val="20"/>
-          <w:szCs w:val="20"/>
+          <w:sz w:val="18"/>
+          <w:szCs w:val="18"/>
           <w:lang w:eastAsia="en-IN"/>
         </w:rPr>
         <w:t xml:space="preserve"> {</w:t>
@@ -4416,17 +4581,17 @@
         <w:rPr>
           <w:rFonts w:ascii="Consolas" w:eastAsia="Times New Roman" w:hAnsi="Consolas" w:cs="Times New Roman"/>
           <w:color w:val="FFFFFF"/>
-          <w:sz w:val="20"/>
-          <w:szCs w:val="20"/>
-          <w:lang w:eastAsia="en-IN"/>
-        </w:rPr>
-      </w:pPr>
-      <w:r>
-        <w:rPr>
-          <w:rFonts w:ascii="Consolas" w:eastAsia="Times New Roman" w:hAnsi="Consolas" w:cs="Times New Roman"/>
-          <w:color w:val="FFFFFF"/>
-          <w:sz w:val="20"/>
-          <w:szCs w:val="20"/>
+          <w:sz w:val="18"/>
+          <w:szCs w:val="18"/>
+          <w:lang w:eastAsia="en-IN"/>
+        </w:rPr>
+      </w:pPr>
+      <w:r>
+        <w:rPr>
+          <w:rFonts w:ascii="Consolas" w:eastAsia="Times New Roman" w:hAnsi="Consolas" w:cs="Times New Roman"/>
+          <w:color w:val="FFFFFF"/>
+          <w:sz w:val="18"/>
+          <w:szCs w:val="18"/>
           <w:lang w:eastAsia="en-IN"/>
         </w:rPr>
         <w:t xml:space="preserve">      </w:t>
@@ -4435,8 +4600,8 @@
         <w:rPr>
           <w:rFonts w:ascii="Consolas" w:eastAsia="Times New Roman" w:hAnsi="Consolas" w:cs="Times New Roman"/>
           <w:color w:val="9CDCFE"/>
-          <w:sz w:val="20"/>
-          <w:szCs w:val="20"/>
+          <w:sz w:val="18"/>
+          <w:szCs w:val="18"/>
           <w:lang w:eastAsia="en-IN"/>
         </w:rPr>
         <w:t>Accept:</w:t>
@@ -4445,8 +4610,8 @@
         <w:rPr>
           <w:rFonts w:ascii="Consolas" w:eastAsia="Times New Roman" w:hAnsi="Consolas" w:cs="Times New Roman"/>
           <w:color w:val="FFFFFF"/>
-          <w:sz w:val="20"/>
-          <w:szCs w:val="20"/>
+          <w:sz w:val="18"/>
+          <w:szCs w:val="18"/>
           <w:lang w:eastAsia="en-IN"/>
         </w:rPr>
         <w:t xml:space="preserve"> </w:t>
@@ -4455,8 +4620,8 @@
         <w:rPr>
           <w:rFonts w:ascii="Consolas" w:eastAsia="Times New Roman" w:hAnsi="Consolas" w:cs="Times New Roman"/>
           <w:color w:val="CE9178"/>
-          <w:sz w:val="20"/>
-          <w:szCs w:val="20"/>
+          <w:sz w:val="18"/>
+          <w:szCs w:val="18"/>
           <w:lang w:eastAsia="en-IN"/>
         </w:rPr>
         <w:t>'application/</w:t>
@@ -4466,8 +4631,8 @@
         <w:rPr>
           <w:rFonts w:ascii="Consolas" w:eastAsia="Times New Roman" w:hAnsi="Consolas" w:cs="Times New Roman"/>
           <w:color w:val="CE9178"/>
-          <w:sz w:val="20"/>
-          <w:szCs w:val="20"/>
+          <w:sz w:val="18"/>
+          <w:szCs w:val="18"/>
           <w:lang w:eastAsia="en-IN"/>
         </w:rPr>
         <w:t>json</w:t>
@@ -4477,8 +4642,8 @@
         <w:rPr>
           <w:rFonts w:ascii="Consolas" w:eastAsia="Times New Roman" w:hAnsi="Consolas" w:cs="Times New Roman"/>
           <w:color w:val="CE9178"/>
-          <w:sz w:val="20"/>
-          <w:szCs w:val="20"/>
+          <w:sz w:val="18"/>
+          <w:szCs w:val="18"/>
           <w:lang w:eastAsia="en-IN"/>
         </w:rPr>
         <w:t>'</w:t>
@@ -4492,17 +4657,17 @@
         <w:rPr>
           <w:rFonts w:ascii="Consolas" w:eastAsia="Times New Roman" w:hAnsi="Consolas" w:cs="Times New Roman"/>
           <w:color w:val="FFFFFF"/>
-          <w:sz w:val="20"/>
-          <w:szCs w:val="20"/>
-          <w:lang w:eastAsia="en-IN"/>
-        </w:rPr>
-      </w:pPr>
-      <w:r>
-        <w:rPr>
-          <w:rFonts w:ascii="Consolas" w:eastAsia="Times New Roman" w:hAnsi="Consolas" w:cs="Times New Roman"/>
-          <w:color w:val="FFFFFF"/>
-          <w:sz w:val="20"/>
-          <w:szCs w:val="20"/>
+          <w:sz w:val="18"/>
+          <w:szCs w:val="18"/>
+          <w:lang w:eastAsia="en-IN"/>
+        </w:rPr>
+      </w:pPr>
+      <w:r>
+        <w:rPr>
+          <w:rFonts w:ascii="Consolas" w:eastAsia="Times New Roman" w:hAnsi="Consolas" w:cs="Times New Roman"/>
+          <w:color w:val="FFFFFF"/>
+          <w:sz w:val="18"/>
+          <w:szCs w:val="18"/>
           <w:lang w:eastAsia="en-IN"/>
         </w:rPr>
         <w:t>    }</w:t>
@@ -4516,17 +4681,17 @@
         <w:rPr>
           <w:rFonts w:ascii="Consolas" w:eastAsia="Times New Roman" w:hAnsi="Consolas" w:cs="Times New Roman"/>
           <w:color w:val="FFFFFF"/>
-          <w:sz w:val="20"/>
-          <w:szCs w:val="20"/>
-          <w:lang w:eastAsia="en-IN"/>
-        </w:rPr>
-      </w:pPr>
-      <w:r>
-        <w:rPr>
-          <w:rFonts w:ascii="Consolas" w:eastAsia="Times New Roman" w:hAnsi="Consolas" w:cs="Times New Roman"/>
-          <w:color w:val="FFFFFF"/>
-          <w:sz w:val="20"/>
-          <w:szCs w:val="20"/>
+          <w:sz w:val="18"/>
+          <w:szCs w:val="18"/>
+          <w:lang w:eastAsia="en-IN"/>
+        </w:rPr>
+      </w:pPr>
+      <w:r>
+        <w:rPr>
+          <w:rFonts w:ascii="Consolas" w:eastAsia="Times New Roman" w:hAnsi="Consolas" w:cs="Times New Roman"/>
+          <w:color w:val="FFFFFF"/>
+          <w:sz w:val="18"/>
+          <w:szCs w:val="18"/>
           <w:lang w:eastAsia="en-IN"/>
         </w:rPr>
         <w:t>  });</w:t>
@@ -4540,17 +4705,17 @@
         <w:rPr>
           <w:rFonts w:ascii="Consolas" w:eastAsia="Times New Roman" w:hAnsi="Consolas" w:cs="Times New Roman"/>
           <w:color w:val="FFFFFF"/>
-          <w:sz w:val="20"/>
-          <w:szCs w:val="20"/>
-          <w:lang w:eastAsia="en-IN"/>
-        </w:rPr>
-      </w:pPr>
-      <w:r>
-        <w:rPr>
-          <w:rFonts w:ascii="Consolas" w:eastAsia="Times New Roman" w:hAnsi="Consolas" w:cs="Times New Roman"/>
-          <w:color w:val="FFFFFF"/>
-          <w:sz w:val="20"/>
-          <w:szCs w:val="20"/>
+          <w:sz w:val="18"/>
+          <w:szCs w:val="18"/>
+          <w:lang w:eastAsia="en-IN"/>
+        </w:rPr>
+      </w:pPr>
+      <w:r>
+        <w:rPr>
+          <w:rFonts w:ascii="Consolas" w:eastAsia="Times New Roman" w:hAnsi="Consolas" w:cs="Times New Roman"/>
+          <w:color w:val="FFFFFF"/>
+          <w:sz w:val="18"/>
+          <w:szCs w:val="18"/>
           <w:lang w:eastAsia="en-IN"/>
         </w:rPr>
         <w:t xml:space="preserve">  </w:t>
@@ -4560,8 +4725,8 @@
         <w:rPr>
           <w:rFonts w:ascii="Consolas" w:eastAsia="Times New Roman" w:hAnsi="Consolas" w:cs="Times New Roman"/>
           <w:color w:val="569CD6"/>
-          <w:sz w:val="20"/>
-          <w:szCs w:val="20"/>
+          <w:sz w:val="18"/>
+          <w:szCs w:val="18"/>
           <w:lang w:eastAsia="en-IN"/>
         </w:rPr>
         <w:t>const</w:t>
@@ -4571,8 +4736,8 @@
         <w:rPr>
           <w:rFonts w:ascii="Consolas" w:eastAsia="Times New Roman" w:hAnsi="Consolas" w:cs="Times New Roman"/>
           <w:color w:val="FFFFFF"/>
-          <w:sz w:val="20"/>
-          <w:szCs w:val="20"/>
+          <w:sz w:val="18"/>
+          <w:szCs w:val="18"/>
           <w:lang w:eastAsia="en-IN"/>
         </w:rPr>
         <w:t xml:space="preserve"> </w:t>
@@ -4581,8 +4746,8 @@
         <w:rPr>
           <w:rFonts w:ascii="Consolas" w:eastAsia="Times New Roman" w:hAnsi="Consolas" w:cs="Times New Roman"/>
           <w:color w:val="9CDCFE"/>
-          <w:sz w:val="20"/>
-          <w:szCs w:val="20"/>
+          <w:sz w:val="18"/>
+          <w:szCs w:val="18"/>
           <w:lang w:eastAsia="en-IN"/>
         </w:rPr>
         <w:t>res</w:t>
@@ -4591,8 +4756,8 @@
         <w:rPr>
           <w:rFonts w:ascii="Consolas" w:eastAsia="Times New Roman" w:hAnsi="Consolas" w:cs="Times New Roman"/>
           <w:color w:val="FFFFFF"/>
-          <w:sz w:val="20"/>
-          <w:szCs w:val="20"/>
+          <w:sz w:val="18"/>
+          <w:szCs w:val="18"/>
           <w:lang w:eastAsia="en-IN"/>
         </w:rPr>
         <w:t xml:space="preserve"> </w:t>
@@ -4601,8 +4766,8 @@
         <w:rPr>
           <w:rFonts w:ascii="Consolas" w:eastAsia="Times New Roman" w:hAnsi="Consolas" w:cs="Times New Roman"/>
           <w:color w:val="D4D4D4"/>
-          <w:sz w:val="20"/>
-          <w:szCs w:val="20"/>
+          <w:sz w:val="18"/>
+          <w:szCs w:val="18"/>
           <w:lang w:eastAsia="en-IN"/>
         </w:rPr>
         <w:t>=</w:t>
@@ -4611,8 +4776,8 @@
         <w:rPr>
           <w:rFonts w:ascii="Consolas" w:eastAsia="Times New Roman" w:hAnsi="Consolas" w:cs="Times New Roman"/>
           <w:color w:val="FFFFFF"/>
-          <w:sz w:val="20"/>
-          <w:szCs w:val="20"/>
+          <w:sz w:val="18"/>
+          <w:szCs w:val="18"/>
           <w:lang w:eastAsia="en-IN"/>
         </w:rPr>
         <w:t xml:space="preserve"> </w:t>
@@ -4621,8 +4786,8 @@
         <w:rPr>
           <w:rFonts w:ascii="Consolas" w:eastAsia="Times New Roman" w:hAnsi="Consolas" w:cs="Times New Roman"/>
           <w:color w:val="C586C0"/>
-          <w:sz w:val="20"/>
-          <w:szCs w:val="20"/>
+          <w:sz w:val="18"/>
+          <w:szCs w:val="18"/>
           <w:lang w:eastAsia="en-IN"/>
         </w:rPr>
         <w:t>await</w:t>
@@ -4631,8 +4796,8 @@
         <w:rPr>
           <w:rFonts w:ascii="Consolas" w:eastAsia="Times New Roman" w:hAnsi="Consolas" w:cs="Times New Roman"/>
           <w:color w:val="FFFFFF"/>
-          <w:sz w:val="20"/>
-          <w:szCs w:val="20"/>
+          <w:sz w:val="18"/>
+          <w:szCs w:val="18"/>
           <w:lang w:eastAsia="en-IN"/>
         </w:rPr>
         <w:t xml:space="preserve"> </w:t>
@@ -4642,8 +4807,8 @@
         <w:rPr>
           <w:rFonts w:ascii="Consolas" w:eastAsia="Times New Roman" w:hAnsi="Consolas" w:cs="Times New Roman"/>
           <w:color w:val="9CDCFE"/>
-          <w:sz w:val="20"/>
-          <w:szCs w:val="20"/>
+          <w:sz w:val="18"/>
+          <w:szCs w:val="18"/>
           <w:lang w:eastAsia="en-IN"/>
         </w:rPr>
         <w:t>rawRes</w:t>
@@ -4652,8 +4817,8 @@
         <w:rPr>
           <w:rFonts w:ascii="Consolas" w:eastAsia="Times New Roman" w:hAnsi="Consolas" w:cs="Times New Roman"/>
           <w:color w:val="FFFFFF"/>
-          <w:sz w:val="20"/>
-          <w:szCs w:val="20"/>
+          <w:sz w:val="18"/>
+          <w:szCs w:val="18"/>
           <w:lang w:eastAsia="en-IN"/>
         </w:rPr>
         <w:t>.</w:t>
@@ -4662,8 +4827,8 @@
         <w:rPr>
           <w:rFonts w:ascii="Consolas" w:eastAsia="Times New Roman" w:hAnsi="Consolas" w:cs="Times New Roman"/>
           <w:color w:val="DCDCAA"/>
-          <w:sz w:val="20"/>
-          <w:szCs w:val="20"/>
+          <w:sz w:val="18"/>
+          <w:szCs w:val="18"/>
           <w:lang w:eastAsia="en-IN"/>
         </w:rPr>
         <w:t>json</w:t>
@@ -4673,8 +4838,8 @@
         <w:rPr>
           <w:rFonts w:ascii="Consolas" w:eastAsia="Times New Roman" w:hAnsi="Consolas" w:cs="Times New Roman"/>
           <w:color w:val="FFFFFF"/>
-          <w:sz w:val="20"/>
-          <w:szCs w:val="20"/>
+          <w:sz w:val="18"/>
+          <w:szCs w:val="18"/>
           <w:lang w:eastAsia="en-IN"/>
         </w:rPr>
         <w:t>();</w:t>
@@ -4688,17 +4853,17 @@
         <w:rPr>
           <w:rFonts w:ascii="Consolas" w:eastAsia="Times New Roman" w:hAnsi="Consolas" w:cs="Times New Roman"/>
           <w:color w:val="FFFFFF"/>
-          <w:sz w:val="20"/>
-          <w:szCs w:val="20"/>
-          <w:lang w:eastAsia="en-IN"/>
-        </w:rPr>
-      </w:pPr>
-      <w:r>
-        <w:rPr>
-          <w:rFonts w:ascii="Consolas" w:eastAsia="Times New Roman" w:hAnsi="Consolas" w:cs="Times New Roman"/>
-          <w:color w:val="FFFFFF"/>
-          <w:sz w:val="20"/>
-          <w:szCs w:val="20"/>
+          <w:sz w:val="18"/>
+          <w:szCs w:val="18"/>
+          <w:lang w:eastAsia="en-IN"/>
+        </w:rPr>
+      </w:pPr>
+      <w:r>
+        <w:rPr>
+          <w:rFonts w:ascii="Consolas" w:eastAsia="Times New Roman" w:hAnsi="Consolas" w:cs="Times New Roman"/>
+          <w:color w:val="FFFFFF"/>
+          <w:sz w:val="18"/>
+          <w:szCs w:val="18"/>
           <w:lang w:eastAsia="en-IN"/>
         </w:rPr>
         <w:t xml:space="preserve">  </w:t>
@@ -4707,8 +4872,8 @@
         <w:rPr>
           <w:rFonts w:ascii="Consolas" w:eastAsia="Times New Roman" w:hAnsi="Consolas" w:cs="Times New Roman"/>
           <w:color w:val="9CDCFE"/>
-          <w:sz w:val="20"/>
-          <w:szCs w:val="20"/>
+          <w:sz w:val="18"/>
+          <w:szCs w:val="18"/>
           <w:lang w:eastAsia="en-IN"/>
         </w:rPr>
         <w:t>console</w:t>
@@ -4717,8 +4882,8 @@
         <w:rPr>
           <w:rFonts w:ascii="Consolas" w:eastAsia="Times New Roman" w:hAnsi="Consolas" w:cs="Times New Roman"/>
           <w:color w:val="FFFFFF"/>
-          <w:sz w:val="20"/>
-          <w:szCs w:val="20"/>
+          <w:sz w:val="18"/>
+          <w:szCs w:val="18"/>
           <w:lang w:eastAsia="en-IN"/>
         </w:rPr>
         <w:t>.</w:t>
@@ -4727,8 +4892,8 @@
         <w:rPr>
           <w:rFonts w:ascii="Consolas" w:eastAsia="Times New Roman" w:hAnsi="Consolas" w:cs="Times New Roman"/>
           <w:color w:val="DCDCAA"/>
-          <w:sz w:val="20"/>
-          <w:szCs w:val="20"/>
+          <w:sz w:val="18"/>
+          <w:szCs w:val="18"/>
           <w:lang w:eastAsia="en-IN"/>
         </w:rPr>
         <w:t>log</w:t>
@@ -4737,8 +4902,8 @@
         <w:rPr>
           <w:rFonts w:ascii="Consolas" w:eastAsia="Times New Roman" w:hAnsi="Consolas" w:cs="Times New Roman"/>
           <w:color w:val="FFFFFF"/>
-          <w:sz w:val="20"/>
-          <w:szCs w:val="20"/>
+          <w:sz w:val="18"/>
+          <w:szCs w:val="18"/>
           <w:lang w:eastAsia="en-IN"/>
         </w:rPr>
         <w:t>(</w:t>
@@ -4749,8 +4914,8 @@
         <w:rPr>
           <w:rFonts w:ascii="Consolas" w:eastAsia="Times New Roman" w:hAnsi="Consolas" w:cs="Times New Roman"/>
           <w:color w:val="9CDCFE"/>
-          <w:sz w:val="20"/>
-          <w:szCs w:val="20"/>
+          <w:sz w:val="18"/>
+          <w:szCs w:val="18"/>
           <w:lang w:eastAsia="en-IN"/>
         </w:rPr>
         <w:t>res</w:t>
@@ -4759,8 +4924,8 @@
         <w:rPr>
           <w:rFonts w:ascii="Consolas" w:eastAsia="Times New Roman" w:hAnsi="Consolas" w:cs="Times New Roman"/>
           <w:color w:val="FFFFFF"/>
-          <w:sz w:val="20"/>
-          <w:szCs w:val="20"/>
+          <w:sz w:val="18"/>
+          <w:szCs w:val="18"/>
           <w:lang w:eastAsia="en-IN"/>
         </w:rPr>
         <w:t>.</w:t>
@@ -4769,8 +4934,8 @@
         <w:rPr>
           <w:rFonts w:ascii="Consolas" w:eastAsia="Times New Roman" w:hAnsi="Consolas" w:cs="Times New Roman"/>
           <w:color w:val="9CDCFE"/>
-          <w:sz w:val="20"/>
-          <w:szCs w:val="20"/>
+          <w:sz w:val="18"/>
+          <w:szCs w:val="18"/>
           <w:lang w:eastAsia="en-IN"/>
         </w:rPr>
         <w:t>joke</w:t>
@@ -4781,8 +4946,8 @@
         <w:rPr>
           <w:rFonts w:ascii="Consolas" w:eastAsia="Times New Roman" w:hAnsi="Consolas" w:cs="Times New Roman"/>
           <w:color w:val="FFFFFF"/>
-          <w:sz w:val="20"/>
-          <w:szCs w:val="20"/>
+          <w:sz w:val="18"/>
+          <w:szCs w:val="18"/>
           <w:lang w:eastAsia="en-IN"/>
         </w:rPr>
         <w:t>);</w:t>
@@ -4796,17 +4961,17 @@
         <w:rPr>
           <w:rFonts w:ascii="Consolas" w:eastAsia="Times New Roman" w:hAnsi="Consolas" w:cs="Times New Roman"/>
           <w:color w:val="FFFFFF"/>
-          <w:sz w:val="20"/>
-          <w:szCs w:val="20"/>
-          <w:lang w:eastAsia="en-IN"/>
-        </w:rPr>
-      </w:pPr>
-      <w:r>
-        <w:rPr>
-          <w:rFonts w:ascii="Consolas" w:eastAsia="Times New Roman" w:hAnsi="Consolas" w:cs="Times New Roman"/>
-          <w:color w:val="FFFFFF"/>
-          <w:sz w:val="20"/>
-          <w:szCs w:val="20"/>
+          <w:sz w:val="18"/>
+          <w:szCs w:val="18"/>
+          <w:lang w:eastAsia="en-IN"/>
+        </w:rPr>
+      </w:pPr>
+      <w:r>
+        <w:rPr>
+          <w:rFonts w:ascii="Consolas" w:eastAsia="Times New Roman" w:hAnsi="Consolas" w:cs="Times New Roman"/>
+          <w:color w:val="FFFFFF"/>
+          <w:sz w:val="18"/>
+          <w:szCs w:val="18"/>
           <w:lang w:eastAsia="en-IN"/>
         </w:rPr>
         <w:t xml:space="preserve">  </w:t>
@@ -4820,17 +4985,17 @@
         <w:rPr>
           <w:rFonts w:ascii="Consolas" w:eastAsia="Times New Roman" w:hAnsi="Consolas" w:cs="Times New Roman"/>
           <w:color w:val="FFFFFF"/>
-          <w:sz w:val="20"/>
-          <w:szCs w:val="20"/>
-          <w:lang w:eastAsia="en-IN"/>
-        </w:rPr>
-      </w:pPr>
-      <w:r>
-        <w:rPr>
-          <w:rFonts w:ascii="Consolas" w:eastAsia="Times New Roman" w:hAnsi="Consolas" w:cs="Times New Roman"/>
-          <w:color w:val="FFFFFF"/>
-          <w:sz w:val="20"/>
-          <w:szCs w:val="20"/>
+          <w:sz w:val="18"/>
+          <w:szCs w:val="18"/>
+          <w:lang w:eastAsia="en-IN"/>
+        </w:rPr>
+      </w:pPr>
+      <w:r>
+        <w:rPr>
+          <w:rFonts w:ascii="Consolas" w:eastAsia="Times New Roman" w:hAnsi="Consolas" w:cs="Times New Roman"/>
+          <w:color w:val="FFFFFF"/>
+          <w:sz w:val="18"/>
+          <w:szCs w:val="18"/>
           <w:lang w:eastAsia="en-IN"/>
         </w:rPr>
         <w:t>}</w:t>
@@ -4844,8 +5009,8 @@
         <w:rPr>
           <w:rFonts w:ascii="Consolas" w:eastAsia="Times New Roman" w:hAnsi="Consolas" w:cs="Times New Roman"/>
           <w:color w:val="FFFFFF"/>
-          <w:sz w:val="20"/>
-          <w:szCs w:val="20"/>
+          <w:sz w:val="18"/>
+          <w:szCs w:val="18"/>
           <w:lang w:eastAsia="en-IN"/>
         </w:rPr>
       </w:pPr>
@@ -4855,8 +5020,8 @@
         <w:rPr>
           <w:rFonts w:ascii="Consolas" w:eastAsia="Times New Roman" w:hAnsi="Consolas" w:cs="Times New Roman"/>
           <w:color w:val="DCDCAA"/>
-          <w:sz w:val="20"/>
-          <w:szCs w:val="20"/>
+          <w:sz w:val="18"/>
+          <w:szCs w:val="18"/>
           <w:lang w:eastAsia="en-IN"/>
         </w:rPr>
         <w:t>getRandomJoke</w:t>
@@ -4866,8 +5031,8 @@
         <w:rPr>
           <w:rFonts w:ascii="Consolas" w:eastAsia="Times New Roman" w:hAnsi="Consolas" w:cs="Times New Roman"/>
           <w:color w:val="FFFFFF"/>
-          <w:sz w:val="20"/>
-          <w:szCs w:val="20"/>
+          <w:sz w:val="18"/>
+          <w:szCs w:val="18"/>
           <w:lang w:eastAsia="en-IN"/>
         </w:rPr>
         <w:t>(</w:t>
@@ -4877,8 +5042,8 @@
         <w:rPr>
           <w:rFonts w:ascii="Consolas" w:eastAsia="Times New Roman" w:hAnsi="Consolas" w:cs="Times New Roman"/>
           <w:color w:val="FFFFFF"/>
-          <w:sz w:val="20"/>
-          <w:szCs w:val="20"/>
+          <w:sz w:val="18"/>
+          <w:szCs w:val="18"/>
           <w:lang w:eastAsia="en-IN"/>
         </w:rPr>
         <w:t>)</w:t>
